--- a/MSE800-Assessment2.docx
+++ b/MSE800-Assessment2.docx
@@ -344,10 +344,465 @@
     </w:p>
     <w:p>
       <w:pPr>
-        <w:rPr>
-          <w:rFonts w:ascii="Aptos" w:hAnsi="Aptos" w:eastAsia="Aptos" w:cs="Aptos" w:asciiTheme="minorAscii" w:hAnsiTheme="minorAscii" w:eastAsiaTheme="minorAscii" w:cstheme="minorAscii"/>
-          <w:sz w:val="24"/>
-          <w:szCs w:val="24"/>
+        <w:ind w:left="0"/>
+        <w:rPr>
+          <w:rFonts w:ascii="Aptos" w:hAnsi="Aptos" w:eastAsia="Aptos" w:cs="Aptos" w:asciiTheme="minorAscii" w:hAnsiTheme="minorAscii" w:eastAsiaTheme="minorAscii" w:cstheme="minorAscii"/>
+          <w:sz w:val="24"/>
+          <w:szCs w:val="24"/>
+        </w:rPr>
+      </w:pPr>
+    </w:p>
+    <w:p>
+      <w:pPr>
+        <w:pStyle w:val="ListParagraph"/>
+        <w:numPr>
+          <w:ilvl w:val="0"/>
+          <w:numId w:val="20"/>
+        </w:numPr>
+        <w:spacing w:after="160" w:line="279" w:lineRule="auto"/>
+        <w:ind w:left="360"/>
+        <w:rPr>
+          <w:rFonts w:ascii="Aptos" w:hAnsi="Aptos" w:eastAsia="Aptos" w:cs="Aptos" w:asciiTheme="minorAscii" w:hAnsiTheme="minorAscii" w:eastAsiaTheme="minorAscii" w:cstheme="minorAscii"/>
+          <w:noProof w:val="0"/>
+          <w:sz w:val="24"/>
+          <w:szCs w:val="24"/>
+          <w:lang w:val="en-US"/>
+        </w:rPr>
+      </w:pPr>
+      <w:r>
+        <w:rPr>
+          <w:rFonts w:ascii="Aptos" w:hAnsi="Aptos" w:eastAsia="Aptos" w:cs="Aptos" w:asciiTheme="minorAscii" w:hAnsiTheme="minorAscii" w:eastAsiaTheme="minorAscii" w:cstheme="minorAscii"/>
+          <w:noProof w:val="0"/>
+          <w:sz w:val="24"/>
+          <w:szCs w:val="24"/>
+          <w:lang w:val="en-US"/>
+        </w:rPr>
+        <w:t>Introduction</w:t>
+      </w:r>
+    </w:p>
+    <w:p>
+      <w:pPr>
+        <w:pStyle w:val="ListParagraph"/>
+        <w:numPr>
+          <w:ilvl w:val="0"/>
+          <w:numId w:val="20"/>
+        </w:numPr>
+        <w:spacing w:after="160" w:line="279" w:lineRule="auto"/>
+        <w:ind w:left="360"/>
+        <w:rPr>
+          <w:rFonts w:ascii="Aptos" w:hAnsi="Aptos" w:eastAsia="Aptos" w:cs="Aptos" w:asciiTheme="minorAscii" w:hAnsiTheme="minorAscii" w:eastAsiaTheme="minorAscii" w:cstheme="minorAscii"/>
+          <w:noProof w:val="0"/>
+          <w:sz w:val="24"/>
+          <w:szCs w:val="24"/>
+          <w:lang w:val="en-US"/>
+        </w:rPr>
+      </w:pPr>
+      <w:r>
+        <w:rPr>
+          <w:rFonts w:ascii="Aptos" w:hAnsi="Aptos" w:eastAsia="Aptos" w:cs="Aptos" w:asciiTheme="minorAscii" w:hAnsiTheme="minorAscii" w:eastAsiaTheme="minorAscii" w:cstheme="minorAscii"/>
+          <w:noProof w:val="0"/>
+          <w:sz w:val="24"/>
+          <w:szCs w:val="24"/>
+          <w:lang w:val="en-US"/>
+        </w:rPr>
+        <w:t>Team Structure &amp; Governance</w:t>
+      </w:r>
+    </w:p>
+    <w:p>
+      <w:pPr>
+        <w:pStyle w:val="ListParagraph"/>
+        <w:numPr>
+          <w:ilvl w:val="0"/>
+          <w:numId w:val="20"/>
+        </w:numPr>
+        <w:spacing w:after="160" w:line="279" w:lineRule="auto"/>
+        <w:ind w:left="360"/>
+        <w:rPr>
+          <w:rFonts w:ascii="Aptos" w:hAnsi="Aptos" w:eastAsia="Aptos" w:cs="Aptos" w:asciiTheme="minorAscii" w:hAnsiTheme="minorAscii" w:eastAsiaTheme="minorAscii" w:cstheme="minorAscii"/>
+          <w:noProof w:val="0"/>
+          <w:sz w:val="24"/>
+          <w:szCs w:val="24"/>
+          <w:lang w:val="en-US"/>
+        </w:rPr>
+      </w:pPr>
+      <w:r>
+        <w:rPr>
+          <w:rFonts w:ascii="Aptos" w:hAnsi="Aptos" w:eastAsia="Aptos" w:cs="Aptos" w:asciiTheme="minorAscii" w:hAnsiTheme="minorAscii" w:eastAsiaTheme="minorAscii" w:cstheme="minorAscii"/>
+          <w:noProof w:val="0"/>
+          <w:sz w:val="24"/>
+          <w:szCs w:val="24"/>
+          <w:lang w:val="en-US"/>
+        </w:rPr>
+        <w:t>Project Kick-off Meeting</w:t>
+      </w:r>
+    </w:p>
+    <w:p>
+      <w:pPr>
+        <w:pStyle w:val="ListParagraph"/>
+        <w:numPr>
+          <w:ilvl w:val="0"/>
+          <w:numId w:val="20"/>
+        </w:numPr>
+        <w:spacing w:after="160" w:line="279" w:lineRule="auto"/>
+        <w:ind w:left="360"/>
+        <w:rPr>
+          <w:rFonts w:ascii="Aptos" w:hAnsi="Aptos" w:eastAsia="Aptos" w:cs="Aptos" w:asciiTheme="minorAscii" w:hAnsiTheme="minorAscii" w:eastAsiaTheme="minorAscii" w:cstheme="minorAscii"/>
+          <w:noProof w:val="0"/>
+          <w:sz w:val="24"/>
+          <w:szCs w:val="24"/>
+          <w:lang w:val="en-US"/>
+        </w:rPr>
+      </w:pPr>
+      <w:r>
+        <w:rPr>
+          <w:rFonts w:ascii="Aptos" w:hAnsi="Aptos" w:eastAsia="Aptos" w:cs="Aptos" w:asciiTheme="minorAscii" w:hAnsiTheme="minorAscii" w:eastAsiaTheme="minorAscii" w:cstheme="minorAscii"/>
+          <w:noProof w:val="0"/>
+          <w:sz w:val="24"/>
+          <w:szCs w:val="24"/>
+          <w:lang w:val="en-US"/>
+        </w:rPr>
+        <w:t>Scope of Work</w:t>
+      </w:r>
+    </w:p>
+    <w:p>
+      <w:pPr>
+        <w:pStyle w:val="ListParagraph"/>
+        <w:numPr>
+          <w:ilvl w:val="0"/>
+          <w:numId w:val="20"/>
+        </w:numPr>
+        <w:spacing w:after="160" w:line="279" w:lineRule="auto"/>
+        <w:ind w:left="360"/>
+        <w:rPr>
+          <w:rFonts w:ascii="Aptos" w:hAnsi="Aptos" w:eastAsia="Aptos" w:cs="Aptos" w:asciiTheme="minorAscii" w:hAnsiTheme="minorAscii" w:eastAsiaTheme="minorAscii" w:cstheme="minorAscii"/>
+          <w:noProof w:val="0"/>
+          <w:sz w:val="24"/>
+          <w:szCs w:val="24"/>
+          <w:lang w:val="en-US"/>
+        </w:rPr>
+      </w:pPr>
+      <w:r>
+        <w:rPr>
+          <w:rFonts w:ascii="Aptos" w:hAnsi="Aptos" w:eastAsia="Aptos" w:cs="Aptos" w:asciiTheme="minorAscii" w:hAnsiTheme="minorAscii" w:eastAsiaTheme="minorAscii" w:cstheme="minorAscii"/>
+          <w:noProof w:val="0"/>
+          <w:sz w:val="24"/>
+          <w:szCs w:val="24"/>
+          <w:lang w:val="en-US"/>
+        </w:rPr>
+        <w:t>System Design</w:t>
+      </w:r>
+    </w:p>
+    <w:p>
+      <w:pPr>
+        <w:pStyle w:val="ListParagraph"/>
+        <w:numPr>
+          <w:ilvl w:val="0"/>
+          <w:numId w:val="20"/>
+        </w:numPr>
+        <w:spacing w:after="160" w:line="279" w:lineRule="auto"/>
+        <w:ind w:left="360"/>
+        <w:rPr>
+          <w:rFonts w:ascii="Aptos" w:hAnsi="Aptos" w:eastAsia="Aptos" w:cs="Aptos" w:asciiTheme="minorAscii" w:hAnsiTheme="minorAscii" w:eastAsiaTheme="minorAscii" w:cstheme="minorAscii"/>
+          <w:noProof w:val="0"/>
+          <w:sz w:val="24"/>
+          <w:szCs w:val="24"/>
+          <w:lang w:val="en-US"/>
+        </w:rPr>
+      </w:pPr>
+      <w:r>
+        <w:rPr>
+          <w:rFonts w:ascii="Aptos" w:hAnsi="Aptos" w:eastAsia="Aptos" w:cs="Aptos" w:asciiTheme="minorAscii" w:hAnsiTheme="minorAscii" w:eastAsiaTheme="minorAscii" w:cstheme="minorAscii"/>
+          <w:noProof w:val="0"/>
+          <w:sz w:val="24"/>
+          <w:szCs w:val="24"/>
+          <w:lang w:val="en-US"/>
+        </w:rPr>
+        <w:t>Product Backlog Prioritization &amp; Refinement</w:t>
+      </w:r>
+    </w:p>
+    <w:p>
+      <w:pPr>
+        <w:pStyle w:val="ListParagraph"/>
+        <w:numPr>
+          <w:ilvl w:val="0"/>
+          <w:numId w:val="20"/>
+        </w:numPr>
+        <w:spacing w:after="160" w:line="279" w:lineRule="auto"/>
+        <w:ind w:left="360"/>
+        <w:rPr>
+          <w:rFonts w:ascii="Aptos" w:hAnsi="Aptos" w:eastAsia="Aptos" w:cs="Aptos" w:asciiTheme="minorAscii" w:hAnsiTheme="minorAscii" w:eastAsiaTheme="minorAscii" w:cstheme="minorAscii"/>
+          <w:noProof w:val="0"/>
+          <w:sz w:val="24"/>
+          <w:szCs w:val="24"/>
+          <w:lang w:val="en-US"/>
+        </w:rPr>
+      </w:pPr>
+      <w:r>
+        <w:rPr>
+          <w:rFonts w:ascii="Aptos" w:hAnsi="Aptos" w:eastAsia="Aptos" w:cs="Aptos" w:asciiTheme="minorAscii" w:hAnsiTheme="minorAscii" w:eastAsiaTheme="minorAscii" w:cstheme="minorAscii"/>
+          <w:noProof w:val="0"/>
+          <w:sz w:val="24"/>
+          <w:szCs w:val="24"/>
+          <w:lang w:val="en-US"/>
+        </w:rPr>
+        <w:t>Release Planning / Sprint Planning</w:t>
+      </w:r>
+    </w:p>
+    <w:p>
+      <w:pPr>
+        <w:pStyle w:val="ListParagraph"/>
+        <w:numPr>
+          <w:ilvl w:val="0"/>
+          <w:numId w:val="20"/>
+        </w:numPr>
+        <w:spacing w:after="160" w:line="279" w:lineRule="auto"/>
+        <w:ind w:left="360"/>
+        <w:rPr>
+          <w:rFonts w:ascii="Aptos" w:hAnsi="Aptos" w:eastAsia="Aptos" w:cs="Aptos" w:asciiTheme="minorAscii" w:hAnsiTheme="minorAscii" w:eastAsiaTheme="minorAscii" w:cstheme="minorAscii"/>
+          <w:noProof w:val="0"/>
+          <w:sz w:val="24"/>
+          <w:szCs w:val="24"/>
+          <w:lang w:val="en-US"/>
+        </w:rPr>
+      </w:pPr>
+      <w:r>
+        <w:rPr>
+          <w:rFonts w:ascii="Aptos" w:hAnsi="Aptos" w:eastAsia="Aptos" w:cs="Aptos" w:asciiTheme="minorAscii" w:hAnsiTheme="minorAscii" w:eastAsiaTheme="minorAscii" w:cstheme="minorAscii"/>
+          <w:noProof w:val="0"/>
+          <w:sz w:val="24"/>
+          <w:szCs w:val="24"/>
+          <w:lang w:val="en-US"/>
+        </w:rPr>
+        <w:t>Costing /Budget</w:t>
+      </w:r>
+    </w:p>
+    <w:p>
+      <w:pPr>
+        <w:pStyle w:val="ListParagraph"/>
+        <w:numPr>
+          <w:ilvl w:val="0"/>
+          <w:numId w:val="20"/>
+        </w:numPr>
+        <w:spacing w:after="160" w:line="279" w:lineRule="auto"/>
+        <w:ind w:left="360"/>
+        <w:rPr>
+          <w:rFonts w:ascii="Aptos" w:hAnsi="Aptos" w:eastAsia="Aptos" w:cs="Aptos" w:asciiTheme="minorAscii" w:hAnsiTheme="minorAscii" w:eastAsiaTheme="minorAscii" w:cstheme="minorAscii"/>
+          <w:noProof w:val="0"/>
+          <w:sz w:val="24"/>
+          <w:szCs w:val="24"/>
+          <w:lang w:val="en-US"/>
+        </w:rPr>
+      </w:pPr>
+      <w:r>
+        <w:rPr>
+          <w:rFonts w:ascii="Aptos" w:hAnsi="Aptos" w:eastAsia="Aptos" w:cs="Aptos" w:asciiTheme="minorAscii" w:hAnsiTheme="minorAscii" w:eastAsiaTheme="minorAscii" w:cstheme="minorAscii"/>
+          <w:noProof w:val="0"/>
+          <w:sz w:val="24"/>
+          <w:szCs w:val="24"/>
+          <w:lang w:val="en-US"/>
+        </w:rPr>
+        <w:t>Sign–Off</w:t>
+      </w:r>
+    </w:p>
+    <w:p>
+      <w:pPr>
+        <w:pStyle w:val="ListParagraph"/>
+        <w:numPr>
+          <w:ilvl w:val="0"/>
+          <w:numId w:val="20"/>
+        </w:numPr>
+        <w:spacing w:after="160" w:line="279" w:lineRule="auto"/>
+        <w:ind w:left="360"/>
+        <w:rPr>
+          <w:rFonts w:ascii="Aptos" w:hAnsi="Aptos" w:eastAsia="Aptos" w:cs="Aptos" w:asciiTheme="minorAscii" w:hAnsiTheme="minorAscii" w:eastAsiaTheme="minorAscii" w:cstheme="minorAscii"/>
+          <w:noProof w:val="0"/>
+          <w:sz w:val="24"/>
+          <w:szCs w:val="24"/>
+          <w:lang w:val="en-US"/>
+        </w:rPr>
+      </w:pPr>
+      <w:r>
+        <w:rPr>
+          <w:rFonts w:ascii="Aptos" w:hAnsi="Aptos" w:eastAsia="Aptos" w:cs="Aptos" w:asciiTheme="minorAscii" w:hAnsiTheme="minorAscii" w:eastAsiaTheme="minorAscii" w:cstheme="minorAscii"/>
+          <w:noProof w:val="0"/>
+          <w:sz w:val="24"/>
+          <w:szCs w:val="24"/>
+          <w:lang w:val="en-US"/>
+        </w:rPr>
+        <w:t>Reflection Report</w:t>
+      </w:r>
+    </w:p>
+    <w:p>
+      <w:pPr>
+        <w:pStyle w:val="Normal"/>
+        <w:spacing w:after="160" w:line="279" w:lineRule="auto"/>
+        <w:ind w:left="0"/>
+        <w:rPr>
+          <w:rFonts w:ascii="Aptos" w:hAnsi="Aptos" w:eastAsia="Aptos" w:cs="Aptos" w:asciiTheme="minorAscii" w:hAnsiTheme="minorAscii" w:eastAsiaTheme="minorAscii" w:cstheme="minorAscii"/>
+          <w:noProof w:val="0"/>
+          <w:sz w:val="24"/>
+          <w:szCs w:val="24"/>
+          <w:lang w:val="en-US"/>
+        </w:rPr>
+      </w:pPr>
+    </w:p>
+    <w:p>
+      <w:pPr>
+        <w:pStyle w:val="Normal"/>
+        <w:spacing w:after="160" w:line="279" w:lineRule="auto"/>
+        <w:ind w:left="0"/>
+        <w:rPr>
+          <w:rFonts w:ascii="Aptos" w:hAnsi="Aptos" w:eastAsia="Aptos" w:cs="Aptos" w:asciiTheme="minorAscii" w:hAnsiTheme="minorAscii" w:eastAsiaTheme="minorAscii" w:cstheme="minorAscii"/>
+          <w:noProof w:val="0"/>
+          <w:sz w:val="24"/>
+          <w:szCs w:val="24"/>
+          <w:lang w:val="en-US"/>
+        </w:rPr>
+      </w:pPr>
+    </w:p>
+    <w:p>
+      <w:pPr>
+        <w:pStyle w:val="Normal"/>
+        <w:spacing w:after="160" w:line="279" w:lineRule="auto"/>
+        <w:ind w:left="0"/>
+        <w:rPr>
+          <w:rFonts w:ascii="Aptos" w:hAnsi="Aptos" w:eastAsia="Aptos" w:cs="Aptos" w:asciiTheme="minorAscii" w:hAnsiTheme="minorAscii" w:eastAsiaTheme="minorAscii" w:cstheme="minorAscii"/>
+          <w:noProof w:val="0"/>
+          <w:sz w:val="24"/>
+          <w:szCs w:val="24"/>
+          <w:lang w:val="en-US"/>
+        </w:rPr>
+      </w:pPr>
+    </w:p>
+    <w:p>
+      <w:pPr>
+        <w:pStyle w:val="Normal"/>
+        <w:spacing w:after="160" w:line="279" w:lineRule="auto"/>
+        <w:ind w:left="0"/>
+        <w:rPr>
+          <w:rFonts w:ascii="Aptos" w:hAnsi="Aptos" w:eastAsia="Aptos" w:cs="Aptos" w:asciiTheme="minorAscii" w:hAnsiTheme="minorAscii" w:eastAsiaTheme="minorAscii" w:cstheme="minorAscii"/>
+          <w:noProof w:val="0"/>
+          <w:sz w:val="24"/>
+          <w:szCs w:val="24"/>
+          <w:lang w:val="en-US"/>
+        </w:rPr>
+      </w:pPr>
+    </w:p>
+    <w:p>
+      <w:pPr>
+        <w:spacing w:after="160" w:line="279" w:lineRule="auto"/>
+        <w:rPr>
+          <w:rFonts w:ascii="Aptos" w:hAnsi="Aptos" w:eastAsia="Aptos" w:cs="Aptos" w:asciiTheme="minorAscii" w:hAnsiTheme="minorAscii" w:eastAsiaTheme="minorAscii" w:cstheme="minorAscii"/>
+          <w:noProof w:val="0"/>
+          <w:sz w:val="24"/>
+          <w:szCs w:val="24"/>
+          <w:lang w:val="en-US"/>
+        </w:rPr>
+      </w:pPr>
+    </w:p>
+    <w:p>
+      <w:pPr>
+        <w:spacing w:after="160" w:line="279" w:lineRule="auto"/>
+        <w:rPr>
+          <w:rFonts w:ascii="Aptos" w:hAnsi="Aptos" w:eastAsia="Aptos" w:cs="Aptos" w:asciiTheme="minorAscii" w:hAnsiTheme="minorAscii" w:eastAsiaTheme="minorAscii" w:cstheme="minorAscii"/>
+          <w:noProof w:val="0"/>
+          <w:sz w:val="24"/>
+          <w:szCs w:val="24"/>
+          <w:lang w:val="en-US"/>
+        </w:rPr>
+      </w:pPr>
+    </w:p>
+    <w:p>
+      <w:pPr>
+        <w:spacing w:after="160" w:line="279" w:lineRule="auto"/>
+        <w:rPr>
+          <w:rFonts w:ascii="Aptos" w:hAnsi="Aptos" w:eastAsia="Aptos" w:cs="Aptos" w:asciiTheme="minorAscii" w:hAnsiTheme="minorAscii" w:eastAsiaTheme="minorAscii" w:cstheme="minorAscii"/>
+          <w:noProof w:val="0"/>
+          <w:sz w:val="24"/>
+          <w:szCs w:val="24"/>
+          <w:lang w:val="en-US"/>
+        </w:rPr>
+      </w:pPr>
+    </w:p>
+    <w:p>
+      <w:pPr>
+        <w:spacing w:after="160" w:line="279" w:lineRule="auto"/>
+        <w:rPr>
+          <w:rFonts w:ascii="Aptos" w:hAnsi="Aptos" w:eastAsia="Aptos" w:cs="Aptos" w:asciiTheme="minorAscii" w:hAnsiTheme="minorAscii" w:eastAsiaTheme="minorAscii" w:cstheme="minorAscii"/>
+          <w:noProof w:val="0"/>
+          <w:sz w:val="24"/>
+          <w:szCs w:val="24"/>
+          <w:lang w:val="en-US"/>
+        </w:rPr>
+      </w:pPr>
+    </w:p>
+    <w:p>
+      <w:pPr>
+        <w:spacing w:after="160" w:line="279" w:lineRule="auto"/>
+        <w:rPr>
+          <w:rFonts w:ascii="Aptos" w:hAnsi="Aptos" w:eastAsia="Aptos" w:cs="Aptos" w:asciiTheme="minorAscii" w:hAnsiTheme="minorAscii" w:eastAsiaTheme="minorAscii" w:cstheme="minorAscii"/>
+          <w:noProof w:val="0"/>
+          <w:sz w:val="24"/>
+          <w:szCs w:val="24"/>
+          <w:lang w:val="en-US"/>
+        </w:rPr>
+      </w:pPr>
+      <w:r>
+        <w:rPr>
+          <w:rFonts w:ascii="Aptos" w:hAnsi="Aptos" w:eastAsia="Aptos" w:cs="Aptos" w:asciiTheme="minorAscii" w:hAnsiTheme="minorAscii" w:eastAsiaTheme="minorAscii" w:cstheme="minorAscii"/>
+          <w:noProof w:val="0"/>
+          <w:sz w:val="24"/>
+          <w:szCs w:val="24"/>
+          <w:lang w:val="en-US"/>
+        </w:rPr>
+        <w:t>#################################</w:t>
+      </w:r>
+    </w:p>
+    <w:p>
+      <w:pPr>
+        <w:spacing w:after="160" w:line="279" w:lineRule="auto"/>
+        <w:rPr>
+          <w:rFonts w:ascii="Aptos" w:hAnsi="Aptos" w:eastAsia="Aptos" w:cs="Aptos" w:asciiTheme="minorAscii" w:hAnsiTheme="minorAscii" w:eastAsiaTheme="minorAscii" w:cstheme="minorAscii"/>
+          <w:noProof w:val="0"/>
+          <w:sz w:val="24"/>
+          <w:szCs w:val="24"/>
+          <w:lang w:val="en-US"/>
+        </w:rPr>
+      </w:pPr>
+    </w:p>
+    <w:p>
+      <w:pPr>
+        <w:spacing w:after="160" w:line="279" w:lineRule="auto"/>
+        <w:rPr>
+          <w:rFonts w:ascii="Aptos" w:hAnsi="Aptos" w:eastAsia="Aptos" w:cs="Aptos" w:asciiTheme="minorAscii" w:hAnsiTheme="minorAscii" w:eastAsiaTheme="minorAscii" w:cstheme="minorAscii"/>
+          <w:noProof w:val="0"/>
+          <w:sz w:val="24"/>
+          <w:szCs w:val="24"/>
+          <w:lang w:val="en-US"/>
+        </w:rPr>
+      </w:pPr>
+    </w:p>
+    <w:p>
+      <w:pPr>
+        <w:spacing w:after="160" w:line="279" w:lineRule="auto"/>
+        <w:rPr>
+          <w:rFonts w:ascii="Aptos" w:hAnsi="Aptos" w:eastAsia="Aptos" w:cs="Aptos" w:asciiTheme="minorAscii" w:hAnsiTheme="minorAscii" w:eastAsiaTheme="minorAscii" w:cstheme="minorAscii"/>
+          <w:noProof w:val="0"/>
+          <w:sz w:val="24"/>
+          <w:szCs w:val="24"/>
+          <w:lang w:val="en-US"/>
+        </w:rPr>
+      </w:pPr>
+    </w:p>
+    <w:p>
+      <w:pPr>
+        <w:spacing w:after="160" w:line="279" w:lineRule="auto"/>
+        <w:rPr>
+          <w:rFonts w:ascii="Aptos" w:hAnsi="Aptos" w:eastAsia="Aptos" w:cs="Aptos" w:asciiTheme="minorAscii" w:hAnsiTheme="minorAscii" w:eastAsiaTheme="minorAscii" w:cstheme="minorAscii"/>
+          <w:noProof w:val="0"/>
+          <w:sz w:val="24"/>
+          <w:szCs w:val="24"/>
+          <w:lang w:val="en-US"/>
         </w:rPr>
       </w:pPr>
     </w:p>
@@ -5226,6 +5681,91 @@
 
 <file path=word/numbering.xml><?xml version="1.0" encoding="utf-8"?>
 <w:numbering xmlns:w="http://schemas.openxmlformats.org/wordprocessingml/2006/main">
+  <w:abstractNum xmlns:w="http://schemas.openxmlformats.org/wordprocessingml/2006/main" w:abstractNumId="20">
+    <w:nsid w:val="374cf28a"/>
+    <w:multiLevelType xmlns:w="http://schemas.openxmlformats.org/wordprocessingml/2006/main" w:val="hybridMultilevel"/>
+    <w:lvl xmlns:w="http://schemas.openxmlformats.org/wordprocessingml/2006/main" w:ilvl="0">
+      <w:start w:val="1"/>
+      <w:numFmt w:val="upperRoman"/>
+      <w:lvlText w:val="%1."/>
+      <w:lvlJc w:val="right"/>
+      <w:pPr>
+        <w:ind w:left="720" w:hanging="360"/>
+      </w:pPr>
+    </w:lvl>
+    <w:lvl xmlns:w="http://schemas.openxmlformats.org/wordprocessingml/2006/main" w:ilvl="1">
+      <w:start w:val="1"/>
+      <w:numFmt w:val="lowerLetter"/>
+      <w:lvlText w:val="%2."/>
+      <w:lvlJc w:val="left"/>
+      <w:pPr>
+        <w:ind w:left="1440" w:hanging="360"/>
+      </w:pPr>
+    </w:lvl>
+    <w:lvl xmlns:w="http://schemas.openxmlformats.org/wordprocessingml/2006/main" w:ilvl="2">
+      <w:start w:val="1"/>
+      <w:numFmt w:val="lowerRoman"/>
+      <w:lvlText w:val="%3."/>
+      <w:lvlJc w:val="right"/>
+      <w:pPr>
+        <w:ind w:left="2160" w:hanging="180"/>
+      </w:pPr>
+    </w:lvl>
+    <w:lvl xmlns:w="http://schemas.openxmlformats.org/wordprocessingml/2006/main" w:ilvl="3">
+      <w:start w:val="1"/>
+      <w:numFmt w:val="decimal"/>
+      <w:lvlText w:val="%4."/>
+      <w:lvlJc w:val="left"/>
+      <w:pPr>
+        <w:ind w:left="2880" w:hanging="360"/>
+      </w:pPr>
+    </w:lvl>
+    <w:lvl xmlns:w="http://schemas.openxmlformats.org/wordprocessingml/2006/main" w:ilvl="4">
+      <w:start w:val="1"/>
+      <w:numFmt w:val="lowerLetter"/>
+      <w:lvlText w:val="%5."/>
+      <w:lvlJc w:val="left"/>
+      <w:pPr>
+        <w:ind w:left="3600" w:hanging="360"/>
+      </w:pPr>
+    </w:lvl>
+    <w:lvl xmlns:w="http://schemas.openxmlformats.org/wordprocessingml/2006/main" w:ilvl="5">
+      <w:start w:val="1"/>
+      <w:numFmt w:val="lowerRoman"/>
+      <w:lvlText w:val="%6."/>
+      <w:lvlJc w:val="right"/>
+      <w:pPr>
+        <w:ind w:left="4320" w:hanging="180"/>
+      </w:pPr>
+    </w:lvl>
+    <w:lvl xmlns:w="http://schemas.openxmlformats.org/wordprocessingml/2006/main" w:ilvl="6">
+      <w:start w:val="1"/>
+      <w:numFmt w:val="decimal"/>
+      <w:lvlText w:val="%7."/>
+      <w:lvlJc w:val="left"/>
+      <w:pPr>
+        <w:ind w:left="5040" w:hanging="360"/>
+      </w:pPr>
+    </w:lvl>
+    <w:lvl xmlns:w="http://schemas.openxmlformats.org/wordprocessingml/2006/main" w:ilvl="7">
+      <w:start w:val="1"/>
+      <w:numFmt w:val="lowerLetter"/>
+      <w:lvlText w:val="%8."/>
+      <w:lvlJc w:val="left"/>
+      <w:pPr>
+        <w:ind w:left="5760" w:hanging="360"/>
+      </w:pPr>
+    </w:lvl>
+    <w:lvl xmlns:w="http://schemas.openxmlformats.org/wordprocessingml/2006/main" w:ilvl="8">
+      <w:start w:val="1"/>
+      <w:numFmt w:val="lowerRoman"/>
+      <w:lvlText w:val="%9."/>
+      <w:lvlJc w:val="right"/>
+      <w:pPr>
+        <w:ind w:left="6480" w:hanging="180"/>
+      </w:pPr>
+    </w:lvl>
+  </w:abstractNum>
   <w:abstractNum xmlns:w="http://schemas.openxmlformats.org/wordprocessingml/2006/main" w:abstractNumId="19">
     <w:nsid w:val="45846696"/>
     <w:multiLevelType xmlns:w="http://schemas.openxmlformats.org/wordprocessingml/2006/main" w:val="hybridMultilevel"/>
@@ -7138,6 +7678,9 @@
       </w:rPr>
     </w:lvl>
   </w:abstractNum>
+  <w:num w:numId="20">
+    <w:abstractNumId w:val="20"/>
+  </w:num>
   <w:num w:numId="19">
     <w:abstractNumId w:val="19"/>
   </w:num>

--- a/MSE800-Assessment2.docx
+++ b/MSE800-Assessment2.docx
@@ -547,6 +547,859 @@
         </w:rPr>
         <w:t>Release Planning / Sprint Planning</w:t>
       </w:r>
+    </w:p>
+    <w:p>
+      <w:pPr>
+        <w:pStyle w:val="Normal"/>
+        <w:spacing w:after="160" w:line="279" w:lineRule="auto"/>
+        <w:ind w:left="0"/>
+        <w:rPr>
+          <w:rFonts w:ascii="Aptos" w:hAnsi="Aptos" w:eastAsia="Aptos" w:cs="Aptos" w:asciiTheme="minorAscii" w:hAnsiTheme="minorAscii" w:eastAsiaTheme="minorAscii" w:cstheme="minorAscii"/>
+          <w:noProof w:val="0"/>
+          <w:sz w:val="24"/>
+          <w:szCs w:val="24"/>
+          <w:lang w:val="en-US"/>
+        </w:rPr>
+      </w:pPr>
+    </w:p>
+    <w:p>
+      <w:pPr>
+        <w:pStyle w:val="Normal"/>
+        <w:spacing w:after="160" w:line="279" w:lineRule="auto"/>
+        <w:ind w:left="0"/>
+        <w:rPr>
+          <w:rFonts w:ascii="Aptos" w:hAnsi="Aptos" w:eastAsia="Aptos" w:cs="Aptos" w:asciiTheme="minorAscii" w:hAnsiTheme="minorAscii" w:eastAsiaTheme="minorAscii" w:cstheme="minorAscii"/>
+          <w:noProof w:val="0"/>
+          <w:sz w:val="24"/>
+          <w:szCs w:val="24"/>
+          <w:lang w:val="en-US"/>
+        </w:rPr>
+      </w:pPr>
+      <w:r>
+        <w:rPr>
+          <w:rFonts w:ascii="Aptos" w:hAnsi="Aptos" w:eastAsia="Aptos" w:cs="Aptos" w:asciiTheme="minorAscii" w:hAnsiTheme="minorAscii" w:eastAsiaTheme="minorAscii" w:cstheme="minorAscii"/>
+          <w:noProof w:val="0"/>
+          <w:sz w:val="24"/>
+          <w:szCs w:val="24"/>
+          <w:lang w:val="en-US"/>
+        </w:rPr>
+        <w:t>Release 1:</w:t>
+      </w:r>
+    </w:p>
+    <w:p>
+      <w:pPr>
+        <w:pStyle w:val="Normal"/>
+        <w:spacing w:after="160" w:line="279" w:lineRule="auto"/>
+        <w:ind w:left="0"/>
+      </w:pPr>
+      <w:r>
+        <w:rPr>
+          <w:rFonts w:ascii="Aptos" w:hAnsi="Aptos" w:eastAsia="Aptos" w:cs="Aptos" w:asciiTheme="minorAscii" w:hAnsiTheme="minorAscii" w:eastAsiaTheme="minorAscii" w:cstheme="minorAscii"/>
+          <w:noProof w:val="0"/>
+          <w:sz w:val="24"/>
+          <w:szCs w:val="24"/>
+          <w:lang w:val="en-US"/>
+        </w:rPr>
+        <w:t xml:space="preserve">1. Tour browsing - </w:t>
+      </w:r>
+    </w:p>
+    <w:p>
+      <w:pPr>
+        <w:pStyle w:val="Normal"/>
+        <w:spacing w:after="160" w:line="279" w:lineRule="auto"/>
+        <w:ind w:left="0"/>
+      </w:pPr>
+      <w:r>
+        <w:rPr>
+          <w:rFonts w:ascii="Aptos" w:hAnsi="Aptos" w:eastAsia="Aptos" w:cs="Aptos" w:asciiTheme="minorAscii" w:hAnsiTheme="minorAscii" w:eastAsiaTheme="minorAscii" w:cstheme="minorAscii"/>
+          <w:noProof w:val="0"/>
+          <w:sz w:val="24"/>
+          <w:szCs w:val="24"/>
+          <w:lang w:val="en-US"/>
+        </w:rPr>
+        <w:t xml:space="preserve">      - description about the tour -1</w:t>
+      </w:r>
+    </w:p>
+    <w:p>
+      <w:pPr>
+        <w:pStyle w:val="Normal"/>
+        <w:spacing w:after="160" w:line="279" w:lineRule="auto"/>
+        <w:ind w:left="0"/>
+      </w:pPr>
+      <w:r>
+        <w:rPr>
+          <w:rFonts w:ascii="Aptos" w:hAnsi="Aptos" w:eastAsia="Aptos" w:cs="Aptos" w:asciiTheme="minorAscii" w:hAnsiTheme="minorAscii" w:eastAsiaTheme="minorAscii" w:cstheme="minorAscii"/>
+          <w:noProof w:val="0"/>
+          <w:sz w:val="24"/>
+          <w:szCs w:val="24"/>
+          <w:lang w:val="en-US"/>
+        </w:rPr>
+        <w:t xml:space="preserve">      - price -1</w:t>
+      </w:r>
+    </w:p>
+    <w:p>
+      <w:pPr>
+        <w:pStyle w:val="Normal"/>
+        <w:spacing w:after="160" w:line="279" w:lineRule="auto"/>
+        <w:ind w:left="0"/>
+      </w:pPr>
+      <w:r>
+        <w:rPr>
+          <w:rFonts w:ascii="Aptos" w:hAnsi="Aptos" w:eastAsia="Aptos" w:cs="Aptos" w:asciiTheme="minorAscii" w:hAnsiTheme="minorAscii" w:eastAsiaTheme="minorAscii" w:cstheme="minorAscii"/>
+          <w:noProof w:val="0"/>
+          <w:sz w:val="24"/>
+          <w:szCs w:val="24"/>
+          <w:lang w:val="en-US"/>
+        </w:rPr>
+        <w:t xml:space="preserve">      - schedule (place, time, activities) -1</w:t>
+      </w:r>
+    </w:p>
+    <w:p>
+      <w:pPr>
+        <w:pStyle w:val="Normal"/>
+        <w:spacing w:after="160" w:line="279" w:lineRule="auto"/>
+        <w:ind w:left="0"/>
+      </w:pPr>
+      <w:r>
+        <w:rPr>
+          <w:rFonts w:ascii="Aptos" w:hAnsi="Aptos" w:eastAsia="Aptos" w:cs="Aptos" w:asciiTheme="minorAscii" w:hAnsiTheme="minorAscii" w:eastAsiaTheme="minorAscii" w:cstheme="minorAscii"/>
+          <w:noProof w:val="0"/>
+          <w:sz w:val="24"/>
+          <w:szCs w:val="24"/>
+          <w:lang w:val="en-US"/>
+        </w:rPr>
+        <w:t xml:space="preserve"> </w:t>
+      </w:r>
+    </w:p>
+    <w:p>
+      <w:pPr>
+        <w:pStyle w:val="Normal"/>
+        <w:spacing w:after="160" w:line="279" w:lineRule="auto"/>
+        <w:ind w:left="0"/>
+      </w:pPr>
+      <w:r>
+        <w:rPr>
+          <w:rFonts w:ascii="Aptos" w:hAnsi="Aptos" w:eastAsia="Aptos" w:cs="Aptos" w:asciiTheme="minorAscii" w:hAnsiTheme="minorAscii" w:eastAsiaTheme="minorAscii" w:cstheme="minorAscii"/>
+          <w:noProof w:val="0"/>
+          <w:sz w:val="24"/>
+          <w:szCs w:val="24"/>
+          <w:lang w:val="en-US"/>
+        </w:rPr>
+        <w:t>2. Online booking</w:t>
+      </w:r>
+    </w:p>
+    <w:p>
+      <w:pPr>
+        <w:pStyle w:val="Normal"/>
+        <w:spacing w:after="160" w:line="279" w:lineRule="auto"/>
+        <w:ind w:left="0"/>
+      </w:pPr>
+      <w:r>
+        <w:rPr>
+          <w:rFonts w:ascii="Aptos" w:hAnsi="Aptos" w:eastAsia="Aptos" w:cs="Aptos" w:asciiTheme="minorAscii" w:hAnsiTheme="minorAscii" w:eastAsiaTheme="minorAscii" w:cstheme="minorAscii"/>
+          <w:noProof w:val="0"/>
+          <w:sz w:val="24"/>
+          <w:szCs w:val="24"/>
+          <w:lang w:val="en-US"/>
+        </w:rPr>
+        <w:t xml:space="preserve">      - send booking email confirmation -1</w:t>
+      </w:r>
+    </w:p>
+    <w:p>
+      <w:pPr>
+        <w:pStyle w:val="Normal"/>
+        <w:spacing w:after="160" w:line="279" w:lineRule="auto"/>
+        <w:ind w:left="0"/>
+      </w:pPr>
+      <w:r>
+        <w:rPr>
+          <w:rFonts w:ascii="Aptos" w:hAnsi="Aptos" w:eastAsia="Aptos" w:cs="Aptos" w:asciiTheme="minorAscii" w:hAnsiTheme="minorAscii" w:eastAsiaTheme="minorAscii" w:cstheme="minorAscii"/>
+          <w:noProof w:val="0"/>
+          <w:sz w:val="24"/>
+          <w:szCs w:val="24"/>
+          <w:lang w:val="en-US"/>
+        </w:rPr>
+        <w:t xml:space="preserve">      - booking cancellation -1</w:t>
+      </w:r>
+    </w:p>
+    <w:p>
+      <w:pPr>
+        <w:pStyle w:val="Normal"/>
+        <w:spacing w:after="160" w:line="279" w:lineRule="auto"/>
+        <w:ind w:left="0"/>
+      </w:pPr>
+      <w:r>
+        <w:rPr>
+          <w:rFonts w:ascii="Aptos" w:hAnsi="Aptos" w:eastAsia="Aptos" w:cs="Aptos" w:asciiTheme="minorAscii" w:hAnsiTheme="minorAscii" w:eastAsiaTheme="minorAscii" w:cstheme="minorAscii"/>
+          <w:noProof w:val="0"/>
+          <w:sz w:val="24"/>
+          <w:szCs w:val="24"/>
+          <w:lang w:val="en-US"/>
+        </w:rPr>
+        <w:t xml:space="preserve">      - online secure payment -1</w:t>
+      </w:r>
+    </w:p>
+    <w:p>
+      <w:pPr>
+        <w:pStyle w:val="Normal"/>
+        <w:spacing w:after="160" w:line="279" w:lineRule="auto"/>
+        <w:ind w:left="0"/>
+      </w:pPr>
+      <w:r>
+        <w:rPr>
+          <w:rFonts w:ascii="Aptos" w:hAnsi="Aptos" w:eastAsia="Aptos" w:cs="Aptos" w:asciiTheme="minorAscii" w:hAnsiTheme="minorAscii" w:eastAsiaTheme="minorAscii" w:cstheme="minorAscii"/>
+          <w:noProof w:val="0"/>
+          <w:sz w:val="24"/>
+          <w:szCs w:val="24"/>
+          <w:lang w:val="en-US"/>
+        </w:rPr>
+        <w:t xml:space="preserve">      - booking status: booked, paid, cancelled, modify -1</w:t>
+      </w:r>
+    </w:p>
+    <w:p>
+      <w:pPr>
+        <w:pStyle w:val="Normal"/>
+        <w:spacing w:after="160" w:line="279" w:lineRule="auto"/>
+        <w:ind w:left="0"/>
+      </w:pPr>
+      <w:r>
+        <w:rPr>
+          <w:rFonts w:ascii="Aptos" w:hAnsi="Aptos" w:eastAsia="Aptos" w:cs="Aptos" w:asciiTheme="minorAscii" w:hAnsiTheme="minorAscii" w:eastAsiaTheme="minorAscii" w:cstheme="minorAscii"/>
+          <w:noProof w:val="0"/>
+          <w:sz w:val="24"/>
+          <w:szCs w:val="24"/>
+          <w:lang w:val="en-US"/>
+        </w:rPr>
+        <w:t xml:space="preserve"> </w:t>
+      </w:r>
+    </w:p>
+    <w:p>
+      <w:pPr>
+        <w:pStyle w:val="Normal"/>
+        <w:spacing w:after="160" w:line="279" w:lineRule="auto"/>
+        <w:ind w:left="0"/>
+      </w:pPr>
+      <w:r>
+        <w:rPr>
+          <w:rFonts w:ascii="Aptos" w:hAnsi="Aptos" w:eastAsia="Aptos" w:cs="Aptos" w:asciiTheme="minorAscii" w:hAnsiTheme="minorAscii" w:eastAsiaTheme="minorAscii" w:cstheme="minorAscii"/>
+          <w:noProof w:val="0"/>
+          <w:sz w:val="24"/>
+          <w:szCs w:val="24"/>
+          <w:lang w:val="en-US"/>
+        </w:rPr>
+        <w:t>4. Admin Interface</w:t>
+      </w:r>
+    </w:p>
+    <w:p>
+      <w:pPr>
+        <w:pStyle w:val="Normal"/>
+        <w:spacing w:after="160" w:line="279" w:lineRule="auto"/>
+        <w:ind w:left="0"/>
+      </w:pPr>
+      <w:r>
+        <w:rPr>
+          <w:rFonts w:ascii="Aptos" w:hAnsi="Aptos" w:eastAsia="Aptos" w:cs="Aptos" w:asciiTheme="minorAscii" w:hAnsiTheme="minorAscii" w:eastAsiaTheme="minorAscii" w:cstheme="minorAscii"/>
+          <w:noProof w:val="0"/>
+          <w:sz w:val="24"/>
+          <w:szCs w:val="24"/>
+          <w:lang w:val="en-US"/>
+        </w:rPr>
+        <w:t xml:space="preserve">      - manage user accounts</w:t>
+      </w:r>
+    </w:p>
+    <w:p>
+      <w:pPr>
+        <w:pStyle w:val="Normal"/>
+        <w:spacing w:after="160" w:line="279" w:lineRule="auto"/>
+        <w:ind w:left="0"/>
+      </w:pPr>
+      <w:r>
+        <w:rPr>
+          <w:rFonts w:ascii="Aptos" w:hAnsi="Aptos" w:eastAsia="Aptos" w:cs="Aptos" w:asciiTheme="minorAscii" w:hAnsiTheme="minorAscii" w:eastAsiaTheme="minorAscii" w:cstheme="minorAscii"/>
+          <w:noProof w:val="0"/>
+          <w:sz w:val="24"/>
+          <w:szCs w:val="24"/>
+          <w:lang w:val="en-US"/>
+        </w:rPr>
+        <w:t xml:space="preserve">            user types: customer, system users (user, admin) -1</w:t>
+      </w:r>
+    </w:p>
+    <w:p>
+      <w:pPr>
+        <w:pStyle w:val="Normal"/>
+        <w:spacing w:after="160" w:line="279" w:lineRule="auto"/>
+        <w:ind w:left="0"/>
+      </w:pPr>
+      <w:r>
+        <w:rPr>
+          <w:rFonts w:ascii="Aptos" w:hAnsi="Aptos" w:eastAsia="Aptos" w:cs="Aptos" w:asciiTheme="minorAscii" w:hAnsiTheme="minorAscii" w:eastAsiaTheme="minorAscii" w:cstheme="minorAscii"/>
+          <w:noProof w:val="0"/>
+          <w:sz w:val="24"/>
+          <w:szCs w:val="24"/>
+          <w:lang w:val="en-US"/>
+        </w:rPr>
+        <w:t xml:space="preserve">            activities: </w:t>
+      </w:r>
+      <w:r>
+        <w:rPr>
+          <w:rFonts w:ascii="Aptos" w:hAnsi="Aptos" w:eastAsia="Aptos" w:cs="Aptos" w:asciiTheme="minorAscii" w:hAnsiTheme="minorAscii" w:eastAsiaTheme="minorAscii" w:cstheme="minorAscii"/>
+          <w:noProof w:val="0"/>
+          <w:sz w:val="24"/>
+          <w:szCs w:val="24"/>
+          <w:lang w:val="en-US"/>
+        </w:rPr>
+        <w:t>customer + user</w:t>
+      </w:r>
+      <w:r>
+        <w:rPr>
+          <w:rFonts w:ascii="Aptos" w:hAnsi="Aptos" w:eastAsia="Aptos" w:cs="Aptos" w:asciiTheme="minorAscii" w:hAnsiTheme="minorAscii" w:eastAsiaTheme="minorAscii" w:cstheme="minorAscii"/>
+          <w:noProof w:val="0"/>
+          <w:sz w:val="24"/>
+          <w:szCs w:val="24"/>
+          <w:lang w:val="en-US"/>
+        </w:rPr>
+        <w:t xml:space="preserve"> creation, change privilege -1</w:t>
+      </w:r>
+    </w:p>
+    <w:p>
+      <w:pPr>
+        <w:pStyle w:val="Normal"/>
+        <w:spacing w:after="160" w:line="279" w:lineRule="auto"/>
+        <w:ind w:left="0"/>
+      </w:pPr>
+      <w:r>
+        <w:rPr>
+          <w:rFonts w:ascii="Aptos" w:hAnsi="Aptos" w:eastAsia="Aptos" w:cs="Aptos" w:asciiTheme="minorAscii" w:hAnsiTheme="minorAscii" w:eastAsiaTheme="minorAscii" w:cstheme="minorAscii"/>
+          <w:noProof w:val="0"/>
+          <w:sz w:val="24"/>
+          <w:szCs w:val="24"/>
+          <w:lang w:val="en-US"/>
+        </w:rPr>
+        <w:t xml:space="preserve"> </w:t>
+      </w:r>
+    </w:p>
+    <w:p>
+      <w:pPr>
+        <w:pStyle w:val="Normal"/>
+        <w:spacing w:after="160" w:line="279" w:lineRule="auto"/>
+        <w:ind w:left="0"/>
+      </w:pPr>
+      <w:r>
+        <w:rPr>
+          <w:rFonts w:ascii="Aptos" w:hAnsi="Aptos" w:eastAsia="Aptos" w:cs="Aptos" w:asciiTheme="minorAscii" w:hAnsiTheme="minorAscii" w:eastAsiaTheme="minorAscii" w:cstheme="minorAscii"/>
+          <w:noProof w:val="0"/>
+          <w:sz w:val="24"/>
+          <w:szCs w:val="24"/>
+          <w:lang w:val="en-US"/>
+        </w:rPr>
+        <w:t>6. Customer Support</w:t>
+      </w:r>
+    </w:p>
+    <w:p>
+      <w:pPr>
+        <w:pStyle w:val="Normal"/>
+        <w:spacing w:after="160" w:line="279" w:lineRule="auto"/>
+        <w:ind w:left="0"/>
+      </w:pPr>
+      <w:r>
+        <w:rPr>
+          <w:rFonts w:ascii="Aptos" w:hAnsi="Aptos" w:eastAsia="Aptos" w:cs="Aptos" w:asciiTheme="minorAscii" w:hAnsiTheme="minorAscii" w:eastAsiaTheme="minorAscii" w:cstheme="minorAscii"/>
+          <w:noProof w:val="0"/>
+          <w:sz w:val="24"/>
+          <w:szCs w:val="24"/>
+          <w:lang w:val="en-US"/>
+        </w:rPr>
+        <w:t xml:space="preserve">      - send email for clarifications -1</w:t>
+      </w:r>
+    </w:p>
+    <w:p>
+      <w:pPr>
+        <w:pStyle w:val="Normal"/>
+        <w:spacing w:after="160" w:line="279" w:lineRule="auto"/>
+        <w:ind w:left="0"/>
+      </w:pPr>
+      <w:r>
+        <w:rPr>
+          <w:rFonts w:ascii="Aptos" w:hAnsi="Aptos" w:eastAsia="Aptos" w:cs="Aptos" w:asciiTheme="minorAscii" w:hAnsiTheme="minorAscii" w:eastAsiaTheme="minorAscii" w:cstheme="minorAscii"/>
+          <w:noProof w:val="0"/>
+          <w:sz w:val="24"/>
+          <w:szCs w:val="24"/>
+          <w:lang w:val="en-US"/>
+        </w:rPr>
+        <w:t xml:space="preserve"> </w:t>
+      </w:r>
+    </w:p>
+    <w:p>
+      <w:pPr>
+        <w:pStyle w:val="Normal"/>
+        <w:spacing w:after="160" w:line="279" w:lineRule="auto"/>
+        <w:ind w:left="0"/>
+      </w:pPr>
+      <w:r>
+        <w:rPr>
+          <w:rFonts w:ascii="Aptos" w:hAnsi="Aptos" w:eastAsia="Aptos" w:cs="Aptos" w:asciiTheme="minorAscii" w:hAnsiTheme="minorAscii" w:eastAsiaTheme="minorAscii" w:cstheme="minorAscii"/>
+          <w:noProof w:val="0"/>
+          <w:sz w:val="24"/>
+          <w:szCs w:val="24"/>
+          <w:lang w:val="en-US"/>
+        </w:rPr>
+        <w:t xml:space="preserve"> </w:t>
+      </w:r>
+    </w:p>
+    <w:p>
+      <w:pPr>
+        <w:pStyle w:val="Normal"/>
+        <w:spacing w:after="160" w:line="279" w:lineRule="auto"/>
+        <w:ind w:left="0"/>
+      </w:pPr>
+      <w:r>
+        <w:rPr>
+          <w:rFonts w:ascii="Aptos" w:hAnsi="Aptos" w:eastAsia="Aptos" w:cs="Aptos" w:asciiTheme="minorAscii" w:hAnsiTheme="minorAscii" w:eastAsiaTheme="minorAscii" w:cstheme="minorAscii"/>
+          <w:noProof w:val="0"/>
+          <w:sz w:val="24"/>
+          <w:szCs w:val="24"/>
+          <w:lang w:val="en-US"/>
+        </w:rPr>
+        <w:t>Release 2:</w:t>
+      </w:r>
+    </w:p>
+    <w:p>
+      <w:pPr>
+        <w:pStyle w:val="Normal"/>
+        <w:spacing w:after="160" w:line="279" w:lineRule="auto"/>
+        <w:ind w:left="0"/>
+      </w:pPr>
+      <w:r>
+        <w:rPr>
+          <w:rFonts w:ascii="Aptos" w:hAnsi="Aptos" w:eastAsia="Aptos" w:cs="Aptos" w:asciiTheme="minorAscii" w:hAnsiTheme="minorAscii" w:eastAsiaTheme="minorAscii" w:cstheme="minorAscii"/>
+          <w:noProof w:val="0"/>
+          <w:sz w:val="24"/>
+          <w:szCs w:val="24"/>
+          <w:lang w:val="en-US"/>
+        </w:rPr>
+        <w:t xml:space="preserve">1. Tour browsing - </w:t>
+      </w:r>
+    </w:p>
+    <w:p>
+      <w:pPr>
+        <w:pStyle w:val="Normal"/>
+        <w:spacing w:after="160" w:line="279" w:lineRule="auto"/>
+        <w:ind w:left="0"/>
+      </w:pPr>
+      <w:r>
+        <w:rPr>
+          <w:rFonts w:ascii="Aptos" w:hAnsi="Aptos" w:eastAsia="Aptos" w:cs="Aptos" w:asciiTheme="minorAscii" w:hAnsiTheme="minorAscii" w:eastAsiaTheme="minorAscii" w:cstheme="minorAscii"/>
+          <w:noProof w:val="0"/>
+          <w:sz w:val="24"/>
+          <w:szCs w:val="24"/>
+          <w:lang w:val="en-US"/>
+        </w:rPr>
+        <w:t xml:space="preserve">      - show computed average rating -2</w:t>
+      </w:r>
+    </w:p>
+    <w:p>
+      <w:pPr>
+        <w:pStyle w:val="Normal"/>
+        <w:spacing w:after="160" w:line="279" w:lineRule="auto"/>
+        <w:ind w:left="0"/>
+      </w:pPr>
+      <w:r>
+        <w:rPr>
+          <w:rFonts w:ascii="Aptos" w:hAnsi="Aptos" w:eastAsia="Aptos" w:cs="Aptos" w:asciiTheme="minorAscii" w:hAnsiTheme="minorAscii" w:eastAsiaTheme="minorAscii" w:cstheme="minorAscii"/>
+          <w:noProof w:val="0"/>
+          <w:sz w:val="24"/>
+          <w:szCs w:val="24"/>
+          <w:lang w:val="en-US"/>
+        </w:rPr>
+        <w:t xml:space="preserve">      - tour management -2</w:t>
+      </w:r>
+    </w:p>
+    <w:p>
+      <w:pPr>
+        <w:pStyle w:val="Normal"/>
+        <w:spacing w:after="160" w:line="279" w:lineRule="auto"/>
+        <w:ind w:left="0"/>
+      </w:pPr>
+      <w:r>
+        <w:rPr>
+          <w:rFonts w:ascii="Aptos" w:hAnsi="Aptos" w:eastAsia="Aptos" w:cs="Aptos" w:asciiTheme="minorAscii" w:hAnsiTheme="minorAscii" w:eastAsiaTheme="minorAscii" w:cstheme="minorAscii"/>
+          <w:noProof w:val="0"/>
+          <w:sz w:val="24"/>
+          <w:szCs w:val="24"/>
+          <w:lang w:val="en-US"/>
+        </w:rPr>
+        <w:t xml:space="preserve"> </w:t>
+      </w:r>
+    </w:p>
+    <w:p>
+      <w:pPr>
+        <w:pStyle w:val="Normal"/>
+        <w:spacing w:after="160" w:line="279" w:lineRule="auto"/>
+        <w:ind w:left="0"/>
+      </w:pPr>
+      <w:r>
+        <w:rPr>
+          <w:rFonts w:ascii="Aptos" w:hAnsi="Aptos" w:eastAsia="Aptos" w:cs="Aptos" w:asciiTheme="minorAscii" w:hAnsiTheme="minorAscii" w:eastAsiaTheme="minorAscii" w:cstheme="minorAscii"/>
+          <w:noProof w:val="0"/>
+          <w:sz w:val="24"/>
+          <w:szCs w:val="24"/>
+          <w:lang w:val="en-US"/>
+        </w:rPr>
+        <w:t>3. Tour review</w:t>
+      </w:r>
+    </w:p>
+    <w:p>
+      <w:pPr>
+        <w:pStyle w:val="Normal"/>
+        <w:spacing w:after="160" w:line="279" w:lineRule="auto"/>
+        <w:ind w:left="0"/>
+      </w:pPr>
+      <w:r>
+        <w:rPr>
+          <w:rFonts w:ascii="Aptos" w:hAnsi="Aptos" w:eastAsia="Aptos" w:cs="Aptos" w:asciiTheme="minorAscii" w:hAnsiTheme="minorAscii" w:eastAsiaTheme="minorAscii" w:cstheme="minorAscii"/>
+          <w:noProof w:val="0"/>
+          <w:sz w:val="24"/>
+          <w:szCs w:val="24"/>
+          <w:lang w:val="en-US"/>
+        </w:rPr>
+        <w:t xml:space="preserve">      - 1 rating from 1 to 5 -2</w:t>
+      </w:r>
+    </w:p>
+    <w:p>
+      <w:pPr>
+        <w:pStyle w:val="Normal"/>
+        <w:spacing w:after="160" w:line="279" w:lineRule="auto"/>
+        <w:ind w:left="0"/>
+      </w:pPr>
+      <w:r>
+        <w:rPr>
+          <w:rFonts w:ascii="Aptos" w:hAnsi="Aptos" w:eastAsia="Aptos" w:cs="Aptos" w:asciiTheme="minorAscii" w:hAnsiTheme="minorAscii" w:eastAsiaTheme="minorAscii" w:cstheme="minorAscii"/>
+          <w:noProof w:val="0"/>
+          <w:sz w:val="24"/>
+          <w:szCs w:val="24"/>
+          <w:lang w:val="en-US"/>
+        </w:rPr>
+        <w:t xml:space="preserve">      - customer comments/recommendations -2</w:t>
+      </w:r>
+    </w:p>
+    <w:p>
+      <w:pPr>
+        <w:pStyle w:val="Normal"/>
+        <w:spacing w:after="160" w:line="279" w:lineRule="auto"/>
+        <w:ind w:left="0"/>
+      </w:pPr>
+      <w:r>
+        <w:rPr>
+          <w:rFonts w:ascii="Aptos" w:hAnsi="Aptos" w:eastAsia="Aptos" w:cs="Aptos" w:asciiTheme="minorAscii" w:hAnsiTheme="minorAscii" w:eastAsiaTheme="minorAscii" w:cstheme="minorAscii"/>
+          <w:noProof w:val="0"/>
+          <w:sz w:val="24"/>
+          <w:szCs w:val="24"/>
+          <w:lang w:val="en-US"/>
+        </w:rPr>
+        <w:t xml:space="preserve"> </w:t>
+      </w:r>
+    </w:p>
+    <w:p>
+      <w:pPr>
+        <w:pStyle w:val="Normal"/>
+        <w:spacing w:after="160" w:line="279" w:lineRule="auto"/>
+        <w:ind w:left="0"/>
+      </w:pPr>
+      <w:r>
+        <w:rPr>
+          <w:rFonts w:ascii="Aptos" w:hAnsi="Aptos" w:eastAsia="Aptos" w:cs="Aptos" w:asciiTheme="minorAscii" w:hAnsiTheme="minorAscii" w:eastAsiaTheme="minorAscii" w:cstheme="minorAscii"/>
+          <w:noProof w:val="0"/>
+          <w:sz w:val="24"/>
+          <w:szCs w:val="24"/>
+          <w:lang w:val="en-US"/>
+        </w:rPr>
+        <w:t>4. Admin Interface</w:t>
+      </w:r>
+    </w:p>
+    <w:p>
+      <w:pPr>
+        <w:pStyle w:val="Normal"/>
+        <w:spacing w:after="160" w:line="279" w:lineRule="auto"/>
+        <w:ind w:left="0"/>
+      </w:pPr>
+      <w:r>
+        <w:rPr>
+          <w:rFonts w:ascii="Aptos" w:hAnsi="Aptos" w:eastAsia="Aptos" w:cs="Aptos" w:asciiTheme="minorAscii" w:hAnsiTheme="minorAscii" w:eastAsiaTheme="minorAscii" w:cstheme="minorAscii"/>
+          <w:noProof w:val="0"/>
+          <w:sz w:val="24"/>
+          <w:szCs w:val="24"/>
+          <w:lang w:val="en-US"/>
+        </w:rPr>
+        <w:t xml:space="preserve">      - report generation -2</w:t>
+      </w:r>
+    </w:p>
+    <w:p>
+      <w:pPr>
+        <w:pStyle w:val="Normal"/>
+        <w:spacing w:after="160" w:line="279" w:lineRule="auto"/>
+        <w:ind w:left="0"/>
+      </w:pPr>
+      <w:r>
+        <w:rPr>
+          <w:rFonts w:ascii="Aptos" w:hAnsi="Aptos" w:eastAsia="Aptos" w:cs="Aptos" w:asciiTheme="minorAscii" w:hAnsiTheme="minorAscii" w:eastAsiaTheme="minorAscii" w:cstheme="minorAscii"/>
+          <w:noProof w:val="0"/>
+          <w:sz w:val="24"/>
+          <w:szCs w:val="24"/>
+          <w:lang w:val="en-US"/>
+        </w:rPr>
+        <w:t xml:space="preserve"> </w:t>
+      </w:r>
+    </w:p>
+    <w:p>
+      <w:pPr>
+        <w:pStyle w:val="Normal"/>
+        <w:spacing w:after="160" w:line="279" w:lineRule="auto"/>
+        <w:ind w:left="0"/>
+      </w:pPr>
+      <w:r>
+        <w:rPr>
+          <w:rFonts w:ascii="Aptos" w:hAnsi="Aptos" w:eastAsia="Aptos" w:cs="Aptos" w:asciiTheme="minorAscii" w:hAnsiTheme="minorAscii" w:eastAsiaTheme="minorAscii" w:cstheme="minorAscii"/>
+          <w:noProof w:val="0"/>
+          <w:sz w:val="24"/>
+          <w:szCs w:val="24"/>
+          <w:lang w:val="en-US"/>
+        </w:rPr>
+        <w:t>5. System Monitoring &amp; Reporting</w:t>
+      </w:r>
+    </w:p>
+    <w:p>
+      <w:pPr>
+        <w:pStyle w:val="Normal"/>
+        <w:spacing w:after="160" w:line="279" w:lineRule="auto"/>
+        <w:ind w:left="0"/>
+      </w:pPr>
+      <w:r>
+        <w:rPr>
+          <w:rFonts w:ascii="Aptos" w:hAnsi="Aptos" w:eastAsia="Aptos" w:cs="Aptos" w:asciiTheme="minorAscii" w:hAnsiTheme="minorAscii" w:eastAsiaTheme="minorAscii" w:cstheme="minorAscii"/>
+          <w:noProof w:val="0"/>
+          <w:sz w:val="24"/>
+          <w:szCs w:val="24"/>
+          <w:lang w:val="en-US"/>
+        </w:rPr>
+        <w:t xml:space="preserve">      - system performance -2</w:t>
+      </w:r>
+    </w:p>
+    <w:p>
+      <w:pPr>
+        <w:pStyle w:val="Normal"/>
+        <w:spacing w:after="160" w:line="279" w:lineRule="auto"/>
+        <w:ind w:left="0"/>
+      </w:pPr>
+      <w:r>
+        <w:rPr>
+          <w:rFonts w:ascii="Aptos" w:hAnsi="Aptos" w:eastAsia="Aptos" w:cs="Aptos" w:asciiTheme="minorAscii" w:hAnsiTheme="minorAscii" w:eastAsiaTheme="minorAscii" w:cstheme="minorAscii"/>
+          <w:noProof w:val="0"/>
+          <w:sz w:val="24"/>
+          <w:szCs w:val="24"/>
+          <w:lang w:val="en-US"/>
+        </w:rPr>
+        <w:t xml:space="preserve">      - monitor error logs -2</w:t>
+      </w:r>
+    </w:p>
+    <w:p>
+      <w:pPr>
+        <w:pStyle w:val="Normal"/>
+        <w:spacing w:after="160" w:line="279" w:lineRule="auto"/>
+        <w:ind w:left="0"/>
+      </w:pPr>
+      <w:r>
+        <w:rPr>
+          <w:rFonts w:ascii="Aptos" w:hAnsi="Aptos" w:eastAsia="Aptos" w:cs="Aptos" w:asciiTheme="minorAscii" w:hAnsiTheme="minorAscii" w:eastAsiaTheme="minorAscii" w:cstheme="minorAscii"/>
+          <w:noProof w:val="0"/>
+          <w:sz w:val="24"/>
+          <w:szCs w:val="24"/>
+          <w:lang w:val="en-US"/>
+        </w:rPr>
+        <w:t xml:space="preserve">      - booking report and analytics -2</w:t>
+      </w:r>
+    </w:p>
+    <w:p>
+      <w:pPr>
+        <w:pStyle w:val="Normal"/>
+        <w:spacing w:after="160" w:line="279" w:lineRule="auto"/>
+        <w:ind w:left="0"/>
+      </w:pPr>
+      <w:r>
+        <w:rPr>
+          <w:rFonts w:ascii="Aptos" w:hAnsi="Aptos" w:eastAsia="Aptos" w:cs="Aptos" w:asciiTheme="minorAscii" w:hAnsiTheme="minorAscii" w:eastAsiaTheme="minorAscii" w:cstheme="minorAscii"/>
+          <w:noProof w:val="0"/>
+          <w:sz w:val="24"/>
+          <w:szCs w:val="24"/>
+          <w:lang w:val="en-US"/>
+        </w:rPr>
+        <w:t xml:space="preserve"> </w:t>
+      </w:r>
+    </w:p>
+    <w:p>
+      <w:pPr>
+        <w:pStyle w:val="Normal"/>
+        <w:spacing w:after="160" w:line="279" w:lineRule="auto"/>
+        <w:ind w:left="0"/>
+      </w:pPr>
+      <w:r>
+        <w:rPr>
+          <w:rFonts w:ascii="Aptos" w:hAnsi="Aptos" w:eastAsia="Aptos" w:cs="Aptos" w:asciiTheme="minorAscii" w:hAnsiTheme="minorAscii" w:eastAsiaTheme="minorAscii" w:cstheme="minorAscii"/>
+          <w:noProof w:val="0"/>
+          <w:sz w:val="24"/>
+          <w:szCs w:val="24"/>
+          <w:lang w:val="en-US"/>
+        </w:rPr>
+        <w:t xml:space="preserve"> </w:t>
+      </w:r>
+    </w:p>
+    <w:p>
+      <w:pPr>
+        <w:pStyle w:val="Normal"/>
+        <w:spacing w:after="160" w:line="279" w:lineRule="auto"/>
+        <w:ind w:left="0"/>
+      </w:pPr>
+      <w:r>
+        <w:rPr>
+          <w:rFonts w:ascii="Aptos" w:hAnsi="Aptos" w:eastAsia="Aptos" w:cs="Aptos" w:asciiTheme="minorAscii" w:hAnsiTheme="minorAscii" w:eastAsiaTheme="minorAscii" w:cstheme="minorAscii"/>
+          <w:noProof w:val="0"/>
+          <w:sz w:val="24"/>
+          <w:szCs w:val="24"/>
+          <w:lang w:val="en-US"/>
+        </w:rPr>
+        <w:t>Release 3:</w:t>
+      </w:r>
+    </w:p>
+    <w:p>
+      <w:pPr>
+        <w:pStyle w:val="Normal"/>
+        <w:spacing w:after="160" w:line="279" w:lineRule="auto"/>
+        <w:ind w:left="0"/>
+      </w:pPr>
+      <w:r>
+        <w:rPr>
+          <w:rFonts w:ascii="Aptos" w:hAnsi="Aptos" w:eastAsia="Aptos" w:cs="Aptos" w:asciiTheme="minorAscii" w:hAnsiTheme="minorAscii" w:eastAsiaTheme="minorAscii" w:cstheme="minorAscii"/>
+          <w:noProof w:val="0"/>
+          <w:sz w:val="24"/>
+          <w:szCs w:val="24"/>
+          <w:lang w:val="en-US"/>
+        </w:rPr>
+        <w:t>7. System integration</w:t>
+      </w:r>
+    </w:p>
+    <w:p>
+      <w:pPr>
+        <w:pStyle w:val="Normal"/>
+        <w:spacing w:after="160" w:line="279" w:lineRule="auto"/>
+        <w:ind w:left="0"/>
+      </w:pPr>
+      <w:r>
+        <w:rPr>
+          <w:rFonts w:ascii="Aptos" w:hAnsi="Aptos" w:eastAsia="Aptos" w:cs="Aptos" w:asciiTheme="minorAscii" w:hAnsiTheme="minorAscii" w:eastAsiaTheme="minorAscii" w:cstheme="minorAscii"/>
+          <w:noProof w:val="0"/>
+          <w:sz w:val="24"/>
+          <w:szCs w:val="24"/>
+          <w:lang w:val="en-US"/>
+        </w:rPr>
+        <w:t xml:space="preserve">      - api for third-party integrations -3</w:t>
+      </w:r>
+    </w:p>
+    <w:p>
+      <w:pPr>
+        <w:pStyle w:val="Normal"/>
+        <w:spacing w:after="160" w:line="279" w:lineRule="auto"/>
+        <w:ind w:left="0"/>
+        <w:rPr>
+          <w:rFonts w:ascii="Aptos" w:hAnsi="Aptos" w:eastAsia="Aptos" w:cs="Aptos" w:asciiTheme="minorAscii" w:hAnsiTheme="minorAscii" w:eastAsiaTheme="minorAscii" w:cstheme="minorAscii"/>
+          <w:noProof w:val="0"/>
+          <w:sz w:val="24"/>
+          <w:szCs w:val="24"/>
+          <w:lang w:val="en-US"/>
+        </w:rPr>
+      </w:pPr>
+    </w:p>
+    <w:p>
+      <w:pPr>
+        <w:pStyle w:val="Normal"/>
+        <w:spacing w:after="160" w:line="279" w:lineRule="auto"/>
+        <w:ind w:left="0"/>
+        <w:rPr>
+          <w:rFonts w:ascii="Aptos" w:hAnsi="Aptos" w:eastAsia="Aptos" w:cs="Aptos" w:asciiTheme="minorAscii" w:hAnsiTheme="minorAscii" w:eastAsiaTheme="minorAscii" w:cstheme="minorAscii"/>
+          <w:noProof w:val="0"/>
+          <w:sz w:val="24"/>
+          <w:szCs w:val="24"/>
+          <w:lang w:val="en-US"/>
+        </w:rPr>
+      </w:pPr>
+    </w:p>
+    <w:p>
+      <w:pPr>
+        <w:pStyle w:val="ListParagraph"/>
+        <w:spacing w:after="160" w:line="279" w:lineRule="auto"/>
+        <w:ind w:left="360"/>
+        <w:rPr>
+          <w:rFonts w:ascii="Aptos" w:hAnsi="Aptos" w:eastAsia="Aptos" w:cs="Aptos" w:asciiTheme="minorAscii" w:hAnsiTheme="minorAscii" w:eastAsiaTheme="minorAscii" w:cstheme="minorAscii"/>
+          <w:noProof w:val="0"/>
+          <w:sz w:val="24"/>
+          <w:szCs w:val="24"/>
+          <w:lang w:val="en-US"/>
+        </w:rPr>
+      </w:pPr>
+    </w:p>
+    <w:p>
+      <w:pPr>
+        <w:pStyle w:val="ListParagraph"/>
+        <w:spacing w:after="160" w:line="279" w:lineRule="auto"/>
+        <w:ind w:left="360"/>
+        <w:rPr>
+          <w:rFonts w:ascii="Aptos" w:hAnsi="Aptos" w:eastAsia="Aptos" w:cs="Aptos" w:asciiTheme="minorAscii" w:hAnsiTheme="minorAscii" w:eastAsiaTheme="minorAscii" w:cstheme="minorAscii"/>
+          <w:noProof w:val="0"/>
+          <w:sz w:val="24"/>
+          <w:szCs w:val="24"/>
+          <w:lang w:val="en-US"/>
+        </w:rPr>
+      </w:pPr>
+    </w:p>
+    <w:p>
+      <w:pPr>
+        <w:pStyle w:val="ListParagraph"/>
+        <w:spacing w:after="160" w:line="279" w:lineRule="auto"/>
+        <w:ind w:left="360"/>
+        <w:rPr>
+          <w:rFonts w:ascii="Aptos" w:hAnsi="Aptos" w:eastAsia="Aptos" w:cs="Aptos" w:asciiTheme="minorAscii" w:hAnsiTheme="minorAscii" w:eastAsiaTheme="minorAscii" w:cstheme="minorAscii"/>
+          <w:noProof w:val="0"/>
+          <w:sz w:val="24"/>
+          <w:szCs w:val="24"/>
+          <w:lang w:val="en-US"/>
+        </w:rPr>
+      </w:pPr>
+    </w:p>
+    <w:p>
+      <w:pPr>
+        <w:pStyle w:val="ListParagraph"/>
+        <w:spacing w:after="160" w:line="279" w:lineRule="auto"/>
+        <w:ind w:left="360"/>
+        <w:rPr>
+          <w:rFonts w:ascii="Aptos" w:hAnsi="Aptos" w:eastAsia="Aptos" w:cs="Aptos" w:asciiTheme="minorAscii" w:hAnsiTheme="minorAscii" w:eastAsiaTheme="minorAscii" w:cstheme="minorAscii"/>
+          <w:noProof w:val="0"/>
+          <w:sz w:val="24"/>
+          <w:szCs w:val="24"/>
+          <w:lang w:val="en-US"/>
+        </w:rPr>
+      </w:pPr>
+    </w:p>
+    <w:p>
+      <w:pPr>
+        <w:pStyle w:val="Normal"/>
+        <w:spacing w:after="160" w:line="279" w:lineRule="auto"/>
+        <w:ind w:left="0"/>
+        <w:rPr>
+          <w:rFonts w:ascii="Aptos" w:hAnsi="Aptos" w:eastAsia="Aptos" w:cs="Aptos" w:asciiTheme="minorAscii" w:hAnsiTheme="minorAscii" w:eastAsiaTheme="minorAscii" w:cstheme="minorAscii"/>
+          <w:noProof w:val="0"/>
+          <w:sz w:val="24"/>
+          <w:szCs w:val="24"/>
+          <w:lang w:val="en-US"/>
+        </w:rPr>
+      </w:pPr>
     </w:p>
     <w:p>
       <w:pPr>

--- a/MSE800-Assessment2.docx
+++ b/MSE800-Assessment2.docx
@@ -67,11 +67,14 @@
     <w:p/>
     <w:p/>
     <w:p/>
+    <w:p w14:noSpellErr="1"/>
     <w:p/>
-    <w:p>
-      <w:pPr>
-        <w:rPr>
-          <w:rFonts w:eastAsia="宋体" w:hint="eastAsia"/>
+    <w:p/>
+    <w:p/>
+    <w:p>
+      <w:pPr>
+        <w:rPr>
+          <w:rFonts w:hint="eastAsia" w:eastAsia="宋体"/>
           <w:lang w:eastAsia="zh-CN"/>
         </w:rPr>
       </w:pPr>
@@ -589,15 +592,16 @@
     </w:p>
     <w:p>
       <w:r>
+        <w:rPr/>
         <w:t xml:space="preserve">      - </w:t>
       </w:r>
-      <w:proofErr w:type="spellStart"/>
-      <w:r>
-        <w:t>api</w:t>
-      </w:r>
-      <w:proofErr w:type="spellEnd"/>
-      <w:r>
-        <w:t xml:space="preserve"> for third-party integrations -3</w:t>
+      <w:r>
+        <w:rPr/>
+        <w:t xml:space="preserve">API </w:t>
+      </w:r>
+      <w:r>
+        <w:rPr/>
+        <w:t>for third-party integrations -3</w:t>
       </w:r>
     </w:p>
     <w:p/>
@@ -850,10 +854,851 @@
           <w:numId w:val="1"/>
         </w:numPr>
         <w:ind w:left="360"/>
-      </w:pPr>
-      <w:r>
-        <w:t>Costing /Budget</w:t>
-      </w:r>
+        <w:rPr>
+          <w:b w:val="1"/>
+          <w:bCs w:val="1"/>
+          <w:u w:val="single"/>
+        </w:rPr>
+      </w:pPr>
+      <w:r>
+        <w:rPr>
+          <w:b w:val="1"/>
+          <w:bCs w:val="1"/>
+          <w:sz w:val="32"/>
+          <w:szCs w:val="32"/>
+          <w:u w:val="single"/>
+        </w:rPr>
+        <w:t>Costing/Budget</w:t>
+      </w:r>
+    </w:p>
+    <w:p>
+      <w:pPr>
+        <w:pStyle w:val="a"/>
+        <w:ind w:left="0"/>
+      </w:pPr>
+    </w:p>
+    <w:p>
+      <w:pPr>
+        <w:pStyle w:val="a"/>
+        <w:rPr>
+          <w:noProof w:val="0"/>
+          <w:lang w:val="en-US"/>
+        </w:rPr>
+      </w:pPr>
+      <w:r>
+        <w:rPr>
+          <w:noProof w:val="0"/>
+          <w:lang w:val="en-US"/>
+        </w:rPr>
+        <w:t>Assumptions:</w:t>
+      </w:r>
+    </w:p>
+    <w:p>
+      <w:pPr>
+        <w:pStyle w:val="a"/>
+        <w:rPr>
+          <w:noProof w:val="0"/>
+          <w:lang w:val="en-US"/>
+        </w:rPr>
+      </w:pPr>
+      <w:r>
+        <w:rPr>
+          <w:noProof w:val="0"/>
+          <w:lang w:val="en-US"/>
+        </w:rPr>
+        <w:t>1. Sample budget outline (baseline only) for a Tour Booking Management System, broken down into development, infrastructure, and operational expenses</w:t>
+      </w:r>
+    </w:p>
+    <w:p>
+      <w:pPr>
+        <w:pStyle w:val="a"/>
+        <w:rPr>
+          <w:noProof w:val="0"/>
+          <w:lang w:val="en-US"/>
+        </w:rPr>
+      </w:pPr>
+      <w:r>
+        <w:rPr>
+          <w:noProof w:val="0"/>
+          <w:lang w:val="en-US"/>
+        </w:rPr>
+        <w:t>2. Budget assumes a small to mid-sized tour agency is building a custom system</w:t>
+      </w:r>
+    </w:p>
+    <w:p>
+      <w:pPr>
+        <w:pStyle w:val="a"/>
+        <w:rPr>
+          <w:noProof w:val="0"/>
+          <w:lang w:val="en-US"/>
+        </w:rPr>
+      </w:pPr>
+      <w:r>
+        <w:rPr>
+          <w:noProof w:val="0"/>
+          <w:lang w:val="en-US"/>
+        </w:rPr>
+        <w:t xml:space="preserve">3. Actual cost will vary based on system complexity, user volume, and </w:t>
+      </w:r>
+      <w:r>
+        <w:rPr>
+          <w:noProof w:val="0"/>
+          <w:lang w:val="en-US"/>
+        </w:rPr>
+        <w:t>additional</w:t>
+      </w:r>
+      <w:r>
+        <w:rPr>
+          <w:noProof w:val="0"/>
+          <w:lang w:val="en-US"/>
+        </w:rPr>
+        <w:t xml:space="preserve"> features, such as AI-driven personalization or advanced reporting</w:t>
+      </w:r>
+    </w:p>
+    <w:p>
+      <w:pPr>
+        <w:pStyle w:val="a"/>
+      </w:pPr>
+    </w:p>
+    <w:p>
+      <w:pPr>
+        <w:pStyle w:val="a"/>
+        <w:rPr>
+          <w:noProof w:val="0"/>
+          <w:lang w:val="en-US"/>
+        </w:rPr>
+      </w:pPr>
+      <w:r>
+        <w:rPr>
+          <w:noProof w:val="0"/>
+          <w:lang w:val="en-US"/>
+        </w:rPr>
+        <w:t>1. Development Costs</w:t>
+      </w:r>
+    </w:p>
+    <w:p>
+      <w:pPr>
+        <w:pStyle w:val="a"/>
+        <w:ind w:firstLine="720"/>
+        <w:rPr>
+          <w:noProof w:val="0"/>
+          <w:lang w:val="en-US"/>
+        </w:rPr>
+      </w:pPr>
+      <w:r>
+        <w:rPr>
+          <w:noProof w:val="0"/>
+          <w:lang w:val="en-US"/>
+        </w:rPr>
+        <w:t>a. Planning &amp; Design</w:t>
+      </w:r>
+    </w:p>
+    <w:p>
+      <w:pPr>
+        <w:pStyle w:val="ad"/>
+        <w:numPr>
+          <w:ilvl w:val="0"/>
+          <w:numId w:val="22"/>
+        </w:numPr>
+        <w:rPr>
+          <w:noProof w:val="0"/>
+          <w:lang w:val="en-US"/>
+        </w:rPr>
+      </w:pPr>
+      <w:r>
+        <w:rPr>
+          <w:noProof w:val="0"/>
+          <w:lang w:val="en-US"/>
+        </w:rPr>
+        <w:t>Market Research &amp; Feasibility Study: $1,500 - $3,000</w:t>
+      </w:r>
+    </w:p>
+    <w:p>
+      <w:pPr>
+        <w:pStyle w:val="ad"/>
+        <w:numPr>
+          <w:ilvl w:val="0"/>
+          <w:numId w:val="22"/>
+        </w:numPr>
+        <w:rPr>
+          <w:noProof w:val="0"/>
+          <w:lang w:val="en-US"/>
+        </w:rPr>
+      </w:pPr>
+      <w:r>
+        <w:rPr>
+          <w:noProof w:val="0"/>
+          <w:lang w:val="en-US"/>
+        </w:rPr>
+        <w:t>Requirement Gathering and Documentation: $1,500 - $3,000</w:t>
+      </w:r>
+    </w:p>
+    <w:p>
+      <w:pPr>
+        <w:pStyle w:val="ad"/>
+        <w:numPr>
+          <w:ilvl w:val="0"/>
+          <w:numId w:val="22"/>
+        </w:numPr>
+        <w:rPr>
+          <w:noProof w:val="0"/>
+          <w:lang w:val="en-US"/>
+        </w:rPr>
+      </w:pPr>
+      <w:r>
+        <w:rPr>
+          <w:noProof w:val="0"/>
+          <w:lang w:val="en-US"/>
+        </w:rPr>
+        <w:t>System Architecture Design: $1,500 - $3,000</w:t>
+      </w:r>
+    </w:p>
+    <w:p>
+      <w:pPr>
+        <w:pStyle w:val="a"/>
+        <w:ind w:firstLine="720"/>
+        <w:rPr>
+          <w:noProof w:val="0"/>
+          <w:lang w:val="en-US"/>
+        </w:rPr>
+      </w:pPr>
+      <w:r>
+        <w:rPr>
+          <w:noProof w:val="0"/>
+          <w:lang w:val="en-US"/>
+        </w:rPr>
+        <w:t>b. Software Development</w:t>
+      </w:r>
+    </w:p>
+    <w:p>
+      <w:pPr>
+        <w:pStyle w:val="ad"/>
+        <w:numPr>
+          <w:ilvl w:val="0"/>
+          <w:numId w:val="23"/>
+        </w:numPr>
+        <w:rPr>
+          <w:noProof w:val="0"/>
+          <w:lang w:val="en-US"/>
+        </w:rPr>
+      </w:pPr>
+      <w:r>
+        <w:rPr>
+          <w:noProof w:val="0"/>
+          <w:lang w:val="en-US"/>
+        </w:rPr>
+        <w:t xml:space="preserve">Frontend Development (HTML, CSS, </w:t>
+      </w:r>
+      <w:r>
+        <w:rPr>
+          <w:noProof w:val="0"/>
+          <w:lang w:val="en-US"/>
+        </w:rPr>
+        <w:t>Javascript</w:t>
+      </w:r>
+      <w:r>
+        <w:rPr>
+          <w:noProof w:val="0"/>
+          <w:lang w:val="en-US"/>
+        </w:rPr>
+        <w:t xml:space="preserve"> (React/Angular/Vue)): $5,000 - $10,000</w:t>
+      </w:r>
+    </w:p>
+    <w:p>
+      <w:pPr>
+        <w:pStyle w:val="ad"/>
+        <w:numPr>
+          <w:ilvl w:val="0"/>
+          <w:numId w:val="23"/>
+        </w:numPr>
+        <w:rPr>
+          <w:noProof w:val="0"/>
+          <w:lang w:val="en-US"/>
+        </w:rPr>
+      </w:pPr>
+      <w:r>
+        <w:rPr>
+          <w:noProof w:val="0"/>
+          <w:lang w:val="en-US"/>
+        </w:rPr>
+        <w:t>Backend Development (Node.js/Django): $10,000 - $20,000</w:t>
+      </w:r>
+    </w:p>
+    <w:p>
+      <w:pPr>
+        <w:pStyle w:val="ad"/>
+        <w:numPr>
+          <w:ilvl w:val="0"/>
+          <w:numId w:val="23"/>
+        </w:numPr>
+        <w:rPr>
+          <w:noProof w:val="0"/>
+          <w:lang w:val="en-US"/>
+        </w:rPr>
+      </w:pPr>
+      <w:r>
+        <w:rPr>
+          <w:noProof w:val="0"/>
+          <w:lang w:val="en-US"/>
+        </w:rPr>
+        <w:t>Database Setup (SQLite): $1,000 - $2,000</w:t>
+      </w:r>
+    </w:p>
+    <w:p>
+      <w:pPr>
+        <w:pStyle w:val="ad"/>
+        <w:numPr>
+          <w:ilvl w:val="0"/>
+          <w:numId w:val="23"/>
+        </w:numPr>
+        <w:rPr>
+          <w:noProof w:val="0"/>
+          <w:lang w:val="en-US"/>
+        </w:rPr>
+      </w:pPr>
+      <w:r>
+        <w:rPr>
+          <w:noProof w:val="0"/>
+          <w:lang w:val="en-US"/>
+        </w:rPr>
+        <w:t>System Integration: $5,000 - $10,000</w:t>
+      </w:r>
+    </w:p>
+    <w:p>
+      <w:pPr>
+        <w:pStyle w:val="ad"/>
+        <w:numPr>
+          <w:ilvl w:val="0"/>
+          <w:numId w:val="23"/>
+        </w:numPr>
+        <w:rPr>
+          <w:noProof w:val="0"/>
+          <w:lang w:val="en-US"/>
+        </w:rPr>
+      </w:pPr>
+      <w:r>
+        <w:rPr>
+          <w:noProof w:val="0"/>
+          <w:lang w:val="en-US"/>
+        </w:rPr>
+        <w:t>Payment Gateway Integration: $2,000 - $5,000</w:t>
+      </w:r>
+    </w:p>
+    <w:p>
+      <w:pPr>
+        <w:pStyle w:val="a"/>
+        <w:ind w:firstLine="720"/>
+        <w:rPr>
+          <w:noProof w:val="0"/>
+          <w:lang w:val="en-US"/>
+        </w:rPr>
+      </w:pPr>
+      <w:r>
+        <w:rPr>
+          <w:noProof w:val="0"/>
+          <w:lang w:val="en-US"/>
+        </w:rPr>
+        <w:t>c. Testing &amp; Quality Assurance</w:t>
+      </w:r>
+    </w:p>
+    <w:p>
+      <w:pPr>
+        <w:pStyle w:val="ad"/>
+        <w:numPr>
+          <w:ilvl w:val="0"/>
+          <w:numId w:val="24"/>
+        </w:numPr>
+        <w:rPr>
+          <w:noProof w:val="0"/>
+          <w:lang w:val="en-US"/>
+        </w:rPr>
+      </w:pPr>
+      <w:r>
+        <w:rPr>
+          <w:noProof w:val="0"/>
+          <w:lang w:val="en-US"/>
+        </w:rPr>
+        <w:t>Automated &amp; Manual Testing: $3,000 - $6,000</w:t>
+      </w:r>
+    </w:p>
+    <w:p>
+      <w:pPr>
+        <w:pStyle w:val="ad"/>
+        <w:numPr>
+          <w:ilvl w:val="0"/>
+          <w:numId w:val="24"/>
+        </w:numPr>
+        <w:rPr>
+          <w:noProof w:val="0"/>
+          <w:lang w:val="en-US"/>
+        </w:rPr>
+      </w:pPr>
+      <w:r>
+        <w:rPr>
+          <w:noProof w:val="0"/>
+          <w:lang w:val="en-US"/>
+        </w:rPr>
+        <w:t>User Acceptance Testing (UAT): $1,000 - $3,000</w:t>
+      </w:r>
+    </w:p>
+    <w:p>
+      <w:pPr>
+        <w:pStyle w:val="a"/>
+        <w:rPr>
+          <w:noProof w:val="0"/>
+          <w:lang w:val="en-US"/>
+        </w:rPr>
+      </w:pPr>
+      <w:r>
+        <w:rPr>
+          <w:noProof w:val="0"/>
+          <w:lang w:val="en-US"/>
+        </w:rPr>
+        <w:t>2. Infrastructure &amp; Licensing Costs</w:t>
+      </w:r>
+    </w:p>
+    <w:p>
+      <w:pPr>
+        <w:pStyle w:val="a"/>
+        <w:ind w:firstLine="720"/>
+        <w:rPr>
+          <w:noProof w:val="0"/>
+          <w:lang w:val="en-US"/>
+        </w:rPr>
+      </w:pPr>
+      <w:r>
+        <w:rPr>
+          <w:noProof w:val="0"/>
+          <w:lang w:val="en-US"/>
+        </w:rPr>
+        <w:t>a. Hosting &amp; Server Costs</w:t>
+      </w:r>
+    </w:p>
+    <w:p>
+      <w:pPr>
+        <w:pStyle w:val="ad"/>
+        <w:numPr>
+          <w:ilvl w:val="0"/>
+          <w:numId w:val="25"/>
+        </w:numPr>
+        <w:rPr>
+          <w:noProof w:val="0"/>
+          <w:lang w:val="en-US"/>
+        </w:rPr>
+      </w:pPr>
+      <w:r>
+        <w:rPr>
+          <w:noProof w:val="0"/>
+          <w:lang w:val="en-US"/>
+        </w:rPr>
+        <w:t>Cloud Hosting (AWS, Azure, or Google Cloud): $100 - $500/month</w:t>
+      </w:r>
+    </w:p>
+    <w:p>
+      <w:pPr>
+        <w:pStyle w:val="ad"/>
+        <w:numPr>
+          <w:ilvl w:val="0"/>
+          <w:numId w:val="25"/>
+        </w:numPr>
+        <w:rPr>
+          <w:noProof w:val="0"/>
+          <w:lang w:val="en-US"/>
+        </w:rPr>
+      </w:pPr>
+      <w:r>
+        <w:rPr>
+          <w:noProof w:val="0"/>
+          <w:lang w:val="en-US"/>
+        </w:rPr>
+        <w:t>Domain Name Registration: $10 - $30/year</w:t>
+      </w:r>
+    </w:p>
+    <w:p>
+      <w:pPr>
+        <w:pStyle w:val="ad"/>
+        <w:numPr>
+          <w:ilvl w:val="0"/>
+          <w:numId w:val="25"/>
+        </w:numPr>
+        <w:rPr>
+          <w:noProof w:val="0"/>
+          <w:lang w:val="en-US"/>
+        </w:rPr>
+      </w:pPr>
+      <w:r>
+        <w:rPr>
+          <w:noProof w:val="0"/>
+          <w:lang w:val="en-US"/>
+        </w:rPr>
+        <w:t>SSL Certificate: $50 - $200/year</w:t>
+      </w:r>
+    </w:p>
+    <w:p>
+      <w:pPr>
+        <w:pStyle w:val="a"/>
+      </w:pPr>
+    </w:p>
+    <w:p>
+      <w:pPr>
+        <w:pStyle w:val="a"/>
+        <w:ind w:firstLine="720"/>
+        <w:rPr>
+          <w:noProof w:val="0"/>
+          <w:lang w:val="en-US"/>
+        </w:rPr>
+      </w:pPr>
+      <w:r>
+        <w:rPr>
+          <w:noProof w:val="0"/>
+          <w:lang w:val="en-US"/>
+        </w:rPr>
+        <w:t>b. Software Licensing &amp; Subscriptions</w:t>
+      </w:r>
+    </w:p>
+    <w:p>
+      <w:pPr>
+        <w:pStyle w:val="ad"/>
+        <w:numPr>
+          <w:ilvl w:val="0"/>
+          <w:numId w:val="26"/>
+        </w:numPr>
+        <w:rPr>
+          <w:noProof w:val="0"/>
+          <w:lang w:val="en-US"/>
+        </w:rPr>
+      </w:pPr>
+      <w:r>
+        <w:rPr>
+          <w:noProof w:val="0"/>
+          <w:lang w:val="en-US"/>
+        </w:rPr>
+        <w:t>Booking &amp; CRM Software Integration: $500 - $2,000/year</w:t>
+      </w:r>
+    </w:p>
+    <w:p>
+      <w:pPr>
+        <w:pStyle w:val="ad"/>
+        <w:numPr>
+          <w:ilvl w:val="0"/>
+          <w:numId w:val="26"/>
+        </w:numPr>
+        <w:rPr>
+          <w:noProof w:val="0"/>
+          <w:lang w:val="en-US"/>
+        </w:rPr>
+      </w:pPr>
+      <w:r>
+        <w:rPr>
+          <w:noProof w:val="0"/>
+          <w:lang w:val="en-US"/>
+        </w:rPr>
+        <w:t>Payment Gateway Fees (Stripe, PayPal, etc.): 2.9% + $0.30 per transaction</w:t>
+      </w:r>
+    </w:p>
+    <w:p>
+      <w:pPr>
+        <w:pStyle w:val="ad"/>
+        <w:numPr>
+          <w:ilvl w:val="0"/>
+          <w:numId w:val="26"/>
+        </w:numPr>
+        <w:rPr>
+          <w:noProof w:val="0"/>
+          <w:lang w:val="en-US"/>
+        </w:rPr>
+      </w:pPr>
+      <w:r>
+        <w:rPr>
+          <w:noProof w:val="0"/>
+          <w:lang w:val="en-US"/>
+        </w:rPr>
+        <w:t>Analytics Tools (Google Analytics): $10 - $100/month</w:t>
+      </w:r>
+    </w:p>
+    <w:p>
+      <w:pPr>
+        <w:pStyle w:val="a"/>
+        <w:ind w:firstLine="0"/>
+        <w:rPr>
+          <w:noProof w:val="0"/>
+          <w:lang w:val="en-US"/>
+        </w:rPr>
+      </w:pPr>
+      <w:r>
+        <w:rPr>
+          <w:noProof w:val="0"/>
+          <w:lang w:val="en-US"/>
+        </w:rPr>
+        <w:t>3. Operational Costs</w:t>
+      </w:r>
+    </w:p>
+    <w:p>
+      <w:pPr>
+        <w:pStyle w:val="a"/>
+        <w:ind w:firstLine="720"/>
+        <w:rPr>
+          <w:noProof w:val="0"/>
+          <w:lang w:val="en-US"/>
+        </w:rPr>
+      </w:pPr>
+      <w:r>
+        <w:rPr>
+          <w:noProof w:val="0"/>
+          <w:lang w:val="en-US"/>
+        </w:rPr>
+        <w:t>a. Content Creation &amp; Marketing</w:t>
+      </w:r>
+    </w:p>
+    <w:p>
+      <w:pPr>
+        <w:pStyle w:val="ad"/>
+        <w:numPr>
+          <w:ilvl w:val="0"/>
+          <w:numId w:val="27"/>
+        </w:numPr>
+        <w:rPr>
+          <w:noProof w:val="0"/>
+          <w:lang w:val="en-US"/>
+        </w:rPr>
+      </w:pPr>
+      <w:r>
+        <w:rPr>
+          <w:noProof w:val="0"/>
+          <w:lang w:val="en-US"/>
+        </w:rPr>
+        <w:t>Graphic Design: $1,000 - $2,500</w:t>
+      </w:r>
+    </w:p>
+    <w:p>
+      <w:pPr>
+        <w:pStyle w:val="ad"/>
+        <w:numPr>
+          <w:ilvl w:val="0"/>
+          <w:numId w:val="27"/>
+        </w:numPr>
+        <w:rPr>
+          <w:noProof w:val="0"/>
+          <w:lang w:val="en-US"/>
+        </w:rPr>
+      </w:pPr>
+      <w:r>
+        <w:rPr>
+          <w:noProof w:val="0"/>
+          <w:lang w:val="en-US"/>
+        </w:rPr>
+        <w:t>SEO &amp; Marketing: $300 - $1,000/month</w:t>
+      </w:r>
+    </w:p>
+    <w:p>
+      <w:pPr>
+        <w:pStyle w:val="a"/>
+        <w:ind w:firstLine="720"/>
+        <w:rPr>
+          <w:noProof w:val="0"/>
+          <w:lang w:val="en-US"/>
+        </w:rPr>
+      </w:pPr>
+      <w:r>
+        <w:rPr>
+          <w:noProof w:val="0"/>
+          <w:lang w:val="en-US"/>
+        </w:rPr>
+        <w:t>b. Ongoing Maintenance &amp; Updates</w:t>
+      </w:r>
+    </w:p>
+    <w:p>
+      <w:pPr>
+        <w:pStyle w:val="ad"/>
+        <w:numPr>
+          <w:ilvl w:val="0"/>
+          <w:numId w:val="28"/>
+        </w:numPr>
+        <w:rPr>
+          <w:noProof w:val="0"/>
+          <w:lang w:val="en-US"/>
+        </w:rPr>
+      </w:pPr>
+      <w:r>
+        <w:rPr>
+          <w:noProof w:val="0"/>
+          <w:lang w:val="en-US"/>
+        </w:rPr>
+        <w:t>System Maintenance &amp; Bug Fixes: $1,000 - $2,500/month</w:t>
+      </w:r>
+    </w:p>
+    <w:p>
+      <w:pPr>
+        <w:pStyle w:val="ad"/>
+        <w:numPr>
+          <w:ilvl w:val="0"/>
+          <w:numId w:val="28"/>
+        </w:numPr>
+        <w:rPr>
+          <w:noProof w:val="0"/>
+          <w:lang w:val="en-US"/>
+        </w:rPr>
+      </w:pPr>
+      <w:r>
+        <w:rPr>
+          <w:noProof w:val="0"/>
+          <w:lang w:val="en-US"/>
+        </w:rPr>
+        <w:t>Feature Updates &amp; Enhancements: $2,000 - $4,500/quarter</w:t>
+      </w:r>
+    </w:p>
+    <w:p>
+      <w:pPr>
+        <w:pStyle w:val="a"/>
+        <w:ind w:firstLine="720"/>
+        <w:rPr>
+          <w:noProof w:val="0"/>
+          <w:lang w:val="en-US"/>
+        </w:rPr>
+      </w:pPr>
+      <w:r>
+        <w:rPr>
+          <w:noProof w:val="0"/>
+          <w:lang w:val="en-US"/>
+        </w:rPr>
+        <w:t>c. Staff Training &amp; Support</w:t>
+      </w:r>
+    </w:p>
+    <w:p>
+      <w:pPr>
+        <w:pStyle w:val="ad"/>
+        <w:numPr>
+          <w:ilvl w:val="0"/>
+          <w:numId w:val="29"/>
+        </w:numPr>
+        <w:rPr>
+          <w:noProof w:val="0"/>
+          <w:lang w:val="en-US"/>
+        </w:rPr>
+      </w:pPr>
+      <w:r>
+        <w:rPr>
+          <w:noProof w:val="0"/>
+          <w:lang w:val="en-US"/>
+        </w:rPr>
+        <w:t>Training Sessions for Admin &amp; Staff: $500 - $1,500</w:t>
+      </w:r>
+    </w:p>
+    <w:p>
+      <w:pPr>
+        <w:pStyle w:val="ad"/>
+        <w:numPr>
+          <w:ilvl w:val="0"/>
+          <w:numId w:val="29"/>
+        </w:numPr>
+        <w:rPr>
+          <w:noProof w:val="0"/>
+          <w:lang w:val="en-US"/>
+        </w:rPr>
+      </w:pPr>
+      <w:r>
+        <w:rPr>
+          <w:noProof w:val="0"/>
+          <w:lang w:val="en-US"/>
+        </w:rPr>
+        <w:t>Documentation Creation: $500 - $1,500</w:t>
+      </w:r>
+    </w:p>
+    <w:p>
+      <w:pPr>
+        <w:pStyle w:val="a"/>
+      </w:pPr>
+    </w:p>
+    <w:p>
+      <w:pPr>
+        <w:pStyle w:val="a"/>
+        <w:rPr>
+          <w:noProof w:val="0"/>
+          <w:lang w:val="en-US"/>
+        </w:rPr>
+      </w:pPr>
+      <w:r>
+        <w:rPr>
+          <w:noProof w:val="0"/>
+          <w:lang w:val="en-US"/>
+        </w:rPr>
+        <w:t>Total Estimated Cost (1st Year):</w:t>
+      </w:r>
+    </w:p>
+    <w:p>
+      <w:pPr>
+        <w:pStyle w:val="a"/>
+        <w:rPr>
+          <w:noProof w:val="0"/>
+          <w:lang w:val="en-US"/>
+        </w:rPr>
+      </w:pPr>
+      <w:r>
+        <w:rPr>
+          <w:noProof w:val="0"/>
+          <w:lang w:val="en-US"/>
+        </w:rPr>
+        <w:t>Initial Development &amp; Setup Costs: $36,000 - $81,000</w:t>
+      </w:r>
+    </w:p>
+    <w:p>
+      <w:pPr>
+        <w:pStyle w:val="a"/>
+        <w:rPr>
+          <w:noProof w:val="0"/>
+          <w:lang w:val="en-US"/>
+        </w:rPr>
+      </w:pPr>
+      <w:r>
+        <w:rPr>
+          <w:noProof w:val="0"/>
+          <w:lang w:val="en-US"/>
+        </w:rPr>
+        <w:t>Ongoing Monthly Costs: $2,000 - $5,000</w:t>
+      </w:r>
+    </w:p>
+    <w:p>
+      <w:pPr>
+        <w:pStyle w:val="a"/>
+        <w:rPr>
+          <w:noProof w:val="0"/>
+          <w:lang w:val="en-US"/>
+        </w:rPr>
+      </w:pPr>
+      <w:r>
+        <w:rPr>
+          <w:noProof w:val="0"/>
+          <w:lang w:val="en-US"/>
+        </w:rPr>
+        <w:t>Total Yearly Operational Cost: $26,000 - $66,000</w:t>
+      </w:r>
+    </w:p>
+    <w:p>
+      <w:pPr>
+        <w:pStyle w:val="a"/>
+      </w:pPr>
+    </w:p>
+    <w:p>
+      <w:pPr>
+        <w:pStyle w:val="a"/>
+      </w:pPr>
+    </w:p>
+    <w:p>
+      <w:pPr>
+        <w:pStyle w:val="a"/>
+      </w:pPr>
+    </w:p>
+    <w:p>
+      <w:pPr>
+        <w:pStyle w:val="a"/>
+        <w:ind w:left="0"/>
+      </w:pPr>
+    </w:p>
+    <w:p>
+      <w:pPr>
+        <w:pStyle w:val="a"/>
+        <w:ind w:left="0"/>
+      </w:pPr>
     </w:p>
     <w:p>
       <w:pPr>
@@ -2317,7 +3162,7 @@
       </w:r>
       <w:r>
         <w:rPr>
-          <w:rFonts w:ascii="Aptos" w:eastAsia="Aptos" w:hAnsi="Aptos" w:cs="Aptos"/>
+          <w:rFonts w:ascii="Aptos" w:hAnsi="Aptos" w:eastAsia="Aptos" w:cs="Aptos"/>
           <w:color w:val="000000" w:themeColor="text1"/>
         </w:rPr>
         <w:t xml:space="preserve">'admin@123', 1, 'admin', </w:t>
@@ -2803,7 +3648,7 @@
       </w:pPr>
     </w:p>
     <w:sectPr>
-      <w:pgSz w:w="12240" w:h="15840"/>
+      <w:pgSz w:w="12240" w:h="15840" w:orient="portrait"/>
       <w:pgMar w:top="1440" w:right="1440" w:bottom="1440" w:left="1440" w:header="720" w:footer="720" w:gutter="0"/>
       <w:cols w:space="720"/>
       <w:docGrid w:linePitch="360"/>
@@ -2864,6 +3709,902 @@
 
 <file path=word/numbering.xml><?xml version="1.0" encoding="utf-8"?>
 <w:numbering xmlns:wpc="http://schemas.microsoft.com/office/word/2010/wordprocessingCanvas" xmlns:cx="http://schemas.microsoft.com/office/drawing/2014/chartex" xmlns:cx1="http://schemas.microsoft.com/office/drawing/2015/9/8/chartex" xmlns:cx2="http://schemas.microsoft.com/office/drawing/2015/10/21/chartex" xmlns:cx3="http://schemas.microsoft.com/office/drawing/2016/5/9/chartex" xmlns:cx4="http://schemas.microsoft.com/office/drawing/2016/5/10/chartex" xmlns:cx5="http://schemas.microsoft.com/office/drawing/2016/5/11/chartex" xmlns:cx6="http://schemas.microsoft.com/office/drawing/2016/5/12/chartex" xmlns:cx7="http://schemas.microsoft.com/office/drawing/2016/5/13/chartex" xmlns:cx8="http://schemas.microsoft.com/office/drawing/2016/5/14/chartex" xmlns:mc="http://schemas.openxmlformats.org/markup-compatibility/2006" xmlns:aink="http://schemas.microsoft.com/office/drawing/2016/ink" xmlns:am3d="http://schemas.microsoft.com/office/drawing/2017/model3d" xmlns:o="urn:schemas-microsoft-com:office:office" xmlns:oel="http://schemas.microsoft.com/office/2019/extlst" xmlns:r="http://schemas.openxmlformats.org/officeDocument/2006/relationships" xmlns:m="http://schemas.openxmlformats.org/officeDocument/2006/math" xmlns:v="urn:schemas-microsoft-com:vml" xmlns:wp14="http://schemas.microsoft.com/office/word/2010/wordprocessingDrawing" xmlns:wp="http://schemas.openxmlformats.org/drawingml/2006/wordprocessingDrawing" xmlns:w10="urn:schemas-microsoft-com:office:word" xmlns:w="http://schemas.openxmlformats.org/wordprocessingml/2006/main" xmlns:w14="http://schemas.microsoft.com/office/word/2010/wordml" xmlns:w15="http://schemas.microsoft.com/office/word/2012/wordml" xmlns:w16cex="http://schemas.microsoft.com/office/word/2018/wordml/cex" xmlns:w16cid="http://schemas.microsoft.com/office/word/2016/wordml/cid" xmlns:w16="http://schemas.microsoft.com/office/word/2018/wordml" xmlns:w16du="http://schemas.microsoft.com/office/word/2023/wordml/word16du" xmlns:w16sdtdh="http://schemas.microsoft.com/office/word/2020/wordml/sdtdatahash" xmlns:w16se="http://schemas.microsoft.com/office/word/2015/wordml/symex" xmlns:wpg="http://schemas.microsoft.com/office/word/2010/wordprocessingGroup" xmlns:wpi="http://schemas.microsoft.com/office/word/2010/wordprocessingInk" xmlns:wne="http://schemas.microsoft.com/office/word/2006/wordml" xmlns:wps="http://schemas.microsoft.com/office/word/2010/wordprocessingShape" mc:Ignorable="w14 w15 w16se w16cid w16 w16cex w16sdtdh w16du wp14">
+  <w:abstractNum xmlns:w="http://schemas.openxmlformats.org/wordprocessingml/2006/main" w:abstractNumId="28">
+    <w:nsid w:val="4b6326c5"/>
+    <w:multiLevelType xmlns:w="http://schemas.openxmlformats.org/wordprocessingml/2006/main" w:val="hybridMultilevel"/>
+    <w:lvl xmlns:w="http://schemas.openxmlformats.org/wordprocessingml/2006/main" w:ilvl="0">
+      <w:start w:val="1"/>
+      <w:numFmt w:val="bullet"/>
+      <w:lvlText w:val=""/>
+      <w:lvlJc w:val="left"/>
+      <w:pPr>
+        <w:ind w:left="1440" w:hanging="360"/>
+      </w:pPr>
+      <w:rPr>
+        <w:rFonts w:hint="default" w:ascii="Symbol" w:hAnsi="Symbol"/>
+      </w:rPr>
+    </w:lvl>
+    <w:lvl xmlns:w="http://schemas.openxmlformats.org/wordprocessingml/2006/main" w:ilvl="1">
+      <w:start w:val="1"/>
+      <w:numFmt w:val="bullet"/>
+      <w:lvlText w:val="o"/>
+      <w:lvlJc w:val="left"/>
+      <w:pPr>
+        <w:ind w:left="2160" w:hanging="360"/>
+      </w:pPr>
+      <w:rPr>
+        <w:rFonts w:hint="default" w:ascii="Courier New" w:hAnsi="Courier New"/>
+      </w:rPr>
+    </w:lvl>
+    <w:lvl xmlns:w="http://schemas.openxmlformats.org/wordprocessingml/2006/main" w:ilvl="2">
+      <w:start w:val="1"/>
+      <w:numFmt w:val="bullet"/>
+      <w:lvlText w:val=""/>
+      <w:lvlJc w:val="left"/>
+      <w:pPr>
+        <w:ind w:left="2880" w:hanging="360"/>
+      </w:pPr>
+      <w:rPr>
+        <w:rFonts w:hint="default" w:ascii="Wingdings" w:hAnsi="Wingdings"/>
+      </w:rPr>
+    </w:lvl>
+    <w:lvl xmlns:w="http://schemas.openxmlformats.org/wordprocessingml/2006/main" w:ilvl="3">
+      <w:start w:val="1"/>
+      <w:numFmt w:val="bullet"/>
+      <w:lvlText w:val=""/>
+      <w:lvlJc w:val="left"/>
+      <w:pPr>
+        <w:ind w:left="3600" w:hanging="360"/>
+      </w:pPr>
+      <w:rPr>
+        <w:rFonts w:hint="default" w:ascii="Symbol" w:hAnsi="Symbol"/>
+      </w:rPr>
+    </w:lvl>
+    <w:lvl xmlns:w="http://schemas.openxmlformats.org/wordprocessingml/2006/main" w:ilvl="4">
+      <w:start w:val="1"/>
+      <w:numFmt w:val="bullet"/>
+      <w:lvlText w:val="o"/>
+      <w:lvlJc w:val="left"/>
+      <w:pPr>
+        <w:ind w:left="4320" w:hanging="360"/>
+      </w:pPr>
+      <w:rPr>
+        <w:rFonts w:hint="default" w:ascii="Courier New" w:hAnsi="Courier New"/>
+      </w:rPr>
+    </w:lvl>
+    <w:lvl xmlns:w="http://schemas.openxmlformats.org/wordprocessingml/2006/main" w:ilvl="5">
+      <w:start w:val="1"/>
+      <w:numFmt w:val="bullet"/>
+      <w:lvlText w:val=""/>
+      <w:lvlJc w:val="left"/>
+      <w:pPr>
+        <w:ind w:left="5040" w:hanging="360"/>
+      </w:pPr>
+      <w:rPr>
+        <w:rFonts w:hint="default" w:ascii="Wingdings" w:hAnsi="Wingdings"/>
+      </w:rPr>
+    </w:lvl>
+    <w:lvl xmlns:w="http://schemas.openxmlformats.org/wordprocessingml/2006/main" w:ilvl="6">
+      <w:start w:val="1"/>
+      <w:numFmt w:val="bullet"/>
+      <w:lvlText w:val=""/>
+      <w:lvlJc w:val="left"/>
+      <w:pPr>
+        <w:ind w:left="5760" w:hanging="360"/>
+      </w:pPr>
+      <w:rPr>
+        <w:rFonts w:hint="default" w:ascii="Symbol" w:hAnsi="Symbol"/>
+      </w:rPr>
+    </w:lvl>
+    <w:lvl xmlns:w="http://schemas.openxmlformats.org/wordprocessingml/2006/main" w:ilvl="7">
+      <w:start w:val="1"/>
+      <w:numFmt w:val="bullet"/>
+      <w:lvlText w:val="o"/>
+      <w:lvlJc w:val="left"/>
+      <w:pPr>
+        <w:ind w:left="6480" w:hanging="360"/>
+      </w:pPr>
+      <w:rPr>
+        <w:rFonts w:hint="default" w:ascii="Courier New" w:hAnsi="Courier New"/>
+      </w:rPr>
+    </w:lvl>
+    <w:lvl xmlns:w="http://schemas.openxmlformats.org/wordprocessingml/2006/main" w:ilvl="8">
+      <w:start w:val="1"/>
+      <w:numFmt w:val="bullet"/>
+      <w:lvlText w:val=""/>
+      <w:lvlJc w:val="left"/>
+      <w:pPr>
+        <w:ind w:left="7200" w:hanging="360"/>
+      </w:pPr>
+      <w:rPr>
+        <w:rFonts w:hint="default" w:ascii="Wingdings" w:hAnsi="Wingdings"/>
+      </w:rPr>
+    </w:lvl>
+  </w:abstractNum>
+  <w:abstractNum xmlns:w="http://schemas.openxmlformats.org/wordprocessingml/2006/main" w:abstractNumId="27">
+    <w:nsid w:val="66261e66"/>
+    <w:multiLevelType xmlns:w="http://schemas.openxmlformats.org/wordprocessingml/2006/main" w:val="hybridMultilevel"/>
+    <w:lvl xmlns:w="http://schemas.openxmlformats.org/wordprocessingml/2006/main" w:ilvl="0">
+      <w:start w:val="1"/>
+      <w:numFmt w:val="bullet"/>
+      <w:lvlText w:val=""/>
+      <w:lvlJc w:val="left"/>
+      <w:pPr>
+        <w:ind w:left="1440" w:hanging="360"/>
+      </w:pPr>
+      <w:rPr>
+        <w:rFonts w:hint="default" w:ascii="Symbol" w:hAnsi="Symbol"/>
+      </w:rPr>
+    </w:lvl>
+    <w:lvl xmlns:w="http://schemas.openxmlformats.org/wordprocessingml/2006/main" w:ilvl="1">
+      <w:start w:val="1"/>
+      <w:numFmt w:val="bullet"/>
+      <w:lvlText w:val="o"/>
+      <w:lvlJc w:val="left"/>
+      <w:pPr>
+        <w:ind w:left="2160" w:hanging="360"/>
+      </w:pPr>
+      <w:rPr>
+        <w:rFonts w:hint="default" w:ascii="Courier New" w:hAnsi="Courier New"/>
+      </w:rPr>
+    </w:lvl>
+    <w:lvl xmlns:w="http://schemas.openxmlformats.org/wordprocessingml/2006/main" w:ilvl="2">
+      <w:start w:val="1"/>
+      <w:numFmt w:val="bullet"/>
+      <w:lvlText w:val=""/>
+      <w:lvlJc w:val="left"/>
+      <w:pPr>
+        <w:ind w:left="2880" w:hanging="360"/>
+      </w:pPr>
+      <w:rPr>
+        <w:rFonts w:hint="default" w:ascii="Wingdings" w:hAnsi="Wingdings"/>
+      </w:rPr>
+    </w:lvl>
+    <w:lvl xmlns:w="http://schemas.openxmlformats.org/wordprocessingml/2006/main" w:ilvl="3">
+      <w:start w:val="1"/>
+      <w:numFmt w:val="bullet"/>
+      <w:lvlText w:val=""/>
+      <w:lvlJc w:val="left"/>
+      <w:pPr>
+        <w:ind w:left="3600" w:hanging="360"/>
+      </w:pPr>
+      <w:rPr>
+        <w:rFonts w:hint="default" w:ascii="Symbol" w:hAnsi="Symbol"/>
+      </w:rPr>
+    </w:lvl>
+    <w:lvl xmlns:w="http://schemas.openxmlformats.org/wordprocessingml/2006/main" w:ilvl="4">
+      <w:start w:val="1"/>
+      <w:numFmt w:val="bullet"/>
+      <w:lvlText w:val="o"/>
+      <w:lvlJc w:val="left"/>
+      <w:pPr>
+        <w:ind w:left="4320" w:hanging="360"/>
+      </w:pPr>
+      <w:rPr>
+        <w:rFonts w:hint="default" w:ascii="Courier New" w:hAnsi="Courier New"/>
+      </w:rPr>
+    </w:lvl>
+    <w:lvl xmlns:w="http://schemas.openxmlformats.org/wordprocessingml/2006/main" w:ilvl="5">
+      <w:start w:val="1"/>
+      <w:numFmt w:val="bullet"/>
+      <w:lvlText w:val=""/>
+      <w:lvlJc w:val="left"/>
+      <w:pPr>
+        <w:ind w:left="5040" w:hanging="360"/>
+      </w:pPr>
+      <w:rPr>
+        <w:rFonts w:hint="default" w:ascii="Wingdings" w:hAnsi="Wingdings"/>
+      </w:rPr>
+    </w:lvl>
+    <w:lvl xmlns:w="http://schemas.openxmlformats.org/wordprocessingml/2006/main" w:ilvl="6">
+      <w:start w:val="1"/>
+      <w:numFmt w:val="bullet"/>
+      <w:lvlText w:val=""/>
+      <w:lvlJc w:val="left"/>
+      <w:pPr>
+        <w:ind w:left="5760" w:hanging="360"/>
+      </w:pPr>
+      <w:rPr>
+        <w:rFonts w:hint="default" w:ascii="Symbol" w:hAnsi="Symbol"/>
+      </w:rPr>
+    </w:lvl>
+    <w:lvl xmlns:w="http://schemas.openxmlformats.org/wordprocessingml/2006/main" w:ilvl="7">
+      <w:start w:val="1"/>
+      <w:numFmt w:val="bullet"/>
+      <w:lvlText w:val="o"/>
+      <w:lvlJc w:val="left"/>
+      <w:pPr>
+        <w:ind w:left="6480" w:hanging="360"/>
+      </w:pPr>
+      <w:rPr>
+        <w:rFonts w:hint="default" w:ascii="Courier New" w:hAnsi="Courier New"/>
+      </w:rPr>
+    </w:lvl>
+    <w:lvl xmlns:w="http://schemas.openxmlformats.org/wordprocessingml/2006/main" w:ilvl="8">
+      <w:start w:val="1"/>
+      <w:numFmt w:val="bullet"/>
+      <w:lvlText w:val=""/>
+      <w:lvlJc w:val="left"/>
+      <w:pPr>
+        <w:ind w:left="7200" w:hanging="360"/>
+      </w:pPr>
+      <w:rPr>
+        <w:rFonts w:hint="default" w:ascii="Wingdings" w:hAnsi="Wingdings"/>
+      </w:rPr>
+    </w:lvl>
+  </w:abstractNum>
+  <w:abstractNum xmlns:w="http://schemas.openxmlformats.org/wordprocessingml/2006/main" w:abstractNumId="26">
+    <w:nsid w:val="42acf7df"/>
+    <w:multiLevelType xmlns:w="http://schemas.openxmlformats.org/wordprocessingml/2006/main" w:val="hybridMultilevel"/>
+    <w:lvl xmlns:w="http://schemas.openxmlformats.org/wordprocessingml/2006/main" w:ilvl="0">
+      <w:start w:val="1"/>
+      <w:numFmt w:val="bullet"/>
+      <w:lvlText w:val=""/>
+      <w:lvlJc w:val="left"/>
+      <w:pPr>
+        <w:ind w:left="1440" w:hanging="360"/>
+      </w:pPr>
+      <w:rPr>
+        <w:rFonts w:hint="default" w:ascii="Symbol" w:hAnsi="Symbol"/>
+      </w:rPr>
+    </w:lvl>
+    <w:lvl xmlns:w="http://schemas.openxmlformats.org/wordprocessingml/2006/main" w:ilvl="1">
+      <w:start w:val="1"/>
+      <w:numFmt w:val="bullet"/>
+      <w:lvlText w:val="o"/>
+      <w:lvlJc w:val="left"/>
+      <w:pPr>
+        <w:ind w:left="2160" w:hanging="360"/>
+      </w:pPr>
+      <w:rPr>
+        <w:rFonts w:hint="default" w:ascii="Courier New" w:hAnsi="Courier New"/>
+      </w:rPr>
+    </w:lvl>
+    <w:lvl xmlns:w="http://schemas.openxmlformats.org/wordprocessingml/2006/main" w:ilvl="2">
+      <w:start w:val="1"/>
+      <w:numFmt w:val="bullet"/>
+      <w:lvlText w:val=""/>
+      <w:lvlJc w:val="left"/>
+      <w:pPr>
+        <w:ind w:left="2880" w:hanging="360"/>
+      </w:pPr>
+      <w:rPr>
+        <w:rFonts w:hint="default" w:ascii="Wingdings" w:hAnsi="Wingdings"/>
+      </w:rPr>
+    </w:lvl>
+    <w:lvl xmlns:w="http://schemas.openxmlformats.org/wordprocessingml/2006/main" w:ilvl="3">
+      <w:start w:val="1"/>
+      <w:numFmt w:val="bullet"/>
+      <w:lvlText w:val=""/>
+      <w:lvlJc w:val="left"/>
+      <w:pPr>
+        <w:ind w:left="3600" w:hanging="360"/>
+      </w:pPr>
+      <w:rPr>
+        <w:rFonts w:hint="default" w:ascii="Symbol" w:hAnsi="Symbol"/>
+      </w:rPr>
+    </w:lvl>
+    <w:lvl xmlns:w="http://schemas.openxmlformats.org/wordprocessingml/2006/main" w:ilvl="4">
+      <w:start w:val="1"/>
+      <w:numFmt w:val="bullet"/>
+      <w:lvlText w:val="o"/>
+      <w:lvlJc w:val="left"/>
+      <w:pPr>
+        <w:ind w:left="4320" w:hanging="360"/>
+      </w:pPr>
+      <w:rPr>
+        <w:rFonts w:hint="default" w:ascii="Courier New" w:hAnsi="Courier New"/>
+      </w:rPr>
+    </w:lvl>
+    <w:lvl xmlns:w="http://schemas.openxmlformats.org/wordprocessingml/2006/main" w:ilvl="5">
+      <w:start w:val="1"/>
+      <w:numFmt w:val="bullet"/>
+      <w:lvlText w:val=""/>
+      <w:lvlJc w:val="left"/>
+      <w:pPr>
+        <w:ind w:left="5040" w:hanging="360"/>
+      </w:pPr>
+      <w:rPr>
+        <w:rFonts w:hint="default" w:ascii="Wingdings" w:hAnsi="Wingdings"/>
+      </w:rPr>
+    </w:lvl>
+    <w:lvl xmlns:w="http://schemas.openxmlformats.org/wordprocessingml/2006/main" w:ilvl="6">
+      <w:start w:val="1"/>
+      <w:numFmt w:val="bullet"/>
+      <w:lvlText w:val=""/>
+      <w:lvlJc w:val="left"/>
+      <w:pPr>
+        <w:ind w:left="5760" w:hanging="360"/>
+      </w:pPr>
+      <w:rPr>
+        <w:rFonts w:hint="default" w:ascii="Symbol" w:hAnsi="Symbol"/>
+      </w:rPr>
+    </w:lvl>
+    <w:lvl xmlns:w="http://schemas.openxmlformats.org/wordprocessingml/2006/main" w:ilvl="7">
+      <w:start w:val="1"/>
+      <w:numFmt w:val="bullet"/>
+      <w:lvlText w:val="o"/>
+      <w:lvlJc w:val="left"/>
+      <w:pPr>
+        <w:ind w:left="6480" w:hanging="360"/>
+      </w:pPr>
+      <w:rPr>
+        <w:rFonts w:hint="default" w:ascii="Courier New" w:hAnsi="Courier New"/>
+      </w:rPr>
+    </w:lvl>
+    <w:lvl xmlns:w="http://schemas.openxmlformats.org/wordprocessingml/2006/main" w:ilvl="8">
+      <w:start w:val="1"/>
+      <w:numFmt w:val="bullet"/>
+      <w:lvlText w:val=""/>
+      <w:lvlJc w:val="left"/>
+      <w:pPr>
+        <w:ind w:left="7200" w:hanging="360"/>
+      </w:pPr>
+      <w:rPr>
+        <w:rFonts w:hint="default" w:ascii="Wingdings" w:hAnsi="Wingdings"/>
+      </w:rPr>
+    </w:lvl>
+  </w:abstractNum>
+  <w:abstractNum xmlns:w="http://schemas.openxmlformats.org/wordprocessingml/2006/main" w:abstractNumId="25">
+    <w:nsid w:val="34177cf3"/>
+    <w:multiLevelType xmlns:w="http://schemas.openxmlformats.org/wordprocessingml/2006/main" w:val="hybridMultilevel"/>
+    <w:lvl xmlns:w="http://schemas.openxmlformats.org/wordprocessingml/2006/main" w:ilvl="0">
+      <w:start w:val="1"/>
+      <w:numFmt w:val="bullet"/>
+      <w:lvlText w:val=""/>
+      <w:lvlJc w:val="left"/>
+      <w:pPr>
+        <w:ind w:left="1440" w:hanging="360"/>
+      </w:pPr>
+      <w:rPr>
+        <w:rFonts w:hint="default" w:ascii="Symbol" w:hAnsi="Symbol"/>
+      </w:rPr>
+    </w:lvl>
+    <w:lvl xmlns:w="http://schemas.openxmlformats.org/wordprocessingml/2006/main" w:ilvl="1">
+      <w:start w:val="1"/>
+      <w:numFmt w:val="bullet"/>
+      <w:lvlText w:val="o"/>
+      <w:lvlJc w:val="left"/>
+      <w:pPr>
+        <w:ind w:left="2160" w:hanging="360"/>
+      </w:pPr>
+      <w:rPr>
+        <w:rFonts w:hint="default" w:ascii="Courier New" w:hAnsi="Courier New"/>
+      </w:rPr>
+    </w:lvl>
+    <w:lvl xmlns:w="http://schemas.openxmlformats.org/wordprocessingml/2006/main" w:ilvl="2">
+      <w:start w:val="1"/>
+      <w:numFmt w:val="bullet"/>
+      <w:lvlText w:val=""/>
+      <w:lvlJc w:val="left"/>
+      <w:pPr>
+        <w:ind w:left="2880" w:hanging="360"/>
+      </w:pPr>
+      <w:rPr>
+        <w:rFonts w:hint="default" w:ascii="Wingdings" w:hAnsi="Wingdings"/>
+      </w:rPr>
+    </w:lvl>
+    <w:lvl xmlns:w="http://schemas.openxmlformats.org/wordprocessingml/2006/main" w:ilvl="3">
+      <w:start w:val="1"/>
+      <w:numFmt w:val="bullet"/>
+      <w:lvlText w:val=""/>
+      <w:lvlJc w:val="left"/>
+      <w:pPr>
+        <w:ind w:left="3600" w:hanging="360"/>
+      </w:pPr>
+      <w:rPr>
+        <w:rFonts w:hint="default" w:ascii="Symbol" w:hAnsi="Symbol"/>
+      </w:rPr>
+    </w:lvl>
+    <w:lvl xmlns:w="http://schemas.openxmlformats.org/wordprocessingml/2006/main" w:ilvl="4">
+      <w:start w:val="1"/>
+      <w:numFmt w:val="bullet"/>
+      <w:lvlText w:val="o"/>
+      <w:lvlJc w:val="left"/>
+      <w:pPr>
+        <w:ind w:left="4320" w:hanging="360"/>
+      </w:pPr>
+      <w:rPr>
+        <w:rFonts w:hint="default" w:ascii="Courier New" w:hAnsi="Courier New"/>
+      </w:rPr>
+    </w:lvl>
+    <w:lvl xmlns:w="http://schemas.openxmlformats.org/wordprocessingml/2006/main" w:ilvl="5">
+      <w:start w:val="1"/>
+      <w:numFmt w:val="bullet"/>
+      <w:lvlText w:val=""/>
+      <w:lvlJc w:val="left"/>
+      <w:pPr>
+        <w:ind w:left="5040" w:hanging="360"/>
+      </w:pPr>
+      <w:rPr>
+        <w:rFonts w:hint="default" w:ascii="Wingdings" w:hAnsi="Wingdings"/>
+      </w:rPr>
+    </w:lvl>
+    <w:lvl xmlns:w="http://schemas.openxmlformats.org/wordprocessingml/2006/main" w:ilvl="6">
+      <w:start w:val="1"/>
+      <w:numFmt w:val="bullet"/>
+      <w:lvlText w:val=""/>
+      <w:lvlJc w:val="left"/>
+      <w:pPr>
+        <w:ind w:left="5760" w:hanging="360"/>
+      </w:pPr>
+      <w:rPr>
+        <w:rFonts w:hint="default" w:ascii="Symbol" w:hAnsi="Symbol"/>
+      </w:rPr>
+    </w:lvl>
+    <w:lvl xmlns:w="http://schemas.openxmlformats.org/wordprocessingml/2006/main" w:ilvl="7">
+      <w:start w:val="1"/>
+      <w:numFmt w:val="bullet"/>
+      <w:lvlText w:val="o"/>
+      <w:lvlJc w:val="left"/>
+      <w:pPr>
+        <w:ind w:left="6480" w:hanging="360"/>
+      </w:pPr>
+      <w:rPr>
+        <w:rFonts w:hint="default" w:ascii="Courier New" w:hAnsi="Courier New"/>
+      </w:rPr>
+    </w:lvl>
+    <w:lvl xmlns:w="http://schemas.openxmlformats.org/wordprocessingml/2006/main" w:ilvl="8">
+      <w:start w:val="1"/>
+      <w:numFmt w:val="bullet"/>
+      <w:lvlText w:val=""/>
+      <w:lvlJc w:val="left"/>
+      <w:pPr>
+        <w:ind w:left="7200" w:hanging="360"/>
+      </w:pPr>
+      <w:rPr>
+        <w:rFonts w:hint="default" w:ascii="Wingdings" w:hAnsi="Wingdings"/>
+      </w:rPr>
+    </w:lvl>
+  </w:abstractNum>
+  <w:abstractNum xmlns:w="http://schemas.openxmlformats.org/wordprocessingml/2006/main" w:abstractNumId="24">
+    <w:nsid w:val="2aa7a143"/>
+    <w:multiLevelType xmlns:w="http://schemas.openxmlformats.org/wordprocessingml/2006/main" w:val="hybridMultilevel"/>
+    <w:lvl xmlns:w="http://schemas.openxmlformats.org/wordprocessingml/2006/main" w:ilvl="0">
+      <w:start w:val="1"/>
+      <w:numFmt w:val="bullet"/>
+      <w:lvlText w:val=""/>
+      <w:lvlJc w:val="left"/>
+      <w:pPr>
+        <w:ind w:left="1440" w:hanging="360"/>
+      </w:pPr>
+      <w:rPr>
+        <w:rFonts w:hint="default" w:ascii="Symbol" w:hAnsi="Symbol"/>
+      </w:rPr>
+    </w:lvl>
+    <w:lvl xmlns:w="http://schemas.openxmlformats.org/wordprocessingml/2006/main" w:ilvl="1">
+      <w:start w:val="1"/>
+      <w:numFmt w:val="bullet"/>
+      <w:lvlText w:val="o"/>
+      <w:lvlJc w:val="left"/>
+      <w:pPr>
+        <w:ind w:left="2160" w:hanging="360"/>
+      </w:pPr>
+      <w:rPr>
+        <w:rFonts w:hint="default" w:ascii="Courier New" w:hAnsi="Courier New"/>
+      </w:rPr>
+    </w:lvl>
+    <w:lvl xmlns:w="http://schemas.openxmlformats.org/wordprocessingml/2006/main" w:ilvl="2">
+      <w:start w:val="1"/>
+      <w:numFmt w:val="bullet"/>
+      <w:lvlText w:val=""/>
+      <w:lvlJc w:val="left"/>
+      <w:pPr>
+        <w:ind w:left="2880" w:hanging="360"/>
+      </w:pPr>
+      <w:rPr>
+        <w:rFonts w:hint="default" w:ascii="Wingdings" w:hAnsi="Wingdings"/>
+      </w:rPr>
+    </w:lvl>
+    <w:lvl xmlns:w="http://schemas.openxmlformats.org/wordprocessingml/2006/main" w:ilvl="3">
+      <w:start w:val="1"/>
+      <w:numFmt w:val="bullet"/>
+      <w:lvlText w:val=""/>
+      <w:lvlJc w:val="left"/>
+      <w:pPr>
+        <w:ind w:left="3600" w:hanging="360"/>
+      </w:pPr>
+      <w:rPr>
+        <w:rFonts w:hint="default" w:ascii="Symbol" w:hAnsi="Symbol"/>
+      </w:rPr>
+    </w:lvl>
+    <w:lvl xmlns:w="http://schemas.openxmlformats.org/wordprocessingml/2006/main" w:ilvl="4">
+      <w:start w:val="1"/>
+      <w:numFmt w:val="bullet"/>
+      <w:lvlText w:val="o"/>
+      <w:lvlJc w:val="left"/>
+      <w:pPr>
+        <w:ind w:left="4320" w:hanging="360"/>
+      </w:pPr>
+      <w:rPr>
+        <w:rFonts w:hint="default" w:ascii="Courier New" w:hAnsi="Courier New"/>
+      </w:rPr>
+    </w:lvl>
+    <w:lvl xmlns:w="http://schemas.openxmlformats.org/wordprocessingml/2006/main" w:ilvl="5">
+      <w:start w:val="1"/>
+      <w:numFmt w:val="bullet"/>
+      <w:lvlText w:val=""/>
+      <w:lvlJc w:val="left"/>
+      <w:pPr>
+        <w:ind w:left="5040" w:hanging="360"/>
+      </w:pPr>
+      <w:rPr>
+        <w:rFonts w:hint="default" w:ascii="Wingdings" w:hAnsi="Wingdings"/>
+      </w:rPr>
+    </w:lvl>
+    <w:lvl xmlns:w="http://schemas.openxmlformats.org/wordprocessingml/2006/main" w:ilvl="6">
+      <w:start w:val="1"/>
+      <w:numFmt w:val="bullet"/>
+      <w:lvlText w:val=""/>
+      <w:lvlJc w:val="left"/>
+      <w:pPr>
+        <w:ind w:left="5760" w:hanging="360"/>
+      </w:pPr>
+      <w:rPr>
+        <w:rFonts w:hint="default" w:ascii="Symbol" w:hAnsi="Symbol"/>
+      </w:rPr>
+    </w:lvl>
+    <w:lvl xmlns:w="http://schemas.openxmlformats.org/wordprocessingml/2006/main" w:ilvl="7">
+      <w:start w:val="1"/>
+      <w:numFmt w:val="bullet"/>
+      <w:lvlText w:val="o"/>
+      <w:lvlJc w:val="left"/>
+      <w:pPr>
+        <w:ind w:left="6480" w:hanging="360"/>
+      </w:pPr>
+      <w:rPr>
+        <w:rFonts w:hint="default" w:ascii="Courier New" w:hAnsi="Courier New"/>
+      </w:rPr>
+    </w:lvl>
+    <w:lvl xmlns:w="http://schemas.openxmlformats.org/wordprocessingml/2006/main" w:ilvl="8">
+      <w:start w:val="1"/>
+      <w:numFmt w:val="bullet"/>
+      <w:lvlText w:val=""/>
+      <w:lvlJc w:val="left"/>
+      <w:pPr>
+        <w:ind w:left="7200" w:hanging="360"/>
+      </w:pPr>
+      <w:rPr>
+        <w:rFonts w:hint="default" w:ascii="Wingdings" w:hAnsi="Wingdings"/>
+      </w:rPr>
+    </w:lvl>
+  </w:abstractNum>
+  <w:abstractNum xmlns:w="http://schemas.openxmlformats.org/wordprocessingml/2006/main" w:abstractNumId="23">
+    <w:nsid w:val="98c8870"/>
+    <w:multiLevelType xmlns:w="http://schemas.openxmlformats.org/wordprocessingml/2006/main" w:val="hybridMultilevel"/>
+    <w:lvl xmlns:w="http://schemas.openxmlformats.org/wordprocessingml/2006/main" w:ilvl="0">
+      <w:start w:val="1"/>
+      <w:numFmt w:val="bullet"/>
+      <w:lvlText w:val=""/>
+      <w:lvlJc w:val="left"/>
+      <w:pPr>
+        <w:ind w:left="1440" w:hanging="360"/>
+      </w:pPr>
+      <w:rPr>
+        <w:rFonts w:hint="default" w:ascii="Symbol" w:hAnsi="Symbol"/>
+      </w:rPr>
+    </w:lvl>
+    <w:lvl xmlns:w="http://schemas.openxmlformats.org/wordprocessingml/2006/main" w:ilvl="1">
+      <w:start w:val="1"/>
+      <w:numFmt w:val="bullet"/>
+      <w:lvlText w:val="o"/>
+      <w:lvlJc w:val="left"/>
+      <w:pPr>
+        <w:ind w:left="2160" w:hanging="360"/>
+      </w:pPr>
+      <w:rPr>
+        <w:rFonts w:hint="default" w:ascii="Courier New" w:hAnsi="Courier New"/>
+      </w:rPr>
+    </w:lvl>
+    <w:lvl xmlns:w="http://schemas.openxmlformats.org/wordprocessingml/2006/main" w:ilvl="2">
+      <w:start w:val="1"/>
+      <w:numFmt w:val="bullet"/>
+      <w:lvlText w:val=""/>
+      <w:lvlJc w:val="left"/>
+      <w:pPr>
+        <w:ind w:left="2880" w:hanging="360"/>
+      </w:pPr>
+      <w:rPr>
+        <w:rFonts w:hint="default" w:ascii="Wingdings" w:hAnsi="Wingdings"/>
+      </w:rPr>
+    </w:lvl>
+    <w:lvl xmlns:w="http://schemas.openxmlformats.org/wordprocessingml/2006/main" w:ilvl="3">
+      <w:start w:val="1"/>
+      <w:numFmt w:val="bullet"/>
+      <w:lvlText w:val=""/>
+      <w:lvlJc w:val="left"/>
+      <w:pPr>
+        <w:ind w:left="3600" w:hanging="360"/>
+      </w:pPr>
+      <w:rPr>
+        <w:rFonts w:hint="default" w:ascii="Symbol" w:hAnsi="Symbol"/>
+      </w:rPr>
+    </w:lvl>
+    <w:lvl xmlns:w="http://schemas.openxmlformats.org/wordprocessingml/2006/main" w:ilvl="4">
+      <w:start w:val="1"/>
+      <w:numFmt w:val="bullet"/>
+      <w:lvlText w:val="o"/>
+      <w:lvlJc w:val="left"/>
+      <w:pPr>
+        <w:ind w:left="4320" w:hanging="360"/>
+      </w:pPr>
+      <w:rPr>
+        <w:rFonts w:hint="default" w:ascii="Courier New" w:hAnsi="Courier New"/>
+      </w:rPr>
+    </w:lvl>
+    <w:lvl xmlns:w="http://schemas.openxmlformats.org/wordprocessingml/2006/main" w:ilvl="5">
+      <w:start w:val="1"/>
+      <w:numFmt w:val="bullet"/>
+      <w:lvlText w:val=""/>
+      <w:lvlJc w:val="left"/>
+      <w:pPr>
+        <w:ind w:left="5040" w:hanging="360"/>
+      </w:pPr>
+      <w:rPr>
+        <w:rFonts w:hint="default" w:ascii="Wingdings" w:hAnsi="Wingdings"/>
+      </w:rPr>
+    </w:lvl>
+    <w:lvl xmlns:w="http://schemas.openxmlformats.org/wordprocessingml/2006/main" w:ilvl="6">
+      <w:start w:val="1"/>
+      <w:numFmt w:val="bullet"/>
+      <w:lvlText w:val=""/>
+      <w:lvlJc w:val="left"/>
+      <w:pPr>
+        <w:ind w:left="5760" w:hanging="360"/>
+      </w:pPr>
+      <w:rPr>
+        <w:rFonts w:hint="default" w:ascii="Symbol" w:hAnsi="Symbol"/>
+      </w:rPr>
+    </w:lvl>
+    <w:lvl xmlns:w="http://schemas.openxmlformats.org/wordprocessingml/2006/main" w:ilvl="7">
+      <w:start w:val="1"/>
+      <w:numFmt w:val="bullet"/>
+      <w:lvlText w:val="o"/>
+      <w:lvlJc w:val="left"/>
+      <w:pPr>
+        <w:ind w:left="6480" w:hanging="360"/>
+      </w:pPr>
+      <w:rPr>
+        <w:rFonts w:hint="default" w:ascii="Courier New" w:hAnsi="Courier New"/>
+      </w:rPr>
+    </w:lvl>
+    <w:lvl xmlns:w="http://schemas.openxmlformats.org/wordprocessingml/2006/main" w:ilvl="8">
+      <w:start w:val="1"/>
+      <w:numFmt w:val="bullet"/>
+      <w:lvlText w:val=""/>
+      <w:lvlJc w:val="left"/>
+      <w:pPr>
+        <w:ind w:left="7200" w:hanging="360"/>
+      </w:pPr>
+      <w:rPr>
+        <w:rFonts w:hint="default" w:ascii="Wingdings" w:hAnsi="Wingdings"/>
+      </w:rPr>
+    </w:lvl>
+  </w:abstractNum>
+  <w:abstractNum xmlns:w="http://schemas.openxmlformats.org/wordprocessingml/2006/main" w:abstractNumId="22">
+    <w:nsid w:val="1e90a9cd"/>
+    <w:multiLevelType xmlns:w="http://schemas.openxmlformats.org/wordprocessingml/2006/main" w:val="hybridMultilevel"/>
+    <w:lvl xmlns:w="http://schemas.openxmlformats.org/wordprocessingml/2006/main" w:ilvl="0">
+      <w:start w:val="1"/>
+      <w:numFmt w:val="bullet"/>
+      <w:lvlText w:val=""/>
+      <w:lvlJc w:val="left"/>
+      <w:pPr>
+        <w:ind w:left="1440" w:hanging="360"/>
+      </w:pPr>
+      <w:rPr>
+        <w:rFonts w:hint="default" w:ascii="Symbol" w:hAnsi="Symbol"/>
+      </w:rPr>
+    </w:lvl>
+    <w:lvl xmlns:w="http://schemas.openxmlformats.org/wordprocessingml/2006/main" w:ilvl="1">
+      <w:start w:val="1"/>
+      <w:numFmt w:val="bullet"/>
+      <w:lvlText w:val="o"/>
+      <w:lvlJc w:val="left"/>
+      <w:pPr>
+        <w:ind w:left="2160" w:hanging="360"/>
+      </w:pPr>
+      <w:rPr>
+        <w:rFonts w:hint="default" w:ascii="Courier New" w:hAnsi="Courier New"/>
+      </w:rPr>
+    </w:lvl>
+    <w:lvl xmlns:w="http://schemas.openxmlformats.org/wordprocessingml/2006/main" w:ilvl="2">
+      <w:start w:val="1"/>
+      <w:numFmt w:val="bullet"/>
+      <w:lvlText w:val=""/>
+      <w:lvlJc w:val="left"/>
+      <w:pPr>
+        <w:ind w:left="2880" w:hanging="360"/>
+      </w:pPr>
+      <w:rPr>
+        <w:rFonts w:hint="default" w:ascii="Wingdings" w:hAnsi="Wingdings"/>
+      </w:rPr>
+    </w:lvl>
+    <w:lvl xmlns:w="http://schemas.openxmlformats.org/wordprocessingml/2006/main" w:ilvl="3">
+      <w:start w:val="1"/>
+      <w:numFmt w:val="bullet"/>
+      <w:lvlText w:val=""/>
+      <w:lvlJc w:val="left"/>
+      <w:pPr>
+        <w:ind w:left="3600" w:hanging="360"/>
+      </w:pPr>
+      <w:rPr>
+        <w:rFonts w:hint="default" w:ascii="Symbol" w:hAnsi="Symbol"/>
+      </w:rPr>
+    </w:lvl>
+    <w:lvl xmlns:w="http://schemas.openxmlformats.org/wordprocessingml/2006/main" w:ilvl="4">
+      <w:start w:val="1"/>
+      <w:numFmt w:val="bullet"/>
+      <w:lvlText w:val="o"/>
+      <w:lvlJc w:val="left"/>
+      <w:pPr>
+        <w:ind w:left="4320" w:hanging="360"/>
+      </w:pPr>
+      <w:rPr>
+        <w:rFonts w:hint="default" w:ascii="Courier New" w:hAnsi="Courier New"/>
+      </w:rPr>
+    </w:lvl>
+    <w:lvl xmlns:w="http://schemas.openxmlformats.org/wordprocessingml/2006/main" w:ilvl="5">
+      <w:start w:val="1"/>
+      <w:numFmt w:val="bullet"/>
+      <w:lvlText w:val=""/>
+      <w:lvlJc w:val="left"/>
+      <w:pPr>
+        <w:ind w:left="5040" w:hanging="360"/>
+      </w:pPr>
+      <w:rPr>
+        <w:rFonts w:hint="default" w:ascii="Wingdings" w:hAnsi="Wingdings"/>
+      </w:rPr>
+    </w:lvl>
+    <w:lvl xmlns:w="http://schemas.openxmlformats.org/wordprocessingml/2006/main" w:ilvl="6">
+      <w:start w:val="1"/>
+      <w:numFmt w:val="bullet"/>
+      <w:lvlText w:val=""/>
+      <w:lvlJc w:val="left"/>
+      <w:pPr>
+        <w:ind w:left="5760" w:hanging="360"/>
+      </w:pPr>
+      <w:rPr>
+        <w:rFonts w:hint="default" w:ascii="Symbol" w:hAnsi="Symbol"/>
+      </w:rPr>
+    </w:lvl>
+    <w:lvl xmlns:w="http://schemas.openxmlformats.org/wordprocessingml/2006/main" w:ilvl="7">
+      <w:start w:val="1"/>
+      <w:numFmt w:val="bullet"/>
+      <w:lvlText w:val="o"/>
+      <w:lvlJc w:val="left"/>
+      <w:pPr>
+        <w:ind w:left="6480" w:hanging="360"/>
+      </w:pPr>
+      <w:rPr>
+        <w:rFonts w:hint="default" w:ascii="Courier New" w:hAnsi="Courier New"/>
+      </w:rPr>
+    </w:lvl>
+    <w:lvl xmlns:w="http://schemas.openxmlformats.org/wordprocessingml/2006/main" w:ilvl="8">
+      <w:start w:val="1"/>
+      <w:numFmt w:val="bullet"/>
+      <w:lvlText w:val=""/>
+      <w:lvlJc w:val="left"/>
+      <w:pPr>
+        <w:ind w:left="7200" w:hanging="360"/>
+      </w:pPr>
+      <w:rPr>
+        <w:rFonts w:hint="default" w:ascii="Wingdings" w:hAnsi="Wingdings"/>
+      </w:rPr>
+    </w:lvl>
+  </w:abstractNum>
+  <w:abstractNum xmlns:w="http://schemas.openxmlformats.org/wordprocessingml/2006/main" w:abstractNumId="21">
+    <w:nsid w:val="56e6186d"/>
+    <w:multiLevelType xmlns:w="http://schemas.openxmlformats.org/wordprocessingml/2006/main" w:val="hybridMultilevel"/>
+    <w:lvl xmlns:w="http://schemas.openxmlformats.org/wordprocessingml/2006/main" w:ilvl="0">
+      <w:start w:val="1"/>
+      <w:numFmt w:val="bullet"/>
+      <w:lvlText w:val=""/>
+      <w:lvlJc w:val="left"/>
+      <w:pPr>
+        <w:ind w:left="1440" w:hanging="360"/>
+      </w:pPr>
+      <w:rPr>
+        <w:rFonts w:hint="default" w:ascii="Symbol" w:hAnsi="Symbol"/>
+      </w:rPr>
+    </w:lvl>
+    <w:lvl xmlns:w="http://schemas.openxmlformats.org/wordprocessingml/2006/main" w:ilvl="1">
+      <w:start w:val="1"/>
+      <w:numFmt w:val="bullet"/>
+      <w:lvlText w:val="o"/>
+      <w:lvlJc w:val="left"/>
+      <w:pPr>
+        <w:ind w:left="2160" w:hanging="360"/>
+      </w:pPr>
+      <w:rPr>
+        <w:rFonts w:hint="default" w:ascii="Courier New" w:hAnsi="Courier New"/>
+      </w:rPr>
+    </w:lvl>
+    <w:lvl xmlns:w="http://schemas.openxmlformats.org/wordprocessingml/2006/main" w:ilvl="2">
+      <w:start w:val="1"/>
+      <w:numFmt w:val="bullet"/>
+      <w:lvlText w:val=""/>
+      <w:lvlJc w:val="left"/>
+      <w:pPr>
+        <w:ind w:left="2880" w:hanging="360"/>
+      </w:pPr>
+      <w:rPr>
+        <w:rFonts w:hint="default" w:ascii="Wingdings" w:hAnsi="Wingdings"/>
+      </w:rPr>
+    </w:lvl>
+    <w:lvl xmlns:w="http://schemas.openxmlformats.org/wordprocessingml/2006/main" w:ilvl="3">
+      <w:start w:val="1"/>
+      <w:numFmt w:val="bullet"/>
+      <w:lvlText w:val=""/>
+      <w:lvlJc w:val="left"/>
+      <w:pPr>
+        <w:ind w:left="3600" w:hanging="360"/>
+      </w:pPr>
+      <w:rPr>
+        <w:rFonts w:hint="default" w:ascii="Symbol" w:hAnsi="Symbol"/>
+      </w:rPr>
+    </w:lvl>
+    <w:lvl xmlns:w="http://schemas.openxmlformats.org/wordprocessingml/2006/main" w:ilvl="4">
+      <w:start w:val="1"/>
+      <w:numFmt w:val="bullet"/>
+      <w:lvlText w:val="o"/>
+      <w:lvlJc w:val="left"/>
+      <w:pPr>
+        <w:ind w:left="4320" w:hanging="360"/>
+      </w:pPr>
+      <w:rPr>
+        <w:rFonts w:hint="default" w:ascii="Courier New" w:hAnsi="Courier New"/>
+      </w:rPr>
+    </w:lvl>
+    <w:lvl xmlns:w="http://schemas.openxmlformats.org/wordprocessingml/2006/main" w:ilvl="5">
+      <w:start w:val="1"/>
+      <w:numFmt w:val="bullet"/>
+      <w:lvlText w:val=""/>
+      <w:lvlJc w:val="left"/>
+      <w:pPr>
+        <w:ind w:left="5040" w:hanging="360"/>
+      </w:pPr>
+      <w:rPr>
+        <w:rFonts w:hint="default" w:ascii="Wingdings" w:hAnsi="Wingdings"/>
+      </w:rPr>
+    </w:lvl>
+    <w:lvl xmlns:w="http://schemas.openxmlformats.org/wordprocessingml/2006/main" w:ilvl="6">
+      <w:start w:val="1"/>
+      <w:numFmt w:val="bullet"/>
+      <w:lvlText w:val=""/>
+      <w:lvlJc w:val="left"/>
+      <w:pPr>
+        <w:ind w:left="5760" w:hanging="360"/>
+      </w:pPr>
+      <w:rPr>
+        <w:rFonts w:hint="default" w:ascii="Symbol" w:hAnsi="Symbol"/>
+      </w:rPr>
+    </w:lvl>
+    <w:lvl xmlns:w="http://schemas.openxmlformats.org/wordprocessingml/2006/main" w:ilvl="7">
+      <w:start w:val="1"/>
+      <w:numFmt w:val="bullet"/>
+      <w:lvlText w:val="o"/>
+      <w:lvlJc w:val="left"/>
+      <w:pPr>
+        <w:ind w:left="6480" w:hanging="360"/>
+      </w:pPr>
+      <w:rPr>
+        <w:rFonts w:hint="default" w:ascii="Courier New" w:hAnsi="Courier New"/>
+      </w:rPr>
+    </w:lvl>
+    <w:lvl xmlns:w="http://schemas.openxmlformats.org/wordprocessingml/2006/main" w:ilvl="8">
+      <w:start w:val="1"/>
+      <w:numFmt w:val="bullet"/>
+      <w:lvlText w:val=""/>
+      <w:lvlJc w:val="left"/>
+      <w:pPr>
+        <w:ind w:left="7200" w:hanging="360"/>
+      </w:pPr>
+      <w:rPr>
+        <w:rFonts w:hint="default" w:ascii="Wingdings" w:hAnsi="Wingdings"/>
+      </w:rPr>
+    </w:lvl>
+  </w:abstractNum>
   <w:abstractNum w:abstractNumId="0" w15:restartNumberingAfterBreak="0">
     <w:nsid w:val="0A0F1C08"/>
     <w:multiLevelType w:val="hybridMultilevel"/>
@@ -2963,7 +4704,7 @@
         <w:ind w:left="1080" w:hanging="360"/>
       </w:pPr>
       <w:rPr>
-        <w:rFonts w:ascii="Symbol" w:hAnsi="Symbol" w:hint="default"/>
+        <w:rFonts w:hint="default" w:ascii="Symbol" w:hAnsi="Symbol"/>
       </w:rPr>
     </w:lvl>
     <w:lvl w:ilvl="1" w:tplc="86142376">
@@ -2975,7 +4716,7 @@
         <w:ind w:left="1440" w:hanging="360"/>
       </w:pPr>
       <w:rPr>
-        <w:rFonts w:ascii="Courier New" w:hAnsi="Courier New" w:hint="default"/>
+        <w:rFonts w:hint="default" w:ascii="Courier New" w:hAnsi="Courier New"/>
       </w:rPr>
     </w:lvl>
     <w:lvl w:ilvl="2" w:tplc="CDC6E540">
@@ -2987,7 +4728,7 @@
         <w:ind w:left="2160" w:hanging="360"/>
       </w:pPr>
       <w:rPr>
-        <w:rFonts w:ascii="Wingdings" w:hAnsi="Wingdings" w:hint="default"/>
+        <w:rFonts w:hint="default" w:ascii="Wingdings" w:hAnsi="Wingdings"/>
       </w:rPr>
     </w:lvl>
     <w:lvl w:ilvl="3" w:tplc="8728A748">
@@ -2999,7 +4740,7 @@
         <w:ind w:left="2880" w:hanging="360"/>
       </w:pPr>
       <w:rPr>
-        <w:rFonts w:ascii="Symbol" w:hAnsi="Symbol" w:hint="default"/>
+        <w:rFonts w:hint="default" w:ascii="Symbol" w:hAnsi="Symbol"/>
       </w:rPr>
     </w:lvl>
     <w:lvl w:ilvl="4" w:tplc="281C2BAE">
@@ -3011,7 +4752,7 @@
         <w:ind w:left="3600" w:hanging="360"/>
       </w:pPr>
       <w:rPr>
-        <w:rFonts w:ascii="Courier New" w:hAnsi="Courier New" w:hint="default"/>
+        <w:rFonts w:hint="default" w:ascii="Courier New" w:hAnsi="Courier New"/>
       </w:rPr>
     </w:lvl>
     <w:lvl w:ilvl="5" w:tplc="103AF070">
@@ -3023,7 +4764,7 @@
         <w:ind w:left="4320" w:hanging="360"/>
       </w:pPr>
       <w:rPr>
-        <w:rFonts w:ascii="Wingdings" w:hAnsi="Wingdings" w:hint="default"/>
+        <w:rFonts w:hint="default" w:ascii="Wingdings" w:hAnsi="Wingdings"/>
       </w:rPr>
     </w:lvl>
     <w:lvl w:ilvl="6" w:tplc="958C9F1A">
@@ -3035,7 +4776,7 @@
         <w:ind w:left="5040" w:hanging="360"/>
       </w:pPr>
       <w:rPr>
-        <w:rFonts w:ascii="Symbol" w:hAnsi="Symbol" w:hint="default"/>
+        <w:rFonts w:hint="default" w:ascii="Symbol" w:hAnsi="Symbol"/>
       </w:rPr>
     </w:lvl>
     <w:lvl w:ilvl="7" w:tplc="17046CE4">
@@ -3047,7 +4788,7 @@
         <w:ind w:left="5760" w:hanging="360"/>
       </w:pPr>
       <w:rPr>
-        <w:rFonts w:ascii="Courier New" w:hAnsi="Courier New" w:hint="default"/>
+        <w:rFonts w:hint="default" w:ascii="Courier New" w:hAnsi="Courier New"/>
       </w:rPr>
     </w:lvl>
     <w:lvl w:ilvl="8" w:tplc="FCECA82A">
@@ -3059,7 +4800,7 @@
         <w:ind w:left="6480" w:hanging="360"/>
       </w:pPr>
       <w:rPr>
-        <w:rFonts w:ascii="Wingdings" w:hAnsi="Wingdings" w:hint="default"/>
+        <w:rFonts w:hint="default" w:ascii="Wingdings" w:hAnsi="Wingdings"/>
       </w:rPr>
     </w:lvl>
   </w:abstractNum>
@@ -3076,7 +4817,7 @@
         <w:ind w:left="720" w:hanging="360"/>
       </w:pPr>
       <w:rPr>
-        <w:rFonts w:ascii="Symbol" w:hAnsi="Symbol" w:hint="default"/>
+        <w:rFonts w:hint="default" w:ascii="Symbol" w:hAnsi="Symbol"/>
       </w:rPr>
     </w:lvl>
     <w:lvl w:ilvl="1" w:tplc="71368138">
@@ -3088,7 +4829,7 @@
         <w:ind w:left="1440" w:hanging="360"/>
       </w:pPr>
       <w:rPr>
-        <w:rFonts w:ascii="Courier New" w:hAnsi="Courier New" w:hint="default"/>
+        <w:rFonts w:hint="default" w:ascii="Courier New" w:hAnsi="Courier New"/>
       </w:rPr>
     </w:lvl>
     <w:lvl w:ilvl="2" w:tplc="B1848C62">
@@ -3100,7 +4841,7 @@
         <w:ind w:left="2160" w:hanging="360"/>
       </w:pPr>
       <w:rPr>
-        <w:rFonts w:ascii="Wingdings" w:hAnsi="Wingdings" w:hint="default"/>
+        <w:rFonts w:hint="default" w:ascii="Wingdings" w:hAnsi="Wingdings"/>
       </w:rPr>
     </w:lvl>
     <w:lvl w:ilvl="3" w:tplc="F704086C">
@@ -3112,7 +4853,7 @@
         <w:ind w:left="2880" w:hanging="360"/>
       </w:pPr>
       <w:rPr>
-        <w:rFonts w:ascii="Symbol" w:hAnsi="Symbol" w:hint="default"/>
+        <w:rFonts w:hint="default" w:ascii="Symbol" w:hAnsi="Symbol"/>
       </w:rPr>
     </w:lvl>
     <w:lvl w:ilvl="4" w:tplc="5DC81CC8">
@@ -3124,7 +4865,7 @@
         <w:ind w:left="3600" w:hanging="360"/>
       </w:pPr>
       <w:rPr>
-        <w:rFonts w:ascii="Courier New" w:hAnsi="Courier New" w:hint="default"/>
+        <w:rFonts w:hint="default" w:ascii="Courier New" w:hAnsi="Courier New"/>
       </w:rPr>
     </w:lvl>
     <w:lvl w:ilvl="5" w:tplc="98E27A1C">
@@ -3136,7 +4877,7 @@
         <w:ind w:left="4320" w:hanging="360"/>
       </w:pPr>
       <w:rPr>
-        <w:rFonts w:ascii="Wingdings" w:hAnsi="Wingdings" w:hint="default"/>
+        <w:rFonts w:hint="default" w:ascii="Wingdings" w:hAnsi="Wingdings"/>
       </w:rPr>
     </w:lvl>
     <w:lvl w:ilvl="6" w:tplc="2AB01262">
@@ -3148,7 +4889,7 @@
         <w:ind w:left="5040" w:hanging="360"/>
       </w:pPr>
       <w:rPr>
-        <w:rFonts w:ascii="Symbol" w:hAnsi="Symbol" w:hint="default"/>
+        <w:rFonts w:hint="default" w:ascii="Symbol" w:hAnsi="Symbol"/>
       </w:rPr>
     </w:lvl>
     <w:lvl w:ilvl="7" w:tplc="A5B0D6D8">
@@ -3160,7 +4901,7 @@
         <w:ind w:left="5760" w:hanging="360"/>
       </w:pPr>
       <w:rPr>
-        <w:rFonts w:ascii="Courier New" w:hAnsi="Courier New" w:hint="default"/>
+        <w:rFonts w:hint="default" w:ascii="Courier New" w:hAnsi="Courier New"/>
       </w:rPr>
     </w:lvl>
     <w:lvl w:ilvl="8" w:tplc="D4348D80">
@@ -3172,7 +4913,7 @@
         <w:ind w:left="6480" w:hanging="360"/>
       </w:pPr>
       <w:rPr>
-        <w:rFonts w:ascii="Wingdings" w:hAnsi="Wingdings" w:hint="default"/>
+        <w:rFonts w:hint="default" w:ascii="Wingdings" w:hAnsi="Wingdings"/>
       </w:rPr>
     </w:lvl>
   </w:abstractNum>
@@ -3361,7 +5102,7 @@
         <w:ind w:left="1080" w:hanging="360"/>
       </w:pPr>
       <w:rPr>
-        <w:rFonts w:ascii="Symbol" w:hAnsi="Symbol" w:hint="default"/>
+        <w:rFonts w:hint="default" w:ascii="Symbol" w:hAnsi="Symbol"/>
       </w:rPr>
     </w:lvl>
     <w:lvl w:ilvl="1" w:tplc="65BEAD96">
@@ -3373,7 +5114,7 @@
         <w:ind w:left="1440" w:hanging="360"/>
       </w:pPr>
       <w:rPr>
-        <w:rFonts w:ascii="Courier New" w:hAnsi="Courier New" w:hint="default"/>
+        <w:rFonts w:hint="default" w:ascii="Courier New" w:hAnsi="Courier New"/>
       </w:rPr>
     </w:lvl>
     <w:lvl w:ilvl="2" w:tplc="BF26ADD4">
@@ -3385,7 +5126,7 @@
         <w:ind w:left="2160" w:hanging="360"/>
       </w:pPr>
       <w:rPr>
-        <w:rFonts w:ascii="Wingdings" w:hAnsi="Wingdings" w:hint="default"/>
+        <w:rFonts w:hint="default" w:ascii="Wingdings" w:hAnsi="Wingdings"/>
       </w:rPr>
     </w:lvl>
     <w:lvl w:ilvl="3" w:tplc="1C34450C">
@@ -3397,7 +5138,7 @@
         <w:ind w:left="2880" w:hanging="360"/>
       </w:pPr>
       <w:rPr>
-        <w:rFonts w:ascii="Symbol" w:hAnsi="Symbol" w:hint="default"/>
+        <w:rFonts w:hint="default" w:ascii="Symbol" w:hAnsi="Symbol"/>
       </w:rPr>
     </w:lvl>
     <w:lvl w:ilvl="4" w:tplc="2B78EC2A">
@@ -3409,7 +5150,7 @@
         <w:ind w:left="3600" w:hanging="360"/>
       </w:pPr>
       <w:rPr>
-        <w:rFonts w:ascii="Courier New" w:hAnsi="Courier New" w:hint="default"/>
+        <w:rFonts w:hint="default" w:ascii="Courier New" w:hAnsi="Courier New"/>
       </w:rPr>
     </w:lvl>
     <w:lvl w:ilvl="5" w:tplc="C478CD2C">
@@ -3421,7 +5162,7 @@
         <w:ind w:left="4320" w:hanging="360"/>
       </w:pPr>
       <w:rPr>
-        <w:rFonts w:ascii="Wingdings" w:hAnsi="Wingdings" w:hint="default"/>
+        <w:rFonts w:hint="default" w:ascii="Wingdings" w:hAnsi="Wingdings"/>
       </w:rPr>
     </w:lvl>
     <w:lvl w:ilvl="6" w:tplc="B4327FDC">
@@ -3433,7 +5174,7 @@
         <w:ind w:left="5040" w:hanging="360"/>
       </w:pPr>
       <w:rPr>
-        <w:rFonts w:ascii="Symbol" w:hAnsi="Symbol" w:hint="default"/>
+        <w:rFonts w:hint="default" w:ascii="Symbol" w:hAnsi="Symbol"/>
       </w:rPr>
     </w:lvl>
     <w:lvl w:ilvl="7" w:tplc="836AD85E">
@@ -3445,7 +5186,7 @@
         <w:ind w:left="5760" w:hanging="360"/>
       </w:pPr>
       <w:rPr>
-        <w:rFonts w:ascii="Courier New" w:hAnsi="Courier New" w:hint="default"/>
+        <w:rFonts w:hint="default" w:ascii="Courier New" w:hAnsi="Courier New"/>
       </w:rPr>
     </w:lvl>
     <w:lvl w:ilvl="8" w:tplc="2FBCCFB6">
@@ -3457,7 +5198,7 @@
         <w:ind w:left="6480" w:hanging="360"/>
       </w:pPr>
       <w:rPr>
-        <w:rFonts w:ascii="Wingdings" w:hAnsi="Wingdings" w:hint="default"/>
+        <w:rFonts w:hint="default" w:ascii="Wingdings" w:hAnsi="Wingdings"/>
       </w:rPr>
     </w:lvl>
   </w:abstractNum>
@@ -3732,7 +5473,7 @@
         <w:ind w:left="1080" w:hanging="360"/>
       </w:pPr>
       <w:rPr>
-        <w:rFonts w:ascii="Symbol" w:hAnsi="Symbol" w:hint="default"/>
+        <w:rFonts w:hint="default" w:ascii="Symbol" w:hAnsi="Symbol"/>
       </w:rPr>
     </w:lvl>
     <w:lvl w:ilvl="1" w:tplc="84DC7540">
@@ -3744,7 +5485,7 @@
         <w:ind w:left="1440" w:hanging="360"/>
       </w:pPr>
       <w:rPr>
-        <w:rFonts w:ascii="Courier New" w:hAnsi="Courier New" w:hint="default"/>
+        <w:rFonts w:hint="default" w:ascii="Courier New" w:hAnsi="Courier New"/>
       </w:rPr>
     </w:lvl>
     <w:lvl w:ilvl="2" w:tplc="AE8EF0B6">
@@ -3756,7 +5497,7 @@
         <w:ind w:left="2160" w:hanging="360"/>
       </w:pPr>
       <w:rPr>
-        <w:rFonts w:ascii="Wingdings" w:hAnsi="Wingdings" w:hint="default"/>
+        <w:rFonts w:hint="default" w:ascii="Wingdings" w:hAnsi="Wingdings"/>
       </w:rPr>
     </w:lvl>
     <w:lvl w:ilvl="3" w:tplc="38E4F822">
@@ -3768,7 +5509,7 @@
         <w:ind w:left="2880" w:hanging="360"/>
       </w:pPr>
       <w:rPr>
-        <w:rFonts w:ascii="Symbol" w:hAnsi="Symbol" w:hint="default"/>
+        <w:rFonts w:hint="default" w:ascii="Symbol" w:hAnsi="Symbol"/>
       </w:rPr>
     </w:lvl>
     <w:lvl w:ilvl="4" w:tplc="C02E2AC4">
@@ -3780,7 +5521,7 @@
         <w:ind w:left="3600" w:hanging="360"/>
       </w:pPr>
       <w:rPr>
-        <w:rFonts w:ascii="Courier New" w:hAnsi="Courier New" w:hint="default"/>
+        <w:rFonts w:hint="default" w:ascii="Courier New" w:hAnsi="Courier New"/>
       </w:rPr>
     </w:lvl>
     <w:lvl w:ilvl="5" w:tplc="2E3AB5D4">
@@ -3792,7 +5533,7 @@
         <w:ind w:left="4320" w:hanging="360"/>
       </w:pPr>
       <w:rPr>
-        <w:rFonts w:ascii="Wingdings" w:hAnsi="Wingdings" w:hint="default"/>
+        <w:rFonts w:hint="default" w:ascii="Wingdings" w:hAnsi="Wingdings"/>
       </w:rPr>
     </w:lvl>
     <w:lvl w:ilvl="6" w:tplc="F65CC220">
@@ -3804,7 +5545,7 @@
         <w:ind w:left="5040" w:hanging="360"/>
       </w:pPr>
       <w:rPr>
-        <w:rFonts w:ascii="Symbol" w:hAnsi="Symbol" w:hint="default"/>
+        <w:rFonts w:hint="default" w:ascii="Symbol" w:hAnsi="Symbol"/>
       </w:rPr>
     </w:lvl>
     <w:lvl w:ilvl="7" w:tplc="C30AF59C">
@@ -3816,7 +5557,7 @@
         <w:ind w:left="5760" w:hanging="360"/>
       </w:pPr>
       <w:rPr>
-        <w:rFonts w:ascii="Courier New" w:hAnsi="Courier New" w:hint="default"/>
+        <w:rFonts w:hint="default" w:ascii="Courier New" w:hAnsi="Courier New"/>
       </w:rPr>
     </w:lvl>
     <w:lvl w:ilvl="8" w:tplc="271A8044">
@@ -3828,7 +5569,7 @@
         <w:ind w:left="6480" w:hanging="360"/>
       </w:pPr>
       <w:rPr>
-        <w:rFonts w:ascii="Wingdings" w:hAnsi="Wingdings" w:hint="default"/>
+        <w:rFonts w:hint="default" w:ascii="Wingdings" w:hAnsi="Wingdings"/>
       </w:rPr>
     </w:lvl>
   </w:abstractNum>
@@ -3845,7 +5586,7 @@
         <w:ind w:left="1080" w:hanging="360"/>
       </w:pPr>
       <w:rPr>
-        <w:rFonts w:ascii="Symbol" w:hAnsi="Symbol" w:hint="default"/>
+        <w:rFonts w:hint="default" w:ascii="Symbol" w:hAnsi="Symbol"/>
       </w:rPr>
     </w:lvl>
     <w:lvl w:ilvl="1" w:tplc="E034B200">
@@ -3857,7 +5598,7 @@
         <w:ind w:left="1440" w:hanging="360"/>
       </w:pPr>
       <w:rPr>
-        <w:rFonts w:ascii="Courier New" w:hAnsi="Courier New" w:hint="default"/>
+        <w:rFonts w:hint="default" w:ascii="Courier New" w:hAnsi="Courier New"/>
       </w:rPr>
     </w:lvl>
     <w:lvl w:ilvl="2" w:tplc="2B8CE88A">
@@ -3869,7 +5610,7 @@
         <w:ind w:left="2160" w:hanging="360"/>
       </w:pPr>
       <w:rPr>
-        <w:rFonts w:ascii="Wingdings" w:hAnsi="Wingdings" w:hint="default"/>
+        <w:rFonts w:hint="default" w:ascii="Wingdings" w:hAnsi="Wingdings"/>
       </w:rPr>
     </w:lvl>
     <w:lvl w:ilvl="3" w:tplc="BBEE0AF2">
@@ -3881,7 +5622,7 @@
         <w:ind w:left="2880" w:hanging="360"/>
       </w:pPr>
       <w:rPr>
-        <w:rFonts w:ascii="Symbol" w:hAnsi="Symbol" w:hint="default"/>
+        <w:rFonts w:hint="default" w:ascii="Symbol" w:hAnsi="Symbol"/>
       </w:rPr>
     </w:lvl>
     <w:lvl w:ilvl="4" w:tplc="45DC5C42">
@@ -3893,7 +5634,7 @@
         <w:ind w:left="3600" w:hanging="360"/>
       </w:pPr>
       <w:rPr>
-        <w:rFonts w:ascii="Courier New" w:hAnsi="Courier New" w:hint="default"/>
+        <w:rFonts w:hint="default" w:ascii="Courier New" w:hAnsi="Courier New"/>
       </w:rPr>
     </w:lvl>
     <w:lvl w:ilvl="5" w:tplc="DE3C5CB6">
@@ -3905,7 +5646,7 @@
         <w:ind w:left="4320" w:hanging="360"/>
       </w:pPr>
       <w:rPr>
-        <w:rFonts w:ascii="Wingdings" w:hAnsi="Wingdings" w:hint="default"/>
+        <w:rFonts w:hint="default" w:ascii="Wingdings" w:hAnsi="Wingdings"/>
       </w:rPr>
     </w:lvl>
     <w:lvl w:ilvl="6" w:tplc="2E56F36A">
@@ -3917,7 +5658,7 @@
         <w:ind w:left="5040" w:hanging="360"/>
       </w:pPr>
       <w:rPr>
-        <w:rFonts w:ascii="Symbol" w:hAnsi="Symbol" w:hint="default"/>
+        <w:rFonts w:hint="default" w:ascii="Symbol" w:hAnsi="Symbol"/>
       </w:rPr>
     </w:lvl>
     <w:lvl w:ilvl="7" w:tplc="ABD0FBA6">
@@ -3929,7 +5670,7 @@
         <w:ind w:left="5760" w:hanging="360"/>
       </w:pPr>
       <w:rPr>
-        <w:rFonts w:ascii="Courier New" w:hAnsi="Courier New" w:hint="default"/>
+        <w:rFonts w:hint="default" w:ascii="Courier New" w:hAnsi="Courier New"/>
       </w:rPr>
     </w:lvl>
     <w:lvl w:ilvl="8" w:tplc="A4641B6A">
@@ -3941,7 +5682,7 @@
         <w:ind w:left="6480" w:hanging="360"/>
       </w:pPr>
       <w:rPr>
-        <w:rFonts w:ascii="Wingdings" w:hAnsi="Wingdings" w:hint="default"/>
+        <w:rFonts w:hint="default" w:ascii="Wingdings" w:hAnsi="Wingdings"/>
       </w:rPr>
     </w:lvl>
   </w:abstractNum>
@@ -3958,7 +5699,7 @@
         <w:ind w:left="720" w:hanging="360"/>
       </w:pPr>
       <w:rPr>
-        <w:rFonts w:ascii="Symbol" w:hAnsi="Symbol" w:hint="default"/>
+        <w:rFonts w:hint="default" w:ascii="Symbol" w:hAnsi="Symbol"/>
       </w:rPr>
     </w:lvl>
     <w:lvl w:ilvl="1" w:tplc="9174A59E">
@@ -3970,7 +5711,7 @@
         <w:ind w:left="1440" w:hanging="360"/>
       </w:pPr>
       <w:rPr>
-        <w:rFonts w:ascii="Courier New" w:hAnsi="Courier New" w:hint="default"/>
+        <w:rFonts w:hint="default" w:ascii="Courier New" w:hAnsi="Courier New"/>
       </w:rPr>
     </w:lvl>
     <w:lvl w:ilvl="2" w:tplc="0FE4F280">
@@ -3982,7 +5723,7 @@
         <w:ind w:left="2160" w:hanging="360"/>
       </w:pPr>
       <w:rPr>
-        <w:rFonts w:ascii="Wingdings" w:hAnsi="Wingdings" w:hint="default"/>
+        <w:rFonts w:hint="default" w:ascii="Wingdings" w:hAnsi="Wingdings"/>
       </w:rPr>
     </w:lvl>
     <w:lvl w:ilvl="3" w:tplc="C44292D8">
@@ -3994,7 +5735,7 @@
         <w:ind w:left="2880" w:hanging="360"/>
       </w:pPr>
       <w:rPr>
-        <w:rFonts w:ascii="Symbol" w:hAnsi="Symbol" w:hint="default"/>
+        <w:rFonts w:hint="default" w:ascii="Symbol" w:hAnsi="Symbol"/>
       </w:rPr>
     </w:lvl>
     <w:lvl w:ilvl="4" w:tplc="E78EC95C">
@@ -4006,7 +5747,7 @@
         <w:ind w:left="3600" w:hanging="360"/>
       </w:pPr>
       <w:rPr>
-        <w:rFonts w:ascii="Courier New" w:hAnsi="Courier New" w:hint="default"/>
+        <w:rFonts w:hint="default" w:ascii="Courier New" w:hAnsi="Courier New"/>
       </w:rPr>
     </w:lvl>
     <w:lvl w:ilvl="5" w:tplc="6964ADF6">
@@ -4018,7 +5759,7 @@
         <w:ind w:left="4320" w:hanging="360"/>
       </w:pPr>
       <w:rPr>
-        <w:rFonts w:ascii="Wingdings" w:hAnsi="Wingdings" w:hint="default"/>
+        <w:rFonts w:hint="default" w:ascii="Wingdings" w:hAnsi="Wingdings"/>
       </w:rPr>
     </w:lvl>
     <w:lvl w:ilvl="6" w:tplc="40242678">
@@ -4030,7 +5771,7 @@
         <w:ind w:left="5040" w:hanging="360"/>
       </w:pPr>
       <w:rPr>
-        <w:rFonts w:ascii="Symbol" w:hAnsi="Symbol" w:hint="default"/>
+        <w:rFonts w:hint="default" w:ascii="Symbol" w:hAnsi="Symbol"/>
       </w:rPr>
     </w:lvl>
     <w:lvl w:ilvl="7" w:tplc="4D202728">
@@ -4042,7 +5783,7 @@
         <w:ind w:left="5760" w:hanging="360"/>
       </w:pPr>
       <w:rPr>
-        <w:rFonts w:ascii="Courier New" w:hAnsi="Courier New" w:hint="default"/>
+        <w:rFonts w:hint="default" w:ascii="Courier New" w:hAnsi="Courier New"/>
       </w:rPr>
     </w:lvl>
     <w:lvl w:ilvl="8" w:tplc="87D0ADC2">
@@ -4054,7 +5795,7 @@
         <w:ind w:left="6480" w:hanging="360"/>
       </w:pPr>
       <w:rPr>
-        <w:rFonts w:ascii="Wingdings" w:hAnsi="Wingdings" w:hint="default"/>
+        <w:rFonts w:hint="default" w:ascii="Wingdings" w:hAnsi="Wingdings"/>
       </w:rPr>
     </w:lvl>
   </w:abstractNum>
@@ -4071,7 +5812,7 @@
         <w:ind w:left="1080" w:hanging="360"/>
       </w:pPr>
       <w:rPr>
-        <w:rFonts w:ascii="Symbol" w:hAnsi="Symbol" w:hint="default"/>
+        <w:rFonts w:hint="default" w:ascii="Symbol" w:hAnsi="Symbol"/>
       </w:rPr>
     </w:lvl>
     <w:lvl w:ilvl="1" w:tplc="B3707050">
@@ -4083,7 +5824,7 @@
         <w:ind w:left="1440" w:hanging="360"/>
       </w:pPr>
       <w:rPr>
-        <w:rFonts w:ascii="Courier New" w:hAnsi="Courier New" w:hint="default"/>
+        <w:rFonts w:hint="default" w:ascii="Courier New" w:hAnsi="Courier New"/>
       </w:rPr>
     </w:lvl>
     <w:lvl w:ilvl="2" w:tplc="1B141A26">
@@ -4095,7 +5836,7 @@
         <w:ind w:left="2160" w:hanging="360"/>
       </w:pPr>
       <w:rPr>
-        <w:rFonts w:ascii="Wingdings" w:hAnsi="Wingdings" w:hint="default"/>
+        <w:rFonts w:hint="default" w:ascii="Wingdings" w:hAnsi="Wingdings"/>
       </w:rPr>
     </w:lvl>
     <w:lvl w:ilvl="3" w:tplc="6748AD62">
@@ -4107,7 +5848,7 @@
         <w:ind w:left="2880" w:hanging="360"/>
       </w:pPr>
       <w:rPr>
-        <w:rFonts w:ascii="Symbol" w:hAnsi="Symbol" w:hint="default"/>
+        <w:rFonts w:hint="default" w:ascii="Symbol" w:hAnsi="Symbol"/>
       </w:rPr>
     </w:lvl>
     <w:lvl w:ilvl="4" w:tplc="093804D2">
@@ -4119,7 +5860,7 @@
         <w:ind w:left="3600" w:hanging="360"/>
       </w:pPr>
       <w:rPr>
-        <w:rFonts w:ascii="Courier New" w:hAnsi="Courier New" w:hint="default"/>
+        <w:rFonts w:hint="default" w:ascii="Courier New" w:hAnsi="Courier New"/>
       </w:rPr>
     </w:lvl>
     <w:lvl w:ilvl="5" w:tplc="5A4A6426">
@@ -4131,7 +5872,7 @@
         <w:ind w:left="4320" w:hanging="360"/>
       </w:pPr>
       <w:rPr>
-        <w:rFonts w:ascii="Wingdings" w:hAnsi="Wingdings" w:hint="default"/>
+        <w:rFonts w:hint="default" w:ascii="Wingdings" w:hAnsi="Wingdings"/>
       </w:rPr>
     </w:lvl>
     <w:lvl w:ilvl="6" w:tplc="8F924626">
@@ -4143,7 +5884,7 @@
         <w:ind w:left="5040" w:hanging="360"/>
       </w:pPr>
       <w:rPr>
-        <w:rFonts w:ascii="Symbol" w:hAnsi="Symbol" w:hint="default"/>
+        <w:rFonts w:hint="default" w:ascii="Symbol" w:hAnsi="Symbol"/>
       </w:rPr>
     </w:lvl>
     <w:lvl w:ilvl="7" w:tplc="B246A3B8">
@@ -4155,7 +5896,7 @@
         <w:ind w:left="5760" w:hanging="360"/>
       </w:pPr>
       <w:rPr>
-        <w:rFonts w:ascii="Courier New" w:hAnsi="Courier New" w:hint="default"/>
+        <w:rFonts w:hint="default" w:ascii="Courier New" w:hAnsi="Courier New"/>
       </w:rPr>
     </w:lvl>
     <w:lvl w:ilvl="8" w:tplc="4A121F4A">
@@ -4167,7 +5908,7 @@
         <w:ind w:left="6480" w:hanging="360"/>
       </w:pPr>
       <w:rPr>
-        <w:rFonts w:ascii="Wingdings" w:hAnsi="Wingdings" w:hint="default"/>
+        <w:rFonts w:hint="default" w:ascii="Wingdings" w:hAnsi="Wingdings"/>
       </w:rPr>
     </w:lvl>
   </w:abstractNum>
@@ -4184,7 +5925,7 @@
         <w:ind w:left="1080" w:hanging="360"/>
       </w:pPr>
       <w:rPr>
-        <w:rFonts w:ascii="Symbol" w:hAnsi="Symbol" w:hint="default"/>
+        <w:rFonts w:hint="default" w:ascii="Symbol" w:hAnsi="Symbol"/>
       </w:rPr>
     </w:lvl>
     <w:lvl w:ilvl="1" w:tplc="D23C07C0">
@@ -4196,7 +5937,7 @@
         <w:ind w:left="1440" w:hanging="360"/>
       </w:pPr>
       <w:rPr>
-        <w:rFonts w:ascii="Courier New" w:hAnsi="Courier New" w:hint="default"/>
+        <w:rFonts w:hint="default" w:ascii="Courier New" w:hAnsi="Courier New"/>
       </w:rPr>
     </w:lvl>
     <w:lvl w:ilvl="2" w:tplc="A002EE5A">
@@ -4208,7 +5949,7 @@
         <w:ind w:left="2160" w:hanging="360"/>
       </w:pPr>
       <w:rPr>
-        <w:rFonts w:ascii="Wingdings" w:hAnsi="Wingdings" w:hint="default"/>
+        <w:rFonts w:hint="default" w:ascii="Wingdings" w:hAnsi="Wingdings"/>
       </w:rPr>
     </w:lvl>
     <w:lvl w:ilvl="3" w:tplc="98B83C46">
@@ -4220,7 +5961,7 @@
         <w:ind w:left="2880" w:hanging="360"/>
       </w:pPr>
       <w:rPr>
-        <w:rFonts w:ascii="Symbol" w:hAnsi="Symbol" w:hint="default"/>
+        <w:rFonts w:hint="default" w:ascii="Symbol" w:hAnsi="Symbol"/>
       </w:rPr>
     </w:lvl>
     <w:lvl w:ilvl="4" w:tplc="B2E6911A">
@@ -4232,7 +5973,7 @@
         <w:ind w:left="3600" w:hanging="360"/>
       </w:pPr>
       <w:rPr>
-        <w:rFonts w:ascii="Courier New" w:hAnsi="Courier New" w:hint="default"/>
+        <w:rFonts w:hint="default" w:ascii="Courier New" w:hAnsi="Courier New"/>
       </w:rPr>
     </w:lvl>
     <w:lvl w:ilvl="5" w:tplc="17489C50">
@@ -4244,7 +5985,7 @@
         <w:ind w:left="4320" w:hanging="360"/>
       </w:pPr>
       <w:rPr>
-        <w:rFonts w:ascii="Wingdings" w:hAnsi="Wingdings" w:hint="default"/>
+        <w:rFonts w:hint="default" w:ascii="Wingdings" w:hAnsi="Wingdings"/>
       </w:rPr>
     </w:lvl>
     <w:lvl w:ilvl="6" w:tplc="4DE82D94">
@@ -4256,7 +5997,7 @@
         <w:ind w:left="5040" w:hanging="360"/>
       </w:pPr>
       <w:rPr>
-        <w:rFonts w:ascii="Symbol" w:hAnsi="Symbol" w:hint="default"/>
+        <w:rFonts w:hint="default" w:ascii="Symbol" w:hAnsi="Symbol"/>
       </w:rPr>
     </w:lvl>
     <w:lvl w:ilvl="7" w:tplc="055E5A12">
@@ -4268,7 +6009,7 @@
         <w:ind w:left="5760" w:hanging="360"/>
       </w:pPr>
       <w:rPr>
-        <w:rFonts w:ascii="Courier New" w:hAnsi="Courier New" w:hint="default"/>
+        <w:rFonts w:hint="default" w:ascii="Courier New" w:hAnsi="Courier New"/>
       </w:rPr>
     </w:lvl>
     <w:lvl w:ilvl="8" w:tplc="B8066D5C">
@@ -4280,7 +6021,7 @@
         <w:ind w:left="6480" w:hanging="360"/>
       </w:pPr>
       <w:rPr>
-        <w:rFonts w:ascii="Wingdings" w:hAnsi="Wingdings" w:hint="default"/>
+        <w:rFonts w:hint="default" w:ascii="Wingdings" w:hAnsi="Wingdings"/>
       </w:rPr>
     </w:lvl>
   </w:abstractNum>
@@ -4297,7 +6038,7 @@
         <w:ind w:left="720" w:hanging="360"/>
       </w:pPr>
       <w:rPr>
-        <w:rFonts w:ascii="Symbol" w:hAnsi="Symbol" w:hint="default"/>
+        <w:rFonts w:hint="default" w:ascii="Symbol" w:hAnsi="Symbol"/>
       </w:rPr>
     </w:lvl>
     <w:lvl w:ilvl="1" w:tplc="83804726">
@@ -4309,7 +6050,7 @@
         <w:ind w:left="1440" w:hanging="360"/>
       </w:pPr>
       <w:rPr>
-        <w:rFonts w:ascii="Courier New" w:hAnsi="Courier New" w:hint="default"/>
+        <w:rFonts w:hint="default" w:ascii="Courier New" w:hAnsi="Courier New"/>
       </w:rPr>
     </w:lvl>
     <w:lvl w:ilvl="2" w:tplc="FC5CF1FC">
@@ -4321,7 +6062,7 @@
         <w:ind w:left="2160" w:hanging="360"/>
       </w:pPr>
       <w:rPr>
-        <w:rFonts w:ascii="Wingdings" w:hAnsi="Wingdings" w:hint="default"/>
+        <w:rFonts w:hint="default" w:ascii="Wingdings" w:hAnsi="Wingdings"/>
       </w:rPr>
     </w:lvl>
     <w:lvl w:ilvl="3" w:tplc="167CEB94">
@@ -4333,7 +6074,7 @@
         <w:ind w:left="2880" w:hanging="360"/>
       </w:pPr>
       <w:rPr>
-        <w:rFonts w:ascii="Symbol" w:hAnsi="Symbol" w:hint="default"/>
+        <w:rFonts w:hint="default" w:ascii="Symbol" w:hAnsi="Symbol"/>
       </w:rPr>
     </w:lvl>
     <w:lvl w:ilvl="4" w:tplc="38EAEB82">
@@ -4345,7 +6086,7 @@
         <w:ind w:left="3600" w:hanging="360"/>
       </w:pPr>
       <w:rPr>
-        <w:rFonts w:ascii="Courier New" w:hAnsi="Courier New" w:hint="default"/>
+        <w:rFonts w:hint="default" w:ascii="Courier New" w:hAnsi="Courier New"/>
       </w:rPr>
     </w:lvl>
     <w:lvl w:ilvl="5" w:tplc="6EBA56F0">
@@ -4357,7 +6098,7 @@
         <w:ind w:left="4320" w:hanging="360"/>
       </w:pPr>
       <w:rPr>
-        <w:rFonts w:ascii="Wingdings" w:hAnsi="Wingdings" w:hint="default"/>
+        <w:rFonts w:hint="default" w:ascii="Wingdings" w:hAnsi="Wingdings"/>
       </w:rPr>
     </w:lvl>
     <w:lvl w:ilvl="6" w:tplc="85AA631A">
@@ -4369,7 +6110,7 @@
         <w:ind w:left="5040" w:hanging="360"/>
       </w:pPr>
       <w:rPr>
-        <w:rFonts w:ascii="Symbol" w:hAnsi="Symbol" w:hint="default"/>
+        <w:rFonts w:hint="default" w:ascii="Symbol" w:hAnsi="Symbol"/>
       </w:rPr>
     </w:lvl>
     <w:lvl w:ilvl="7" w:tplc="3E187A92">
@@ -4381,7 +6122,7 @@
         <w:ind w:left="5760" w:hanging="360"/>
       </w:pPr>
       <w:rPr>
-        <w:rFonts w:ascii="Courier New" w:hAnsi="Courier New" w:hint="default"/>
+        <w:rFonts w:hint="default" w:ascii="Courier New" w:hAnsi="Courier New"/>
       </w:rPr>
     </w:lvl>
     <w:lvl w:ilvl="8" w:tplc="B14E7EA0">
@@ -4393,7 +6134,7 @@
         <w:ind w:left="6480" w:hanging="360"/>
       </w:pPr>
       <w:rPr>
-        <w:rFonts w:ascii="Wingdings" w:hAnsi="Wingdings" w:hint="default"/>
+        <w:rFonts w:hint="default" w:ascii="Wingdings" w:hAnsi="Wingdings"/>
       </w:rPr>
     </w:lvl>
   </w:abstractNum>
@@ -4410,7 +6151,7 @@
         <w:ind w:left="1080" w:hanging="360"/>
       </w:pPr>
       <w:rPr>
-        <w:rFonts w:ascii="Symbol" w:hAnsi="Symbol" w:hint="default"/>
+        <w:rFonts w:hint="default" w:ascii="Symbol" w:hAnsi="Symbol"/>
       </w:rPr>
     </w:lvl>
     <w:lvl w:ilvl="1" w:tplc="2E56F8FE">
@@ -4422,7 +6163,7 @@
         <w:ind w:left="1440" w:hanging="360"/>
       </w:pPr>
       <w:rPr>
-        <w:rFonts w:ascii="Courier New" w:hAnsi="Courier New" w:hint="default"/>
+        <w:rFonts w:hint="default" w:ascii="Courier New" w:hAnsi="Courier New"/>
       </w:rPr>
     </w:lvl>
     <w:lvl w:ilvl="2" w:tplc="D752167C">
@@ -4434,7 +6175,7 @@
         <w:ind w:left="2160" w:hanging="360"/>
       </w:pPr>
       <w:rPr>
-        <w:rFonts w:ascii="Wingdings" w:hAnsi="Wingdings" w:hint="default"/>
+        <w:rFonts w:hint="default" w:ascii="Wingdings" w:hAnsi="Wingdings"/>
       </w:rPr>
     </w:lvl>
     <w:lvl w:ilvl="3" w:tplc="E20C80BC">
@@ -4446,7 +6187,7 @@
         <w:ind w:left="2880" w:hanging="360"/>
       </w:pPr>
       <w:rPr>
-        <w:rFonts w:ascii="Symbol" w:hAnsi="Symbol" w:hint="default"/>
+        <w:rFonts w:hint="default" w:ascii="Symbol" w:hAnsi="Symbol"/>
       </w:rPr>
     </w:lvl>
     <w:lvl w:ilvl="4" w:tplc="113230BA">
@@ -4458,7 +6199,7 @@
         <w:ind w:left="3600" w:hanging="360"/>
       </w:pPr>
       <w:rPr>
-        <w:rFonts w:ascii="Courier New" w:hAnsi="Courier New" w:hint="default"/>
+        <w:rFonts w:hint="default" w:ascii="Courier New" w:hAnsi="Courier New"/>
       </w:rPr>
     </w:lvl>
     <w:lvl w:ilvl="5" w:tplc="B4B8A63C">
@@ -4470,7 +6211,7 @@
         <w:ind w:left="4320" w:hanging="360"/>
       </w:pPr>
       <w:rPr>
-        <w:rFonts w:ascii="Wingdings" w:hAnsi="Wingdings" w:hint="default"/>
+        <w:rFonts w:hint="default" w:ascii="Wingdings" w:hAnsi="Wingdings"/>
       </w:rPr>
     </w:lvl>
     <w:lvl w:ilvl="6" w:tplc="DD3A9832">
@@ -4482,7 +6223,7 @@
         <w:ind w:left="5040" w:hanging="360"/>
       </w:pPr>
       <w:rPr>
-        <w:rFonts w:ascii="Symbol" w:hAnsi="Symbol" w:hint="default"/>
+        <w:rFonts w:hint="default" w:ascii="Symbol" w:hAnsi="Symbol"/>
       </w:rPr>
     </w:lvl>
     <w:lvl w:ilvl="7" w:tplc="56B4CACE">
@@ -4494,7 +6235,7 @@
         <w:ind w:left="5760" w:hanging="360"/>
       </w:pPr>
       <w:rPr>
-        <w:rFonts w:ascii="Courier New" w:hAnsi="Courier New" w:hint="default"/>
+        <w:rFonts w:hint="default" w:ascii="Courier New" w:hAnsi="Courier New"/>
       </w:rPr>
     </w:lvl>
     <w:lvl w:ilvl="8" w:tplc="C7C0C408">
@@ -4506,7 +6247,7 @@
         <w:ind w:left="6480" w:hanging="360"/>
       </w:pPr>
       <w:rPr>
-        <w:rFonts w:ascii="Wingdings" w:hAnsi="Wingdings" w:hint="default"/>
+        <w:rFonts w:hint="default" w:ascii="Wingdings" w:hAnsi="Wingdings"/>
       </w:rPr>
     </w:lvl>
   </w:abstractNum>
@@ -4695,7 +6436,7 @@
         <w:ind w:left="720" w:hanging="360"/>
       </w:pPr>
       <w:rPr>
-        <w:rFonts w:ascii="Symbol" w:hAnsi="Symbol" w:hint="default"/>
+        <w:rFonts w:hint="default" w:ascii="Symbol" w:hAnsi="Symbol"/>
       </w:rPr>
     </w:lvl>
     <w:lvl w:ilvl="1" w:tplc="79DA2FCA">
@@ -4707,7 +6448,7 @@
         <w:ind w:left="1440" w:hanging="360"/>
       </w:pPr>
       <w:rPr>
-        <w:rFonts w:ascii="Courier New" w:hAnsi="Courier New" w:hint="default"/>
+        <w:rFonts w:hint="default" w:ascii="Courier New" w:hAnsi="Courier New"/>
       </w:rPr>
     </w:lvl>
     <w:lvl w:ilvl="2" w:tplc="AABEC3A6">
@@ -4719,7 +6460,7 @@
         <w:ind w:left="2160" w:hanging="360"/>
       </w:pPr>
       <w:rPr>
-        <w:rFonts w:ascii="Wingdings" w:hAnsi="Wingdings" w:hint="default"/>
+        <w:rFonts w:hint="default" w:ascii="Wingdings" w:hAnsi="Wingdings"/>
       </w:rPr>
     </w:lvl>
     <w:lvl w:ilvl="3" w:tplc="538A44E8">
@@ -4731,7 +6472,7 @@
         <w:ind w:left="2880" w:hanging="360"/>
       </w:pPr>
       <w:rPr>
-        <w:rFonts w:ascii="Symbol" w:hAnsi="Symbol" w:hint="default"/>
+        <w:rFonts w:hint="default" w:ascii="Symbol" w:hAnsi="Symbol"/>
       </w:rPr>
     </w:lvl>
     <w:lvl w:ilvl="4" w:tplc="DE9C9194">
@@ -4743,7 +6484,7 @@
         <w:ind w:left="3600" w:hanging="360"/>
       </w:pPr>
       <w:rPr>
-        <w:rFonts w:ascii="Courier New" w:hAnsi="Courier New" w:hint="default"/>
+        <w:rFonts w:hint="default" w:ascii="Courier New" w:hAnsi="Courier New"/>
       </w:rPr>
     </w:lvl>
     <w:lvl w:ilvl="5" w:tplc="6804C57C">
@@ -4755,7 +6496,7 @@
         <w:ind w:left="4320" w:hanging="360"/>
       </w:pPr>
       <w:rPr>
-        <w:rFonts w:ascii="Wingdings" w:hAnsi="Wingdings" w:hint="default"/>
+        <w:rFonts w:hint="default" w:ascii="Wingdings" w:hAnsi="Wingdings"/>
       </w:rPr>
     </w:lvl>
     <w:lvl w:ilvl="6" w:tplc="D708C4FC">
@@ -4767,7 +6508,7 @@
         <w:ind w:left="5040" w:hanging="360"/>
       </w:pPr>
       <w:rPr>
-        <w:rFonts w:ascii="Symbol" w:hAnsi="Symbol" w:hint="default"/>
+        <w:rFonts w:hint="default" w:ascii="Symbol" w:hAnsi="Symbol"/>
       </w:rPr>
     </w:lvl>
     <w:lvl w:ilvl="7" w:tplc="8B4C7AC2">
@@ -4779,7 +6520,7 @@
         <w:ind w:left="5760" w:hanging="360"/>
       </w:pPr>
       <w:rPr>
-        <w:rFonts w:ascii="Courier New" w:hAnsi="Courier New" w:hint="default"/>
+        <w:rFonts w:hint="default" w:ascii="Courier New" w:hAnsi="Courier New"/>
       </w:rPr>
     </w:lvl>
     <w:lvl w:ilvl="8" w:tplc="DFB83A82">
@@ -4791,7 +6532,7 @@
         <w:ind w:left="6480" w:hanging="360"/>
       </w:pPr>
       <w:rPr>
-        <w:rFonts w:ascii="Wingdings" w:hAnsi="Wingdings" w:hint="default"/>
+        <w:rFonts w:hint="default" w:ascii="Wingdings" w:hAnsi="Wingdings"/>
       </w:rPr>
     </w:lvl>
   </w:abstractNum>
@@ -4811,7 +6552,7 @@
         <w:ind w:left="720" w:hanging="360"/>
       </w:pPr>
       <w:rPr>
-        <w:rFonts w:ascii="Symbol" w:hAnsi="Symbol" w:hint="default"/>
+        <w:rFonts w:hint="default" w:ascii="Symbol" w:hAnsi="Symbol"/>
         <w:sz w:val="20"/>
       </w:rPr>
     </w:lvl>
@@ -4827,7 +6568,7 @@
         <w:ind w:left="1440" w:hanging="360"/>
       </w:pPr>
       <w:rPr>
-        <w:rFonts w:ascii="Courier New" w:hAnsi="Courier New" w:hint="default"/>
+        <w:rFonts w:hint="default" w:ascii="Courier New" w:hAnsi="Courier New"/>
         <w:sz w:val="20"/>
       </w:rPr>
     </w:lvl>
@@ -4843,7 +6584,7 @@
         <w:ind w:left="2160" w:hanging="360"/>
       </w:pPr>
       <w:rPr>
-        <w:rFonts w:ascii="Wingdings" w:hAnsi="Wingdings" w:hint="default"/>
+        <w:rFonts w:hint="default" w:ascii="Wingdings" w:hAnsi="Wingdings"/>
         <w:sz w:val="20"/>
       </w:rPr>
     </w:lvl>
@@ -4859,7 +6600,7 @@
         <w:ind w:left="2880" w:hanging="360"/>
       </w:pPr>
       <w:rPr>
-        <w:rFonts w:ascii="Wingdings" w:hAnsi="Wingdings" w:hint="default"/>
+        <w:rFonts w:hint="default" w:ascii="Wingdings" w:hAnsi="Wingdings"/>
         <w:sz w:val="20"/>
       </w:rPr>
     </w:lvl>
@@ -4875,7 +6616,7 @@
         <w:ind w:left="3600" w:hanging="360"/>
       </w:pPr>
       <w:rPr>
-        <w:rFonts w:ascii="Wingdings" w:hAnsi="Wingdings" w:hint="default"/>
+        <w:rFonts w:hint="default" w:ascii="Wingdings" w:hAnsi="Wingdings"/>
         <w:sz w:val="20"/>
       </w:rPr>
     </w:lvl>
@@ -4891,7 +6632,7 @@
         <w:ind w:left="4320" w:hanging="360"/>
       </w:pPr>
       <w:rPr>
-        <w:rFonts w:ascii="Wingdings" w:hAnsi="Wingdings" w:hint="default"/>
+        <w:rFonts w:hint="default" w:ascii="Wingdings" w:hAnsi="Wingdings"/>
         <w:sz w:val="20"/>
       </w:rPr>
     </w:lvl>
@@ -4907,7 +6648,7 @@
         <w:ind w:left="5040" w:hanging="360"/>
       </w:pPr>
       <w:rPr>
-        <w:rFonts w:ascii="Wingdings" w:hAnsi="Wingdings" w:hint="default"/>
+        <w:rFonts w:hint="default" w:ascii="Wingdings" w:hAnsi="Wingdings"/>
         <w:sz w:val="20"/>
       </w:rPr>
     </w:lvl>
@@ -4923,7 +6664,7 @@
         <w:ind w:left="5760" w:hanging="360"/>
       </w:pPr>
       <w:rPr>
-        <w:rFonts w:ascii="Wingdings" w:hAnsi="Wingdings" w:hint="default"/>
+        <w:rFonts w:hint="default" w:ascii="Wingdings" w:hAnsi="Wingdings"/>
         <w:sz w:val="20"/>
       </w:rPr>
     </w:lvl>
@@ -4939,7 +6680,7 @@
         <w:ind w:left="6480" w:hanging="360"/>
       </w:pPr>
       <w:rPr>
-        <w:rFonts w:ascii="Wingdings" w:hAnsi="Wingdings" w:hint="default"/>
+        <w:rFonts w:hint="default" w:ascii="Wingdings" w:hAnsi="Wingdings"/>
         <w:sz w:val="20"/>
       </w:rPr>
     </w:lvl>
@@ -5030,6 +6771,30 @@
       </w:pPr>
     </w:lvl>
   </w:abstractNum>
+  <w:num w:numId="29">
+    <w:abstractNumId w:val="28"/>
+  </w:num>
+  <w:num w:numId="28">
+    <w:abstractNumId w:val="27"/>
+  </w:num>
+  <w:num w:numId="27">
+    <w:abstractNumId w:val="26"/>
+  </w:num>
+  <w:num w:numId="26">
+    <w:abstractNumId w:val="25"/>
+  </w:num>
+  <w:num w:numId="25">
+    <w:abstractNumId w:val="24"/>
+  </w:num>
+  <w:num w:numId="24">
+    <w:abstractNumId w:val="23"/>
+  </w:num>
+  <w:num w:numId="23">
+    <w:abstractNumId w:val="22"/>
+  </w:num>
+  <w:num w:numId="22">
+    <w:abstractNumId w:val="21"/>
+  </w:num>
   <w:num w:numId="1" w16cid:durableId="2127694676">
     <w:abstractNumId w:val="7"/>
   </w:num>
@@ -5101,7 +6866,7 @@
   <w:docDefaults>
     <w:rPrDefault>
       <w:rPr>
-        <w:rFonts w:asciiTheme="minorHAnsi" w:eastAsiaTheme="minorEastAsia" w:hAnsiTheme="minorHAnsi" w:cstheme="minorBidi"/>
+        <w:rFonts w:asciiTheme="minorHAnsi" w:hAnsiTheme="minorHAnsi" w:eastAsiaTheme="minorEastAsia" w:cstheme="minorBidi"/>
         <w:sz w:val="24"/>
         <w:szCs w:val="24"/>
         <w:lang w:val="en-US" w:eastAsia="ja-JP" w:bidi="ar-SA"/>
@@ -5116,14 +6881,14 @@
   <w:latentStyles w:defLockedState="0" w:defUIPriority="99" w:defSemiHidden="0" w:defUnhideWhenUsed="0" w:defQFormat="0" w:count="376">
     <w:lsdException w:name="Normal" w:uiPriority="0" w:qFormat="1"/>
     <w:lsdException w:name="heading 1" w:uiPriority="9" w:qFormat="1"/>
-    <w:lsdException w:name="heading 2" w:semiHidden="1" w:uiPriority="9" w:unhideWhenUsed="1" w:qFormat="1"/>
-    <w:lsdException w:name="heading 3" w:semiHidden="1" w:uiPriority="9" w:unhideWhenUsed="1" w:qFormat="1"/>
-    <w:lsdException w:name="heading 4" w:semiHidden="1" w:uiPriority="9" w:unhideWhenUsed="1" w:qFormat="1"/>
-    <w:lsdException w:name="heading 5" w:semiHidden="1" w:uiPriority="9" w:unhideWhenUsed="1" w:qFormat="1"/>
-    <w:lsdException w:name="heading 6" w:semiHidden="1" w:uiPriority="9" w:unhideWhenUsed="1" w:qFormat="1"/>
-    <w:lsdException w:name="heading 7" w:semiHidden="1" w:uiPriority="9" w:unhideWhenUsed="1" w:qFormat="1"/>
-    <w:lsdException w:name="heading 8" w:semiHidden="1" w:uiPriority="9" w:unhideWhenUsed="1" w:qFormat="1"/>
-    <w:lsdException w:name="heading 9" w:semiHidden="1" w:uiPriority="9" w:unhideWhenUsed="1" w:qFormat="1"/>
+    <w:lsdException w:name="heading 2" w:uiPriority="9" w:semiHidden="1" w:unhideWhenUsed="1" w:qFormat="1"/>
+    <w:lsdException w:name="heading 3" w:uiPriority="9" w:semiHidden="1" w:unhideWhenUsed="1" w:qFormat="1"/>
+    <w:lsdException w:name="heading 4" w:uiPriority="9" w:semiHidden="1" w:unhideWhenUsed="1" w:qFormat="1"/>
+    <w:lsdException w:name="heading 5" w:uiPriority="9" w:semiHidden="1" w:unhideWhenUsed="1" w:qFormat="1"/>
+    <w:lsdException w:name="heading 6" w:uiPriority="9" w:semiHidden="1" w:unhideWhenUsed="1" w:qFormat="1"/>
+    <w:lsdException w:name="heading 7" w:uiPriority="9" w:semiHidden="1" w:unhideWhenUsed="1" w:qFormat="1"/>
+    <w:lsdException w:name="heading 8" w:uiPriority="9" w:semiHidden="1" w:unhideWhenUsed="1" w:qFormat="1"/>
+    <w:lsdException w:name="heading 9" w:uiPriority="9" w:semiHidden="1" w:unhideWhenUsed="1" w:qFormat="1"/>
     <w:lsdException w:name="index 1" w:semiHidden="1" w:unhideWhenUsed="1"/>
     <w:lsdException w:name="index 2" w:semiHidden="1" w:unhideWhenUsed="1"/>
     <w:lsdException w:name="index 3" w:semiHidden="1" w:unhideWhenUsed="1"/>
@@ -5133,22 +6898,22 @@
     <w:lsdException w:name="index 7" w:semiHidden="1" w:unhideWhenUsed="1"/>
     <w:lsdException w:name="index 8" w:semiHidden="1" w:unhideWhenUsed="1"/>
     <w:lsdException w:name="index 9" w:semiHidden="1" w:unhideWhenUsed="1"/>
-    <w:lsdException w:name="toc 1" w:semiHidden="1" w:uiPriority="39" w:unhideWhenUsed="1"/>
-    <w:lsdException w:name="toc 2" w:semiHidden="1" w:uiPriority="39" w:unhideWhenUsed="1"/>
-    <w:lsdException w:name="toc 3" w:semiHidden="1" w:uiPriority="39" w:unhideWhenUsed="1"/>
-    <w:lsdException w:name="toc 4" w:semiHidden="1" w:uiPriority="39" w:unhideWhenUsed="1"/>
-    <w:lsdException w:name="toc 5" w:semiHidden="1" w:uiPriority="39" w:unhideWhenUsed="1"/>
-    <w:lsdException w:name="toc 6" w:semiHidden="1" w:uiPriority="39" w:unhideWhenUsed="1"/>
-    <w:lsdException w:name="toc 7" w:semiHidden="1" w:uiPriority="39" w:unhideWhenUsed="1"/>
-    <w:lsdException w:name="toc 8" w:semiHidden="1" w:uiPriority="39" w:unhideWhenUsed="1"/>
-    <w:lsdException w:name="toc 9" w:semiHidden="1" w:uiPriority="39" w:unhideWhenUsed="1"/>
+    <w:lsdException w:name="toc 1" w:uiPriority="39" w:semiHidden="1" w:unhideWhenUsed="1"/>
+    <w:lsdException w:name="toc 2" w:uiPriority="39" w:semiHidden="1" w:unhideWhenUsed="1"/>
+    <w:lsdException w:name="toc 3" w:uiPriority="39" w:semiHidden="1" w:unhideWhenUsed="1"/>
+    <w:lsdException w:name="toc 4" w:uiPriority="39" w:semiHidden="1" w:unhideWhenUsed="1"/>
+    <w:lsdException w:name="toc 5" w:uiPriority="39" w:semiHidden="1" w:unhideWhenUsed="1"/>
+    <w:lsdException w:name="toc 6" w:uiPriority="39" w:semiHidden="1" w:unhideWhenUsed="1"/>
+    <w:lsdException w:name="toc 7" w:uiPriority="39" w:semiHidden="1" w:unhideWhenUsed="1"/>
+    <w:lsdException w:name="toc 8" w:uiPriority="39" w:semiHidden="1" w:unhideWhenUsed="1"/>
+    <w:lsdException w:name="toc 9" w:uiPriority="39" w:semiHidden="1" w:unhideWhenUsed="1"/>
     <w:lsdException w:name="Normal Indent" w:semiHidden="1" w:unhideWhenUsed="1"/>
     <w:lsdException w:name="footnote text" w:semiHidden="1" w:unhideWhenUsed="1"/>
     <w:lsdException w:name="annotation text" w:semiHidden="1" w:unhideWhenUsed="1"/>
     <w:lsdException w:name="header" w:semiHidden="1" w:unhideWhenUsed="1"/>
     <w:lsdException w:name="footer" w:semiHidden="1" w:unhideWhenUsed="1"/>
     <w:lsdException w:name="index heading" w:semiHidden="1" w:unhideWhenUsed="1"/>
-    <w:lsdException w:name="caption" w:semiHidden="1" w:uiPriority="35" w:unhideWhenUsed="1" w:qFormat="1"/>
+    <w:lsdException w:name="caption" w:uiPriority="35" w:semiHidden="1" w:unhideWhenUsed="1" w:qFormat="1"/>
     <w:lsdException w:name="table of figures" w:semiHidden="1" w:unhideWhenUsed="1"/>
     <w:lsdException w:name="envelope address" w:semiHidden="1" w:unhideWhenUsed="1"/>
     <w:lsdException w:name="envelope return" w:semiHidden="1" w:unhideWhenUsed="1"/>
@@ -5179,7 +6944,7 @@
     <w:lsdException w:name="Title" w:uiPriority="10" w:qFormat="1"/>
     <w:lsdException w:name="Closing" w:semiHidden="1" w:unhideWhenUsed="1"/>
     <w:lsdException w:name="Signature" w:semiHidden="1" w:unhideWhenUsed="1"/>
-    <w:lsdException w:name="Default Paragraph Font" w:semiHidden="1" w:uiPriority="1" w:unhideWhenUsed="1"/>
+    <w:lsdException w:name="Default Paragraph Font" w:uiPriority="1" w:semiHidden="1" w:unhideWhenUsed="1"/>
     <w:lsdException w:name="Body Text" w:semiHidden="1" w:unhideWhenUsed="1"/>
     <w:lsdException w:name="Body Text Indent" w:semiHidden="1" w:unhideWhenUsed="1"/>
     <w:lsdException w:name="List Continue" w:semiHidden="1" w:unhideWhenUsed="1"/>
@@ -5379,8 +7144,8 @@
     <w:lsdException w:name="Subtle Reference" w:uiPriority="31" w:qFormat="1"/>
     <w:lsdException w:name="Intense Reference" w:uiPriority="32" w:qFormat="1"/>
     <w:lsdException w:name="Book Title" w:uiPriority="33" w:qFormat="1"/>
-    <w:lsdException w:name="Bibliography" w:semiHidden="1" w:uiPriority="37" w:unhideWhenUsed="1"/>
-    <w:lsdException w:name="TOC Heading" w:semiHidden="1" w:uiPriority="39" w:unhideWhenUsed="1" w:qFormat="1"/>
+    <w:lsdException w:name="Bibliography" w:uiPriority="37" w:semiHidden="1" w:unhideWhenUsed="1"/>
+    <w:lsdException w:name="TOC Heading" w:uiPriority="39" w:semiHidden="1" w:unhideWhenUsed="1" w:qFormat="1"/>
     <w:lsdException w:name="Plain Table 1" w:uiPriority="41"/>
     <w:lsdException w:name="Plain Table 2" w:uiPriority="42"/>
     <w:lsdException w:name="Plain Table 3" w:uiPriority="43"/>
@@ -5491,7 +7256,7 @@
     <w:lsdException w:name="Unresolved Mention" w:semiHidden="1" w:unhideWhenUsed="1"/>
     <w:lsdException w:name="Smart Link" w:semiHidden="1" w:unhideWhenUsed="1"/>
   </w:latentStyles>
-  <w:style w:type="paragraph" w:default="1" w:styleId="a">
+  <w:style w:type="paragraph" w:styleId="a" w:default="1">
     <w:name w:val="Normal"/>
     <w:qFormat/>
   </w:style>
@@ -5509,7 +7274,7 @@
       <w:outlineLvl w:val="0"/>
     </w:pPr>
     <w:rPr>
-      <w:rFonts w:asciiTheme="majorHAnsi" w:eastAsiaTheme="majorEastAsia" w:hAnsiTheme="majorHAnsi" w:cstheme="majorBidi"/>
+      <w:rFonts w:asciiTheme="majorHAnsi" w:hAnsiTheme="majorHAnsi" w:eastAsiaTheme="majorEastAsia" w:cstheme="majorBidi"/>
       <w:color w:val="0F4761" w:themeColor="accent1" w:themeShade="BF"/>
       <w:sz w:val="40"/>
       <w:szCs w:val="40"/>
@@ -5530,7 +7295,7 @@
       <w:outlineLvl w:val="1"/>
     </w:pPr>
     <w:rPr>
-      <w:rFonts w:asciiTheme="majorHAnsi" w:eastAsiaTheme="majorEastAsia" w:hAnsiTheme="majorHAnsi" w:cstheme="majorBidi"/>
+      <w:rFonts w:asciiTheme="majorHAnsi" w:hAnsiTheme="majorHAnsi" w:eastAsiaTheme="majorEastAsia" w:cstheme="majorBidi"/>
       <w:color w:val="0F4761" w:themeColor="accent1" w:themeShade="BF"/>
       <w:sz w:val="32"/>
       <w:szCs w:val="32"/>
@@ -5677,13 +7442,13 @@
       <w:color w:val="272727" w:themeColor="text1" w:themeTint="D8"/>
     </w:rPr>
   </w:style>
-  <w:style w:type="character" w:default="1" w:styleId="a0">
+  <w:style w:type="character" w:styleId="a0" w:default="1">
     <w:name w:val="Default Paragraph Font"/>
     <w:uiPriority w:val="1"/>
     <w:semiHidden/>
     <w:unhideWhenUsed/>
   </w:style>
-  <w:style w:type="table" w:default="1" w:styleId="a1">
+  <w:style w:type="table" w:styleId="a1" w:default="1">
     <w:name w:val="Normal Table"/>
     <w:uiPriority w:val="99"/>
     <w:semiHidden/>
@@ -5698,37 +7463,37 @@
       </w:tblCellMar>
     </w:tblPr>
   </w:style>
-  <w:style w:type="numbering" w:default="1" w:styleId="a2">
+  <w:style w:type="numbering" w:styleId="a2" w:default="1">
     <w:name w:val="No List"/>
     <w:uiPriority w:val="99"/>
     <w:semiHidden/>
     <w:unhideWhenUsed/>
   </w:style>
-  <w:style w:type="character" w:customStyle="1" w:styleId="10">
+  <w:style w:type="character" w:styleId="10" w:customStyle="1">
     <w:name w:val="标题 1 字符"/>
     <w:basedOn w:val="a0"/>
     <w:link w:val="1"/>
     <w:uiPriority w:val="9"/>
     <w:rPr>
-      <w:rFonts w:asciiTheme="majorHAnsi" w:eastAsiaTheme="majorEastAsia" w:hAnsiTheme="majorHAnsi" w:cstheme="majorBidi"/>
+      <w:rFonts w:asciiTheme="majorHAnsi" w:hAnsiTheme="majorHAnsi" w:eastAsiaTheme="majorEastAsia" w:cstheme="majorBidi"/>
       <w:color w:val="0F4761" w:themeColor="accent1" w:themeShade="BF"/>
       <w:sz w:val="40"/>
       <w:szCs w:val="40"/>
     </w:rPr>
   </w:style>
-  <w:style w:type="character" w:customStyle="1" w:styleId="20">
+  <w:style w:type="character" w:styleId="20" w:customStyle="1">
     <w:name w:val="标题 2 字符"/>
     <w:basedOn w:val="a0"/>
     <w:link w:val="2"/>
     <w:uiPriority w:val="9"/>
     <w:rPr>
-      <w:rFonts w:asciiTheme="majorHAnsi" w:eastAsiaTheme="majorEastAsia" w:hAnsiTheme="majorHAnsi" w:cstheme="majorBidi"/>
+      <w:rFonts w:asciiTheme="majorHAnsi" w:hAnsiTheme="majorHAnsi" w:eastAsiaTheme="majorEastAsia" w:cstheme="majorBidi"/>
       <w:color w:val="0F4761" w:themeColor="accent1" w:themeShade="BF"/>
       <w:sz w:val="32"/>
       <w:szCs w:val="32"/>
     </w:rPr>
   </w:style>
-  <w:style w:type="character" w:customStyle="1" w:styleId="30">
+  <w:style w:type="character" w:styleId="30" w:customStyle="1">
     <w:name w:val="标题 3 字符"/>
     <w:basedOn w:val="a0"/>
     <w:link w:val="3"/>
@@ -5740,7 +7505,7 @@
       <w:szCs w:val="28"/>
     </w:rPr>
   </w:style>
-  <w:style w:type="character" w:customStyle="1" w:styleId="40">
+  <w:style w:type="character" w:styleId="40" w:customStyle="1">
     <w:name w:val="标题 4 字符"/>
     <w:basedOn w:val="a0"/>
     <w:link w:val="4"/>
@@ -5752,7 +7517,7 @@
       <w:color w:val="0F4761" w:themeColor="accent1" w:themeShade="BF"/>
     </w:rPr>
   </w:style>
-  <w:style w:type="character" w:customStyle="1" w:styleId="50">
+  <w:style w:type="character" w:styleId="50" w:customStyle="1">
     <w:name w:val="标题 5 字符"/>
     <w:basedOn w:val="a0"/>
     <w:link w:val="5"/>
@@ -5762,7 +7527,7 @@
       <w:color w:val="0F4761" w:themeColor="accent1" w:themeShade="BF"/>
     </w:rPr>
   </w:style>
-  <w:style w:type="character" w:customStyle="1" w:styleId="60">
+  <w:style w:type="character" w:styleId="60" w:customStyle="1">
     <w:name w:val="标题 6 字符"/>
     <w:basedOn w:val="a0"/>
     <w:link w:val="6"/>
@@ -5774,7 +7539,7 @@
       <w:color w:val="595959" w:themeColor="text1" w:themeTint="A6"/>
     </w:rPr>
   </w:style>
-  <w:style w:type="character" w:customStyle="1" w:styleId="70">
+  <w:style w:type="character" w:styleId="70" w:customStyle="1">
     <w:name w:val="标题 7 字符"/>
     <w:basedOn w:val="a0"/>
     <w:link w:val="7"/>
@@ -5784,7 +7549,7 @@
       <w:color w:val="595959" w:themeColor="text1" w:themeTint="A6"/>
     </w:rPr>
   </w:style>
-  <w:style w:type="character" w:customStyle="1" w:styleId="80">
+  <w:style w:type="character" w:styleId="80" w:customStyle="1">
     <w:name w:val="标题 8 字符"/>
     <w:basedOn w:val="a0"/>
     <w:link w:val="8"/>
@@ -5796,7 +7561,7 @@
       <w:color w:val="272727" w:themeColor="text1" w:themeTint="D8"/>
     </w:rPr>
   </w:style>
-  <w:style w:type="character" w:customStyle="1" w:styleId="90">
+  <w:style w:type="character" w:styleId="90" w:customStyle="1">
     <w:name w:val="标题 9 字符"/>
     <w:basedOn w:val="a0"/>
     <w:link w:val="9"/>
@@ -5806,13 +7571,13 @@
       <w:color w:val="272727" w:themeColor="text1" w:themeTint="D8"/>
     </w:rPr>
   </w:style>
-  <w:style w:type="character" w:customStyle="1" w:styleId="a3">
+  <w:style w:type="character" w:styleId="a3" w:customStyle="1">
     <w:name w:val="标题 字符"/>
     <w:basedOn w:val="a0"/>
     <w:link w:val="a4"/>
     <w:uiPriority w:val="10"/>
     <w:rPr>
-      <w:rFonts w:asciiTheme="majorHAnsi" w:eastAsiaTheme="majorEastAsia" w:hAnsiTheme="majorHAnsi" w:cstheme="majorBidi"/>
+      <w:rFonts w:asciiTheme="majorHAnsi" w:hAnsiTheme="majorHAnsi" w:eastAsiaTheme="majorEastAsia" w:cstheme="majorBidi"/>
       <w:spacing w:val="-10"/>
       <w:kern w:val="28"/>
       <w:sz w:val="56"/>
@@ -5831,14 +7596,14 @@
       <w:contextualSpacing/>
     </w:pPr>
     <w:rPr>
-      <w:rFonts w:asciiTheme="majorHAnsi" w:eastAsiaTheme="majorEastAsia" w:hAnsiTheme="majorHAnsi" w:cstheme="majorBidi"/>
+      <w:rFonts w:asciiTheme="majorHAnsi" w:hAnsiTheme="majorHAnsi" w:eastAsiaTheme="majorEastAsia" w:cstheme="majorBidi"/>
       <w:spacing w:val="-10"/>
       <w:kern w:val="28"/>
       <w:sz w:val="56"/>
       <w:szCs w:val="56"/>
     </w:rPr>
   </w:style>
-  <w:style w:type="character" w:customStyle="1" w:styleId="a5">
+  <w:style w:type="character" w:styleId="a5" w:customStyle="1">
     <w:name w:val="副标题 字符"/>
     <w:basedOn w:val="a0"/>
     <w:link w:val="a6"/>
@@ -5882,7 +7647,7 @@
       <w:color w:val="0F4761" w:themeColor="accent1" w:themeShade="BF"/>
     </w:rPr>
   </w:style>
-  <w:style w:type="character" w:customStyle="1" w:styleId="a8">
+  <w:style w:type="character" w:styleId="a8" w:customStyle="1">
     <w:name w:val="引用 字符"/>
     <w:basedOn w:val="a0"/>
     <w:link w:val="a9"/>
@@ -5910,7 +7675,7 @@
       <w:color w:val="404040" w:themeColor="text1" w:themeTint="BF"/>
     </w:rPr>
   </w:style>
-  <w:style w:type="character" w:customStyle="1" w:styleId="aa">
+  <w:style w:type="character" w:styleId="aa" w:customStyle="1">
     <w:name w:val="明显引用 字符"/>
     <w:basedOn w:val="a0"/>
     <w:link w:val="ab"/>
@@ -5930,8 +7695,8 @@
     <w:qFormat/>
     <w:pPr>
       <w:pBdr>
-        <w:top w:val="single" w:sz="4" w:space="10" w:color="0F4761" w:themeColor="accent1" w:themeShade="BF"/>
-        <w:bottom w:val="single" w:sz="4" w:space="10" w:color="0F4761" w:themeColor="accent1" w:themeShade="BF"/>
+        <w:top w:val="single" w:color="0F4761" w:themeColor="accent1" w:themeShade="BF" w:sz="4" w:space="10"/>
+        <w:bottom w:val="single" w:color="0F4761" w:themeColor="accent1" w:themeShade="BF" w:sz="4" w:space="10"/>
       </w:pBdr>
       <w:spacing w:before="360" w:after="360"/>
       <w:ind w:left="864" w:right="864"/>
@@ -5977,12 +7742,12 @@
     </w:pPr>
     <w:tblPr>
       <w:tblBorders>
-        <w:top w:val="single" w:sz="4" w:space="0" w:color="000000" w:themeColor="text1"/>
-        <w:left w:val="single" w:sz="4" w:space="0" w:color="000000" w:themeColor="text1"/>
-        <w:bottom w:val="single" w:sz="4" w:space="0" w:color="000000" w:themeColor="text1"/>
-        <w:right w:val="single" w:sz="4" w:space="0" w:color="000000" w:themeColor="text1"/>
-        <w:insideH w:val="single" w:sz="4" w:space="0" w:color="000000" w:themeColor="text1"/>
-        <w:insideV w:val="single" w:sz="4" w:space="0" w:color="000000" w:themeColor="text1"/>
+        <w:top w:val="single" w:color="000000" w:themeColor="text1" w:sz="4" w:space="0"/>
+        <w:left w:val="single" w:color="000000" w:themeColor="text1" w:sz="4" w:space="0"/>
+        <w:bottom w:val="single" w:color="000000" w:themeColor="text1" w:sz="4" w:space="0"/>
+        <w:right w:val="single" w:color="000000" w:themeColor="text1" w:sz="4" w:space="0"/>
+        <w:insideH w:val="single" w:color="000000" w:themeColor="text1" w:sz="4" w:space="0"/>
+        <w:insideV w:val="single" w:color="000000" w:themeColor="text1" w:sz="4" w:space="0"/>
       </w:tblBorders>
     </w:tblPr>
   </w:style>
@@ -6007,7 +7772,7 @@
       <w:szCs w:val="18"/>
     </w:rPr>
   </w:style>
-  <w:style w:type="character" w:customStyle="1" w:styleId="af0">
+  <w:style w:type="character" w:styleId="af0" w:customStyle="1">
     <w:name w:val="页眉 字符"/>
     <w:basedOn w:val="a0"/>
     <w:link w:val="af"/>
@@ -6038,7 +7803,7 @@
       <w:szCs w:val="18"/>
     </w:rPr>
   </w:style>
-  <w:style w:type="character" w:customStyle="1" w:styleId="af2">
+  <w:style w:type="character" w:styleId="af2" w:customStyle="1">
     <w:name w:val="页脚 字符"/>
     <w:basedOn w:val="a0"/>
     <w:link w:val="af1"/>

--- a/MSE800-Assessment2.docx
+++ b/MSE800-Assessment2.docx
@@ -67,11 +67,14 @@
     <w:p/>
     <w:p/>
     <w:p/>
+    <w:p w14:noSpellErr="1"/>
     <w:p/>
-    <w:p>
-      <w:pPr>
-        <w:rPr>
-          <w:rFonts w:eastAsia="宋体" w:hint="eastAsia"/>
+    <w:p/>
+    <w:p/>
+    <w:p>
+      <w:pPr>
+        <w:rPr>
+          <w:rFonts w:hint="eastAsia" w:eastAsia="宋体"/>
           <w:lang w:eastAsia="zh-CN"/>
         </w:rPr>
       </w:pPr>
@@ -589,15 +592,16 @@
     </w:p>
     <w:p>
       <w:r>
+        <w:rPr/>
         <w:t xml:space="preserve">      - </w:t>
       </w:r>
-      <w:proofErr w:type="spellStart"/>
-      <w:r>
-        <w:t>api</w:t>
-      </w:r>
-      <w:proofErr w:type="spellEnd"/>
-      <w:r>
-        <w:t xml:space="preserve"> for third-party integrations -3</w:t>
+      <w:r>
+        <w:rPr/>
+        <w:t xml:space="preserve">API </w:t>
+      </w:r>
+      <w:r>
+        <w:rPr/>
+        <w:t>for third-party integrations -3</w:t>
       </w:r>
     </w:p>
     <w:p/>
@@ -850,10 +854,846 @@
           <w:numId w:val="1"/>
         </w:numPr>
         <w:ind w:left="360"/>
-      </w:pPr>
-      <w:r>
-        <w:t>Costing /Budget</w:t>
-      </w:r>
+        <w:rPr>
+          <w:b w:val="1"/>
+          <w:bCs w:val="1"/>
+          <w:u w:val="single"/>
+        </w:rPr>
+      </w:pPr>
+      <w:r>
+        <w:rPr>
+          <w:b w:val="1"/>
+          <w:bCs w:val="1"/>
+          <w:sz w:val="32"/>
+          <w:szCs w:val="32"/>
+          <w:u w:val="single"/>
+        </w:rPr>
+        <w:t>Costing/Budget</w:t>
+      </w:r>
+    </w:p>
+    <w:p>
+      <w:pPr>
+        <w:pStyle w:val="a"/>
+        <w:ind w:left="0"/>
+      </w:pPr>
+    </w:p>
+    <w:p>
+      <w:pPr>
+        <w:pStyle w:val="a"/>
+        <w:rPr>
+          <w:noProof w:val="0"/>
+          <w:lang w:val="en-US"/>
+        </w:rPr>
+      </w:pPr>
+      <w:r>
+        <w:rPr>
+          <w:noProof w:val="0"/>
+          <w:lang w:val="en-US"/>
+        </w:rPr>
+        <w:t>Assumptions:</w:t>
+      </w:r>
+    </w:p>
+    <w:p>
+      <w:pPr>
+        <w:pStyle w:val="a"/>
+        <w:rPr>
+          <w:noProof w:val="0"/>
+          <w:lang w:val="en-US"/>
+        </w:rPr>
+      </w:pPr>
+      <w:r>
+        <w:rPr>
+          <w:noProof w:val="0"/>
+          <w:lang w:val="en-US"/>
+        </w:rPr>
+        <w:t>1. Sample budget outline (baseline only) for a Tour Booking Management System, broken down into development, infrastructure, and operational expenses</w:t>
+      </w:r>
+    </w:p>
+    <w:p>
+      <w:pPr>
+        <w:pStyle w:val="a"/>
+        <w:rPr>
+          <w:noProof w:val="0"/>
+          <w:lang w:val="en-US"/>
+        </w:rPr>
+      </w:pPr>
+      <w:r>
+        <w:rPr>
+          <w:noProof w:val="0"/>
+          <w:lang w:val="en-US"/>
+        </w:rPr>
+        <w:t>2. Budget assumes a small to mid-sized tour agency is building a custom system</w:t>
+      </w:r>
+    </w:p>
+    <w:p>
+      <w:pPr>
+        <w:pStyle w:val="a"/>
+        <w:rPr>
+          <w:noProof w:val="0"/>
+          <w:lang w:val="en-US"/>
+        </w:rPr>
+      </w:pPr>
+      <w:r>
+        <w:rPr>
+          <w:noProof w:val="0"/>
+          <w:lang w:val="en-US"/>
+        </w:rPr>
+        <w:t xml:space="preserve">3. Actual cost will vary based on system complexity, user volume, and </w:t>
+      </w:r>
+      <w:r>
+        <w:rPr>
+          <w:noProof w:val="0"/>
+          <w:lang w:val="en-US"/>
+        </w:rPr>
+        <w:t>additional</w:t>
+      </w:r>
+      <w:r>
+        <w:rPr>
+          <w:noProof w:val="0"/>
+          <w:lang w:val="en-US"/>
+        </w:rPr>
+        <w:t xml:space="preserve"> features, such as AI-driven personalization or advanced reporting</w:t>
+      </w:r>
+    </w:p>
+    <w:p>
+      <w:pPr>
+        <w:pStyle w:val="a"/>
+      </w:pPr>
+    </w:p>
+    <w:p>
+      <w:pPr>
+        <w:pStyle w:val="a"/>
+        <w:rPr>
+          <w:noProof w:val="0"/>
+          <w:lang w:val="en-US"/>
+        </w:rPr>
+      </w:pPr>
+      <w:r>
+        <w:rPr>
+          <w:noProof w:val="0"/>
+          <w:lang w:val="en-US"/>
+        </w:rPr>
+        <w:t>1. Development Costs</w:t>
+      </w:r>
+    </w:p>
+    <w:p>
+      <w:pPr>
+        <w:pStyle w:val="a"/>
+        <w:ind w:firstLine="720"/>
+        <w:rPr>
+          <w:noProof w:val="0"/>
+          <w:lang w:val="en-US"/>
+        </w:rPr>
+      </w:pPr>
+      <w:r>
+        <w:rPr>
+          <w:noProof w:val="0"/>
+          <w:lang w:val="en-US"/>
+        </w:rPr>
+        <w:t>a. Planning &amp; Design</w:t>
+      </w:r>
+    </w:p>
+    <w:p>
+      <w:pPr>
+        <w:pStyle w:val="ad"/>
+        <w:numPr>
+          <w:ilvl w:val="0"/>
+          <w:numId w:val="22"/>
+        </w:numPr>
+        <w:rPr>
+          <w:noProof w:val="0"/>
+          <w:lang w:val="en-US"/>
+        </w:rPr>
+      </w:pPr>
+      <w:r>
+        <w:rPr>
+          <w:noProof w:val="0"/>
+          <w:lang w:val="en-US"/>
+        </w:rPr>
+        <w:t>Market Research &amp; Feasibility Study: $1,500 - $3,000</w:t>
+      </w:r>
+    </w:p>
+    <w:p>
+      <w:pPr>
+        <w:pStyle w:val="ad"/>
+        <w:numPr>
+          <w:ilvl w:val="0"/>
+          <w:numId w:val="22"/>
+        </w:numPr>
+        <w:rPr>
+          <w:noProof w:val="0"/>
+          <w:lang w:val="en-US"/>
+        </w:rPr>
+      </w:pPr>
+      <w:r>
+        <w:rPr>
+          <w:noProof w:val="0"/>
+          <w:lang w:val="en-US"/>
+        </w:rPr>
+        <w:t>Requirement Gathering and Documentation: $1,500 - $3,000</w:t>
+      </w:r>
+    </w:p>
+    <w:p>
+      <w:pPr>
+        <w:pStyle w:val="ad"/>
+        <w:numPr>
+          <w:ilvl w:val="0"/>
+          <w:numId w:val="22"/>
+        </w:numPr>
+        <w:rPr>
+          <w:noProof w:val="0"/>
+          <w:lang w:val="en-US"/>
+        </w:rPr>
+      </w:pPr>
+      <w:r>
+        <w:rPr>
+          <w:noProof w:val="0"/>
+          <w:lang w:val="en-US"/>
+        </w:rPr>
+        <w:t>System Architecture Design: $1,500 - $3,000</w:t>
+      </w:r>
+    </w:p>
+    <w:p>
+      <w:pPr>
+        <w:pStyle w:val="a"/>
+        <w:ind w:firstLine="720"/>
+        <w:rPr>
+          <w:noProof w:val="0"/>
+          <w:lang w:val="en-US"/>
+        </w:rPr>
+      </w:pPr>
+      <w:r>
+        <w:rPr>
+          <w:noProof w:val="0"/>
+          <w:lang w:val="en-US"/>
+        </w:rPr>
+        <w:t>b. Software Development</w:t>
+      </w:r>
+    </w:p>
+    <w:p>
+      <w:pPr>
+        <w:pStyle w:val="ad"/>
+        <w:numPr>
+          <w:ilvl w:val="0"/>
+          <w:numId w:val="23"/>
+        </w:numPr>
+        <w:rPr>
+          <w:noProof w:val="0"/>
+          <w:lang w:val="en-US"/>
+        </w:rPr>
+      </w:pPr>
+      <w:r>
+        <w:rPr>
+          <w:noProof w:val="0"/>
+          <w:lang w:val="en-US"/>
+        </w:rPr>
+        <w:t xml:space="preserve">Frontend Development (HTML, CSS, </w:t>
+      </w:r>
+      <w:r>
+        <w:rPr>
+          <w:noProof w:val="0"/>
+          <w:lang w:val="en-US"/>
+        </w:rPr>
+        <w:t>Javascript</w:t>
+      </w:r>
+      <w:r>
+        <w:rPr>
+          <w:noProof w:val="0"/>
+          <w:lang w:val="en-US"/>
+        </w:rPr>
+        <w:t xml:space="preserve"> (React/Angular/Vue)): $5,000 - $10,000</w:t>
+      </w:r>
+    </w:p>
+    <w:p>
+      <w:pPr>
+        <w:pStyle w:val="ad"/>
+        <w:numPr>
+          <w:ilvl w:val="0"/>
+          <w:numId w:val="23"/>
+        </w:numPr>
+        <w:rPr>
+          <w:noProof w:val="0"/>
+          <w:lang w:val="en-US"/>
+        </w:rPr>
+      </w:pPr>
+      <w:r>
+        <w:rPr>
+          <w:noProof w:val="0"/>
+          <w:lang w:val="en-US"/>
+        </w:rPr>
+        <w:t>Backend Development (Node.js/Django): $10,000 - $20,000</w:t>
+      </w:r>
+    </w:p>
+    <w:p>
+      <w:pPr>
+        <w:pStyle w:val="ad"/>
+        <w:numPr>
+          <w:ilvl w:val="0"/>
+          <w:numId w:val="23"/>
+        </w:numPr>
+        <w:rPr>
+          <w:noProof w:val="0"/>
+          <w:lang w:val="en-US"/>
+        </w:rPr>
+      </w:pPr>
+      <w:r>
+        <w:rPr>
+          <w:noProof w:val="0"/>
+          <w:lang w:val="en-US"/>
+        </w:rPr>
+        <w:t>Database Setup (SQLite): $1,000 - $2,000</w:t>
+      </w:r>
+    </w:p>
+    <w:p>
+      <w:pPr>
+        <w:pStyle w:val="ad"/>
+        <w:numPr>
+          <w:ilvl w:val="0"/>
+          <w:numId w:val="23"/>
+        </w:numPr>
+        <w:rPr>
+          <w:noProof w:val="0"/>
+          <w:lang w:val="en-US"/>
+        </w:rPr>
+      </w:pPr>
+      <w:r>
+        <w:rPr>
+          <w:noProof w:val="0"/>
+          <w:lang w:val="en-US"/>
+        </w:rPr>
+        <w:t>System Integration: $5,000 - $10,000</w:t>
+      </w:r>
+    </w:p>
+    <w:p>
+      <w:pPr>
+        <w:pStyle w:val="ad"/>
+        <w:numPr>
+          <w:ilvl w:val="0"/>
+          <w:numId w:val="23"/>
+        </w:numPr>
+        <w:rPr>
+          <w:noProof w:val="0"/>
+          <w:lang w:val="en-US"/>
+        </w:rPr>
+      </w:pPr>
+      <w:r>
+        <w:rPr>
+          <w:noProof w:val="0"/>
+          <w:lang w:val="en-US"/>
+        </w:rPr>
+        <w:t>Payment Gateway Integration: $2,000 - $5,000</w:t>
+      </w:r>
+    </w:p>
+    <w:p>
+      <w:pPr>
+        <w:pStyle w:val="a"/>
+        <w:ind w:firstLine="720"/>
+        <w:rPr>
+          <w:noProof w:val="0"/>
+          <w:lang w:val="en-US"/>
+        </w:rPr>
+      </w:pPr>
+      <w:r>
+        <w:rPr>
+          <w:noProof w:val="0"/>
+          <w:lang w:val="en-US"/>
+        </w:rPr>
+        <w:t>c. Testing &amp; Quality Assurance</w:t>
+      </w:r>
+    </w:p>
+    <w:p>
+      <w:pPr>
+        <w:pStyle w:val="ad"/>
+        <w:numPr>
+          <w:ilvl w:val="0"/>
+          <w:numId w:val="24"/>
+        </w:numPr>
+        <w:rPr>
+          <w:noProof w:val="0"/>
+          <w:lang w:val="en-US"/>
+        </w:rPr>
+      </w:pPr>
+      <w:r>
+        <w:rPr>
+          <w:noProof w:val="0"/>
+          <w:lang w:val="en-US"/>
+        </w:rPr>
+        <w:t>Automated &amp; Manual Testing: $3,000 - $6,000</w:t>
+      </w:r>
+    </w:p>
+    <w:p>
+      <w:pPr>
+        <w:pStyle w:val="ad"/>
+        <w:numPr>
+          <w:ilvl w:val="0"/>
+          <w:numId w:val="24"/>
+        </w:numPr>
+        <w:rPr>
+          <w:noProof w:val="0"/>
+          <w:lang w:val="en-US"/>
+        </w:rPr>
+      </w:pPr>
+      <w:r>
+        <w:rPr>
+          <w:noProof w:val="0"/>
+          <w:lang w:val="en-US"/>
+        </w:rPr>
+        <w:t>User Acceptance Testing (UAT): $1,000 - $3,000</w:t>
+      </w:r>
+    </w:p>
+    <w:p>
+      <w:pPr>
+        <w:pStyle w:val="a"/>
+        <w:rPr>
+          <w:noProof w:val="0"/>
+          <w:lang w:val="en-US"/>
+        </w:rPr>
+      </w:pPr>
+      <w:r>
+        <w:rPr>
+          <w:noProof w:val="0"/>
+          <w:lang w:val="en-US"/>
+        </w:rPr>
+        <w:t>2. Infrastructure &amp; Licensing Costs</w:t>
+      </w:r>
+    </w:p>
+    <w:p>
+      <w:pPr>
+        <w:pStyle w:val="a"/>
+        <w:ind w:firstLine="720"/>
+        <w:rPr>
+          <w:noProof w:val="0"/>
+          <w:lang w:val="en-US"/>
+        </w:rPr>
+      </w:pPr>
+      <w:r>
+        <w:rPr>
+          <w:noProof w:val="0"/>
+          <w:lang w:val="en-US"/>
+        </w:rPr>
+        <w:t>a. Hosting &amp; Server Costs</w:t>
+      </w:r>
+    </w:p>
+    <w:p>
+      <w:pPr>
+        <w:pStyle w:val="ad"/>
+        <w:numPr>
+          <w:ilvl w:val="0"/>
+          <w:numId w:val="25"/>
+        </w:numPr>
+        <w:rPr>
+          <w:noProof w:val="0"/>
+          <w:lang w:val="en-US"/>
+        </w:rPr>
+      </w:pPr>
+      <w:r>
+        <w:rPr>
+          <w:noProof w:val="0"/>
+          <w:lang w:val="en-US"/>
+        </w:rPr>
+        <w:t>Cloud Hosting (AWS, Azure, or Google Cloud): $100 - $500/month</w:t>
+      </w:r>
+    </w:p>
+    <w:p>
+      <w:pPr>
+        <w:pStyle w:val="ad"/>
+        <w:numPr>
+          <w:ilvl w:val="0"/>
+          <w:numId w:val="25"/>
+        </w:numPr>
+        <w:rPr>
+          <w:noProof w:val="0"/>
+          <w:lang w:val="en-US"/>
+        </w:rPr>
+      </w:pPr>
+      <w:r>
+        <w:rPr>
+          <w:noProof w:val="0"/>
+          <w:lang w:val="en-US"/>
+        </w:rPr>
+        <w:t>Domain Name Registration: $10 - $30/year</w:t>
+      </w:r>
+    </w:p>
+    <w:p>
+      <w:pPr>
+        <w:pStyle w:val="ad"/>
+        <w:numPr>
+          <w:ilvl w:val="0"/>
+          <w:numId w:val="25"/>
+        </w:numPr>
+        <w:rPr>
+          <w:noProof w:val="0"/>
+          <w:lang w:val="en-US"/>
+        </w:rPr>
+      </w:pPr>
+      <w:r>
+        <w:rPr>
+          <w:noProof w:val="0"/>
+          <w:lang w:val="en-US"/>
+        </w:rPr>
+        <w:t>SSL Certificate: $50 - $200/year</w:t>
+      </w:r>
+    </w:p>
+    <w:p>
+      <w:pPr>
+        <w:pStyle w:val="a"/>
+        <w:ind w:firstLine="720"/>
+        <w:rPr>
+          <w:noProof w:val="0"/>
+          <w:lang w:val="en-US"/>
+        </w:rPr>
+      </w:pPr>
+      <w:r>
+        <w:rPr>
+          <w:noProof w:val="0"/>
+          <w:lang w:val="en-US"/>
+        </w:rPr>
+        <w:t>b. Software Licensing &amp; Subscriptions</w:t>
+      </w:r>
+    </w:p>
+    <w:p>
+      <w:pPr>
+        <w:pStyle w:val="ad"/>
+        <w:numPr>
+          <w:ilvl w:val="0"/>
+          <w:numId w:val="26"/>
+        </w:numPr>
+        <w:rPr>
+          <w:noProof w:val="0"/>
+          <w:lang w:val="en-US"/>
+        </w:rPr>
+      </w:pPr>
+      <w:r>
+        <w:rPr>
+          <w:noProof w:val="0"/>
+          <w:lang w:val="en-US"/>
+        </w:rPr>
+        <w:t>Booking &amp; CRM Software Integration: $500 - $2,000/year</w:t>
+      </w:r>
+    </w:p>
+    <w:p>
+      <w:pPr>
+        <w:pStyle w:val="ad"/>
+        <w:numPr>
+          <w:ilvl w:val="0"/>
+          <w:numId w:val="26"/>
+        </w:numPr>
+        <w:rPr>
+          <w:noProof w:val="0"/>
+          <w:lang w:val="en-US"/>
+        </w:rPr>
+      </w:pPr>
+      <w:r>
+        <w:rPr>
+          <w:noProof w:val="0"/>
+          <w:lang w:val="en-US"/>
+        </w:rPr>
+        <w:t>Payment Gateway Fees (Stripe, PayPal, etc.): 2.9% + $0.30 per transaction</w:t>
+      </w:r>
+    </w:p>
+    <w:p>
+      <w:pPr>
+        <w:pStyle w:val="ad"/>
+        <w:numPr>
+          <w:ilvl w:val="0"/>
+          <w:numId w:val="26"/>
+        </w:numPr>
+        <w:rPr>
+          <w:noProof w:val="0"/>
+          <w:lang w:val="en-US"/>
+        </w:rPr>
+      </w:pPr>
+      <w:r>
+        <w:rPr>
+          <w:noProof w:val="0"/>
+          <w:lang w:val="en-US"/>
+        </w:rPr>
+        <w:t>Analytics Tools (Google Analytics): $10 - $100/month</w:t>
+      </w:r>
+    </w:p>
+    <w:p>
+      <w:pPr>
+        <w:pStyle w:val="a"/>
+        <w:ind w:firstLine="0"/>
+        <w:rPr>
+          <w:noProof w:val="0"/>
+          <w:lang w:val="en-US"/>
+        </w:rPr>
+      </w:pPr>
+      <w:r>
+        <w:rPr>
+          <w:noProof w:val="0"/>
+          <w:lang w:val="en-US"/>
+        </w:rPr>
+        <w:t>3. Operational Costs</w:t>
+      </w:r>
+    </w:p>
+    <w:p>
+      <w:pPr>
+        <w:pStyle w:val="a"/>
+        <w:ind w:firstLine="720"/>
+        <w:rPr>
+          <w:noProof w:val="0"/>
+          <w:lang w:val="en-US"/>
+        </w:rPr>
+      </w:pPr>
+      <w:r>
+        <w:rPr>
+          <w:noProof w:val="0"/>
+          <w:lang w:val="en-US"/>
+        </w:rPr>
+        <w:t>a. Content Creation &amp; Marketing</w:t>
+      </w:r>
+    </w:p>
+    <w:p>
+      <w:pPr>
+        <w:pStyle w:val="ad"/>
+        <w:numPr>
+          <w:ilvl w:val="0"/>
+          <w:numId w:val="27"/>
+        </w:numPr>
+        <w:rPr>
+          <w:noProof w:val="0"/>
+          <w:lang w:val="en-US"/>
+        </w:rPr>
+      </w:pPr>
+      <w:r>
+        <w:rPr>
+          <w:noProof w:val="0"/>
+          <w:lang w:val="en-US"/>
+        </w:rPr>
+        <w:t>Graphic Design: $1,000 - $2,500</w:t>
+      </w:r>
+    </w:p>
+    <w:p>
+      <w:pPr>
+        <w:pStyle w:val="ad"/>
+        <w:numPr>
+          <w:ilvl w:val="0"/>
+          <w:numId w:val="27"/>
+        </w:numPr>
+        <w:rPr>
+          <w:noProof w:val="0"/>
+          <w:lang w:val="en-US"/>
+        </w:rPr>
+      </w:pPr>
+      <w:r>
+        <w:rPr>
+          <w:noProof w:val="0"/>
+          <w:lang w:val="en-US"/>
+        </w:rPr>
+        <w:t>SEO &amp; Marketing: $300 - $1,000/month</w:t>
+      </w:r>
+    </w:p>
+    <w:p>
+      <w:pPr>
+        <w:pStyle w:val="a"/>
+        <w:ind w:firstLine="720"/>
+        <w:rPr>
+          <w:noProof w:val="0"/>
+          <w:lang w:val="en-US"/>
+        </w:rPr>
+      </w:pPr>
+      <w:r>
+        <w:rPr>
+          <w:noProof w:val="0"/>
+          <w:lang w:val="en-US"/>
+        </w:rPr>
+        <w:t>b. Ongoing Maintenance &amp; Updates</w:t>
+      </w:r>
+    </w:p>
+    <w:p>
+      <w:pPr>
+        <w:pStyle w:val="ad"/>
+        <w:numPr>
+          <w:ilvl w:val="0"/>
+          <w:numId w:val="28"/>
+        </w:numPr>
+        <w:rPr>
+          <w:noProof w:val="0"/>
+          <w:lang w:val="en-US"/>
+        </w:rPr>
+      </w:pPr>
+      <w:r>
+        <w:rPr>
+          <w:noProof w:val="0"/>
+          <w:lang w:val="en-US"/>
+        </w:rPr>
+        <w:t>System Maintenance &amp; Bug Fixes: $1,000 - $2,500/month</w:t>
+      </w:r>
+    </w:p>
+    <w:p>
+      <w:pPr>
+        <w:pStyle w:val="ad"/>
+        <w:numPr>
+          <w:ilvl w:val="0"/>
+          <w:numId w:val="28"/>
+        </w:numPr>
+        <w:rPr>
+          <w:noProof w:val="0"/>
+          <w:lang w:val="en-US"/>
+        </w:rPr>
+      </w:pPr>
+      <w:r>
+        <w:rPr>
+          <w:noProof w:val="0"/>
+          <w:lang w:val="en-US"/>
+        </w:rPr>
+        <w:t>Feature Updates &amp; Enhancements: $2,000 - $4,500/quarter</w:t>
+      </w:r>
+    </w:p>
+    <w:p>
+      <w:pPr>
+        <w:pStyle w:val="a"/>
+        <w:ind w:firstLine="720"/>
+        <w:rPr>
+          <w:noProof w:val="0"/>
+          <w:lang w:val="en-US"/>
+        </w:rPr>
+      </w:pPr>
+      <w:r>
+        <w:rPr>
+          <w:noProof w:val="0"/>
+          <w:lang w:val="en-US"/>
+        </w:rPr>
+        <w:t>c. Staff Training &amp; Support</w:t>
+      </w:r>
+    </w:p>
+    <w:p>
+      <w:pPr>
+        <w:pStyle w:val="ad"/>
+        <w:numPr>
+          <w:ilvl w:val="0"/>
+          <w:numId w:val="29"/>
+        </w:numPr>
+        <w:rPr>
+          <w:noProof w:val="0"/>
+          <w:lang w:val="en-US"/>
+        </w:rPr>
+      </w:pPr>
+      <w:r>
+        <w:rPr>
+          <w:noProof w:val="0"/>
+          <w:lang w:val="en-US"/>
+        </w:rPr>
+        <w:t>Training Sessions for Admin &amp; Staff: $500 - $1,500</w:t>
+      </w:r>
+    </w:p>
+    <w:p>
+      <w:pPr>
+        <w:pStyle w:val="ad"/>
+        <w:numPr>
+          <w:ilvl w:val="0"/>
+          <w:numId w:val="29"/>
+        </w:numPr>
+        <w:rPr>
+          <w:noProof w:val="0"/>
+          <w:lang w:val="en-US"/>
+        </w:rPr>
+      </w:pPr>
+      <w:r>
+        <w:rPr>
+          <w:noProof w:val="0"/>
+          <w:lang w:val="en-US"/>
+        </w:rPr>
+        <w:t>Documentation Creation: $500 - $1,500</w:t>
+      </w:r>
+    </w:p>
+    <w:p>
+      <w:pPr>
+        <w:pStyle w:val="a"/>
+      </w:pPr>
+    </w:p>
+    <w:p>
+      <w:pPr>
+        <w:pStyle w:val="a"/>
+        <w:rPr>
+          <w:noProof w:val="0"/>
+          <w:lang w:val="en-US"/>
+        </w:rPr>
+      </w:pPr>
+      <w:r>
+        <w:rPr>
+          <w:noProof w:val="0"/>
+          <w:lang w:val="en-US"/>
+        </w:rPr>
+        <w:t>Total Estimated Cost (1st Year):</w:t>
+      </w:r>
+    </w:p>
+    <w:p>
+      <w:pPr>
+        <w:pStyle w:val="a"/>
+        <w:rPr>
+          <w:noProof w:val="0"/>
+          <w:lang w:val="en-US"/>
+        </w:rPr>
+      </w:pPr>
+      <w:r>
+        <w:rPr>
+          <w:noProof w:val="0"/>
+          <w:lang w:val="en-US"/>
+        </w:rPr>
+        <w:t>Initial Development &amp; Setup Costs: $36,000 - $81,000</w:t>
+      </w:r>
+    </w:p>
+    <w:p>
+      <w:pPr>
+        <w:pStyle w:val="a"/>
+        <w:rPr>
+          <w:noProof w:val="0"/>
+          <w:lang w:val="en-US"/>
+        </w:rPr>
+      </w:pPr>
+      <w:r>
+        <w:rPr>
+          <w:noProof w:val="0"/>
+          <w:lang w:val="en-US"/>
+        </w:rPr>
+        <w:t>Ongoing Monthly Costs: $2,000 - $5,000</w:t>
+      </w:r>
+    </w:p>
+    <w:p>
+      <w:pPr>
+        <w:pStyle w:val="a"/>
+        <w:rPr>
+          <w:noProof w:val="0"/>
+          <w:lang w:val="en-US"/>
+        </w:rPr>
+      </w:pPr>
+      <w:r>
+        <w:rPr>
+          <w:noProof w:val="0"/>
+          <w:lang w:val="en-US"/>
+        </w:rPr>
+        <w:t>Total Yearly Operational Cost: $26,000 - $66,000</w:t>
+      </w:r>
+    </w:p>
+    <w:p>
+      <w:pPr>
+        <w:pStyle w:val="a"/>
+      </w:pPr>
+    </w:p>
+    <w:p>
+      <w:pPr>
+        <w:pStyle w:val="a"/>
+      </w:pPr>
+    </w:p>
+    <w:p>
+      <w:pPr>
+        <w:pStyle w:val="a"/>
+      </w:pPr>
+    </w:p>
+    <w:p>
+      <w:pPr>
+        <w:pStyle w:val="a"/>
+        <w:ind w:left="0"/>
+      </w:pPr>
+    </w:p>
+    <w:p>
+      <w:pPr>
+        <w:pStyle w:val="a"/>
+        <w:ind w:left="0"/>
+      </w:pPr>
     </w:p>
     <w:p>
       <w:pPr>
@@ -2317,7 +3157,7 @@
       </w:r>
       <w:r>
         <w:rPr>
-          <w:rFonts w:ascii="Aptos" w:eastAsia="Aptos" w:hAnsi="Aptos" w:cs="Aptos"/>
+          <w:rFonts w:ascii="Aptos" w:hAnsi="Aptos" w:eastAsia="Aptos" w:cs="Aptos"/>
           <w:color w:val="000000" w:themeColor="text1"/>
         </w:rPr>
         <w:t xml:space="preserve">'admin@123', 1, 'admin', </w:t>
@@ -2803,7 +3643,7 @@
       </w:pPr>
     </w:p>
     <w:sectPr>
-      <w:pgSz w:w="12240" w:h="15840"/>
+      <w:pgSz w:w="12240" w:h="15840" w:orient="portrait"/>
       <w:pgMar w:top="1440" w:right="1440" w:bottom="1440" w:left="1440" w:header="720" w:footer="720" w:gutter="0"/>
       <w:cols w:space="720"/>
       <w:docGrid w:linePitch="360"/>
@@ -2864,6 +3704,902 @@
 
 <file path=word/numbering.xml><?xml version="1.0" encoding="utf-8"?>
 <w:numbering xmlns:wpc="http://schemas.microsoft.com/office/word/2010/wordprocessingCanvas" xmlns:cx="http://schemas.microsoft.com/office/drawing/2014/chartex" xmlns:cx1="http://schemas.microsoft.com/office/drawing/2015/9/8/chartex" xmlns:cx2="http://schemas.microsoft.com/office/drawing/2015/10/21/chartex" xmlns:cx3="http://schemas.microsoft.com/office/drawing/2016/5/9/chartex" xmlns:cx4="http://schemas.microsoft.com/office/drawing/2016/5/10/chartex" xmlns:cx5="http://schemas.microsoft.com/office/drawing/2016/5/11/chartex" xmlns:cx6="http://schemas.microsoft.com/office/drawing/2016/5/12/chartex" xmlns:cx7="http://schemas.microsoft.com/office/drawing/2016/5/13/chartex" xmlns:cx8="http://schemas.microsoft.com/office/drawing/2016/5/14/chartex" xmlns:mc="http://schemas.openxmlformats.org/markup-compatibility/2006" xmlns:aink="http://schemas.microsoft.com/office/drawing/2016/ink" xmlns:am3d="http://schemas.microsoft.com/office/drawing/2017/model3d" xmlns:o="urn:schemas-microsoft-com:office:office" xmlns:oel="http://schemas.microsoft.com/office/2019/extlst" xmlns:r="http://schemas.openxmlformats.org/officeDocument/2006/relationships" xmlns:m="http://schemas.openxmlformats.org/officeDocument/2006/math" xmlns:v="urn:schemas-microsoft-com:vml" xmlns:wp14="http://schemas.microsoft.com/office/word/2010/wordprocessingDrawing" xmlns:wp="http://schemas.openxmlformats.org/drawingml/2006/wordprocessingDrawing" xmlns:w10="urn:schemas-microsoft-com:office:word" xmlns:w="http://schemas.openxmlformats.org/wordprocessingml/2006/main" xmlns:w14="http://schemas.microsoft.com/office/word/2010/wordml" xmlns:w15="http://schemas.microsoft.com/office/word/2012/wordml" xmlns:w16cex="http://schemas.microsoft.com/office/word/2018/wordml/cex" xmlns:w16cid="http://schemas.microsoft.com/office/word/2016/wordml/cid" xmlns:w16="http://schemas.microsoft.com/office/word/2018/wordml" xmlns:w16du="http://schemas.microsoft.com/office/word/2023/wordml/word16du" xmlns:w16sdtdh="http://schemas.microsoft.com/office/word/2020/wordml/sdtdatahash" xmlns:w16se="http://schemas.microsoft.com/office/word/2015/wordml/symex" xmlns:wpg="http://schemas.microsoft.com/office/word/2010/wordprocessingGroup" xmlns:wpi="http://schemas.microsoft.com/office/word/2010/wordprocessingInk" xmlns:wne="http://schemas.microsoft.com/office/word/2006/wordml" xmlns:wps="http://schemas.microsoft.com/office/word/2010/wordprocessingShape" mc:Ignorable="w14 w15 w16se w16cid w16 w16cex w16sdtdh w16du wp14">
+  <w:abstractNum xmlns:w="http://schemas.openxmlformats.org/wordprocessingml/2006/main" w:abstractNumId="28">
+    <w:nsid w:val="4b6326c5"/>
+    <w:multiLevelType xmlns:w="http://schemas.openxmlformats.org/wordprocessingml/2006/main" w:val="hybridMultilevel"/>
+    <w:lvl xmlns:w="http://schemas.openxmlformats.org/wordprocessingml/2006/main" w:ilvl="0">
+      <w:start w:val="1"/>
+      <w:numFmt w:val="bullet"/>
+      <w:lvlText w:val=""/>
+      <w:lvlJc w:val="left"/>
+      <w:pPr>
+        <w:ind w:left="1440" w:hanging="360"/>
+      </w:pPr>
+      <w:rPr>
+        <w:rFonts w:hint="default" w:ascii="Symbol" w:hAnsi="Symbol"/>
+      </w:rPr>
+    </w:lvl>
+    <w:lvl xmlns:w="http://schemas.openxmlformats.org/wordprocessingml/2006/main" w:ilvl="1">
+      <w:start w:val="1"/>
+      <w:numFmt w:val="bullet"/>
+      <w:lvlText w:val="o"/>
+      <w:lvlJc w:val="left"/>
+      <w:pPr>
+        <w:ind w:left="2160" w:hanging="360"/>
+      </w:pPr>
+      <w:rPr>
+        <w:rFonts w:hint="default" w:ascii="Courier New" w:hAnsi="Courier New"/>
+      </w:rPr>
+    </w:lvl>
+    <w:lvl xmlns:w="http://schemas.openxmlformats.org/wordprocessingml/2006/main" w:ilvl="2">
+      <w:start w:val="1"/>
+      <w:numFmt w:val="bullet"/>
+      <w:lvlText w:val=""/>
+      <w:lvlJc w:val="left"/>
+      <w:pPr>
+        <w:ind w:left="2880" w:hanging="360"/>
+      </w:pPr>
+      <w:rPr>
+        <w:rFonts w:hint="default" w:ascii="Wingdings" w:hAnsi="Wingdings"/>
+      </w:rPr>
+    </w:lvl>
+    <w:lvl xmlns:w="http://schemas.openxmlformats.org/wordprocessingml/2006/main" w:ilvl="3">
+      <w:start w:val="1"/>
+      <w:numFmt w:val="bullet"/>
+      <w:lvlText w:val=""/>
+      <w:lvlJc w:val="left"/>
+      <w:pPr>
+        <w:ind w:left="3600" w:hanging="360"/>
+      </w:pPr>
+      <w:rPr>
+        <w:rFonts w:hint="default" w:ascii="Symbol" w:hAnsi="Symbol"/>
+      </w:rPr>
+    </w:lvl>
+    <w:lvl xmlns:w="http://schemas.openxmlformats.org/wordprocessingml/2006/main" w:ilvl="4">
+      <w:start w:val="1"/>
+      <w:numFmt w:val="bullet"/>
+      <w:lvlText w:val="o"/>
+      <w:lvlJc w:val="left"/>
+      <w:pPr>
+        <w:ind w:left="4320" w:hanging="360"/>
+      </w:pPr>
+      <w:rPr>
+        <w:rFonts w:hint="default" w:ascii="Courier New" w:hAnsi="Courier New"/>
+      </w:rPr>
+    </w:lvl>
+    <w:lvl xmlns:w="http://schemas.openxmlformats.org/wordprocessingml/2006/main" w:ilvl="5">
+      <w:start w:val="1"/>
+      <w:numFmt w:val="bullet"/>
+      <w:lvlText w:val=""/>
+      <w:lvlJc w:val="left"/>
+      <w:pPr>
+        <w:ind w:left="5040" w:hanging="360"/>
+      </w:pPr>
+      <w:rPr>
+        <w:rFonts w:hint="default" w:ascii="Wingdings" w:hAnsi="Wingdings"/>
+      </w:rPr>
+    </w:lvl>
+    <w:lvl xmlns:w="http://schemas.openxmlformats.org/wordprocessingml/2006/main" w:ilvl="6">
+      <w:start w:val="1"/>
+      <w:numFmt w:val="bullet"/>
+      <w:lvlText w:val=""/>
+      <w:lvlJc w:val="left"/>
+      <w:pPr>
+        <w:ind w:left="5760" w:hanging="360"/>
+      </w:pPr>
+      <w:rPr>
+        <w:rFonts w:hint="default" w:ascii="Symbol" w:hAnsi="Symbol"/>
+      </w:rPr>
+    </w:lvl>
+    <w:lvl xmlns:w="http://schemas.openxmlformats.org/wordprocessingml/2006/main" w:ilvl="7">
+      <w:start w:val="1"/>
+      <w:numFmt w:val="bullet"/>
+      <w:lvlText w:val="o"/>
+      <w:lvlJc w:val="left"/>
+      <w:pPr>
+        <w:ind w:left="6480" w:hanging="360"/>
+      </w:pPr>
+      <w:rPr>
+        <w:rFonts w:hint="default" w:ascii="Courier New" w:hAnsi="Courier New"/>
+      </w:rPr>
+    </w:lvl>
+    <w:lvl xmlns:w="http://schemas.openxmlformats.org/wordprocessingml/2006/main" w:ilvl="8">
+      <w:start w:val="1"/>
+      <w:numFmt w:val="bullet"/>
+      <w:lvlText w:val=""/>
+      <w:lvlJc w:val="left"/>
+      <w:pPr>
+        <w:ind w:left="7200" w:hanging="360"/>
+      </w:pPr>
+      <w:rPr>
+        <w:rFonts w:hint="default" w:ascii="Wingdings" w:hAnsi="Wingdings"/>
+      </w:rPr>
+    </w:lvl>
+  </w:abstractNum>
+  <w:abstractNum xmlns:w="http://schemas.openxmlformats.org/wordprocessingml/2006/main" w:abstractNumId="27">
+    <w:nsid w:val="66261e66"/>
+    <w:multiLevelType xmlns:w="http://schemas.openxmlformats.org/wordprocessingml/2006/main" w:val="hybridMultilevel"/>
+    <w:lvl xmlns:w="http://schemas.openxmlformats.org/wordprocessingml/2006/main" w:ilvl="0">
+      <w:start w:val="1"/>
+      <w:numFmt w:val="bullet"/>
+      <w:lvlText w:val=""/>
+      <w:lvlJc w:val="left"/>
+      <w:pPr>
+        <w:ind w:left="1440" w:hanging="360"/>
+      </w:pPr>
+      <w:rPr>
+        <w:rFonts w:hint="default" w:ascii="Symbol" w:hAnsi="Symbol"/>
+      </w:rPr>
+    </w:lvl>
+    <w:lvl xmlns:w="http://schemas.openxmlformats.org/wordprocessingml/2006/main" w:ilvl="1">
+      <w:start w:val="1"/>
+      <w:numFmt w:val="bullet"/>
+      <w:lvlText w:val="o"/>
+      <w:lvlJc w:val="left"/>
+      <w:pPr>
+        <w:ind w:left="2160" w:hanging="360"/>
+      </w:pPr>
+      <w:rPr>
+        <w:rFonts w:hint="default" w:ascii="Courier New" w:hAnsi="Courier New"/>
+      </w:rPr>
+    </w:lvl>
+    <w:lvl xmlns:w="http://schemas.openxmlformats.org/wordprocessingml/2006/main" w:ilvl="2">
+      <w:start w:val="1"/>
+      <w:numFmt w:val="bullet"/>
+      <w:lvlText w:val=""/>
+      <w:lvlJc w:val="left"/>
+      <w:pPr>
+        <w:ind w:left="2880" w:hanging="360"/>
+      </w:pPr>
+      <w:rPr>
+        <w:rFonts w:hint="default" w:ascii="Wingdings" w:hAnsi="Wingdings"/>
+      </w:rPr>
+    </w:lvl>
+    <w:lvl xmlns:w="http://schemas.openxmlformats.org/wordprocessingml/2006/main" w:ilvl="3">
+      <w:start w:val="1"/>
+      <w:numFmt w:val="bullet"/>
+      <w:lvlText w:val=""/>
+      <w:lvlJc w:val="left"/>
+      <w:pPr>
+        <w:ind w:left="3600" w:hanging="360"/>
+      </w:pPr>
+      <w:rPr>
+        <w:rFonts w:hint="default" w:ascii="Symbol" w:hAnsi="Symbol"/>
+      </w:rPr>
+    </w:lvl>
+    <w:lvl xmlns:w="http://schemas.openxmlformats.org/wordprocessingml/2006/main" w:ilvl="4">
+      <w:start w:val="1"/>
+      <w:numFmt w:val="bullet"/>
+      <w:lvlText w:val="o"/>
+      <w:lvlJc w:val="left"/>
+      <w:pPr>
+        <w:ind w:left="4320" w:hanging="360"/>
+      </w:pPr>
+      <w:rPr>
+        <w:rFonts w:hint="default" w:ascii="Courier New" w:hAnsi="Courier New"/>
+      </w:rPr>
+    </w:lvl>
+    <w:lvl xmlns:w="http://schemas.openxmlformats.org/wordprocessingml/2006/main" w:ilvl="5">
+      <w:start w:val="1"/>
+      <w:numFmt w:val="bullet"/>
+      <w:lvlText w:val=""/>
+      <w:lvlJc w:val="left"/>
+      <w:pPr>
+        <w:ind w:left="5040" w:hanging="360"/>
+      </w:pPr>
+      <w:rPr>
+        <w:rFonts w:hint="default" w:ascii="Wingdings" w:hAnsi="Wingdings"/>
+      </w:rPr>
+    </w:lvl>
+    <w:lvl xmlns:w="http://schemas.openxmlformats.org/wordprocessingml/2006/main" w:ilvl="6">
+      <w:start w:val="1"/>
+      <w:numFmt w:val="bullet"/>
+      <w:lvlText w:val=""/>
+      <w:lvlJc w:val="left"/>
+      <w:pPr>
+        <w:ind w:left="5760" w:hanging="360"/>
+      </w:pPr>
+      <w:rPr>
+        <w:rFonts w:hint="default" w:ascii="Symbol" w:hAnsi="Symbol"/>
+      </w:rPr>
+    </w:lvl>
+    <w:lvl xmlns:w="http://schemas.openxmlformats.org/wordprocessingml/2006/main" w:ilvl="7">
+      <w:start w:val="1"/>
+      <w:numFmt w:val="bullet"/>
+      <w:lvlText w:val="o"/>
+      <w:lvlJc w:val="left"/>
+      <w:pPr>
+        <w:ind w:left="6480" w:hanging="360"/>
+      </w:pPr>
+      <w:rPr>
+        <w:rFonts w:hint="default" w:ascii="Courier New" w:hAnsi="Courier New"/>
+      </w:rPr>
+    </w:lvl>
+    <w:lvl xmlns:w="http://schemas.openxmlformats.org/wordprocessingml/2006/main" w:ilvl="8">
+      <w:start w:val="1"/>
+      <w:numFmt w:val="bullet"/>
+      <w:lvlText w:val=""/>
+      <w:lvlJc w:val="left"/>
+      <w:pPr>
+        <w:ind w:left="7200" w:hanging="360"/>
+      </w:pPr>
+      <w:rPr>
+        <w:rFonts w:hint="default" w:ascii="Wingdings" w:hAnsi="Wingdings"/>
+      </w:rPr>
+    </w:lvl>
+  </w:abstractNum>
+  <w:abstractNum xmlns:w="http://schemas.openxmlformats.org/wordprocessingml/2006/main" w:abstractNumId="26">
+    <w:nsid w:val="42acf7df"/>
+    <w:multiLevelType xmlns:w="http://schemas.openxmlformats.org/wordprocessingml/2006/main" w:val="hybridMultilevel"/>
+    <w:lvl xmlns:w="http://schemas.openxmlformats.org/wordprocessingml/2006/main" w:ilvl="0">
+      <w:start w:val="1"/>
+      <w:numFmt w:val="bullet"/>
+      <w:lvlText w:val=""/>
+      <w:lvlJc w:val="left"/>
+      <w:pPr>
+        <w:ind w:left="1440" w:hanging="360"/>
+      </w:pPr>
+      <w:rPr>
+        <w:rFonts w:hint="default" w:ascii="Symbol" w:hAnsi="Symbol"/>
+      </w:rPr>
+    </w:lvl>
+    <w:lvl xmlns:w="http://schemas.openxmlformats.org/wordprocessingml/2006/main" w:ilvl="1">
+      <w:start w:val="1"/>
+      <w:numFmt w:val="bullet"/>
+      <w:lvlText w:val="o"/>
+      <w:lvlJc w:val="left"/>
+      <w:pPr>
+        <w:ind w:left="2160" w:hanging="360"/>
+      </w:pPr>
+      <w:rPr>
+        <w:rFonts w:hint="default" w:ascii="Courier New" w:hAnsi="Courier New"/>
+      </w:rPr>
+    </w:lvl>
+    <w:lvl xmlns:w="http://schemas.openxmlformats.org/wordprocessingml/2006/main" w:ilvl="2">
+      <w:start w:val="1"/>
+      <w:numFmt w:val="bullet"/>
+      <w:lvlText w:val=""/>
+      <w:lvlJc w:val="left"/>
+      <w:pPr>
+        <w:ind w:left="2880" w:hanging="360"/>
+      </w:pPr>
+      <w:rPr>
+        <w:rFonts w:hint="default" w:ascii="Wingdings" w:hAnsi="Wingdings"/>
+      </w:rPr>
+    </w:lvl>
+    <w:lvl xmlns:w="http://schemas.openxmlformats.org/wordprocessingml/2006/main" w:ilvl="3">
+      <w:start w:val="1"/>
+      <w:numFmt w:val="bullet"/>
+      <w:lvlText w:val=""/>
+      <w:lvlJc w:val="left"/>
+      <w:pPr>
+        <w:ind w:left="3600" w:hanging="360"/>
+      </w:pPr>
+      <w:rPr>
+        <w:rFonts w:hint="default" w:ascii="Symbol" w:hAnsi="Symbol"/>
+      </w:rPr>
+    </w:lvl>
+    <w:lvl xmlns:w="http://schemas.openxmlformats.org/wordprocessingml/2006/main" w:ilvl="4">
+      <w:start w:val="1"/>
+      <w:numFmt w:val="bullet"/>
+      <w:lvlText w:val="o"/>
+      <w:lvlJc w:val="left"/>
+      <w:pPr>
+        <w:ind w:left="4320" w:hanging="360"/>
+      </w:pPr>
+      <w:rPr>
+        <w:rFonts w:hint="default" w:ascii="Courier New" w:hAnsi="Courier New"/>
+      </w:rPr>
+    </w:lvl>
+    <w:lvl xmlns:w="http://schemas.openxmlformats.org/wordprocessingml/2006/main" w:ilvl="5">
+      <w:start w:val="1"/>
+      <w:numFmt w:val="bullet"/>
+      <w:lvlText w:val=""/>
+      <w:lvlJc w:val="left"/>
+      <w:pPr>
+        <w:ind w:left="5040" w:hanging="360"/>
+      </w:pPr>
+      <w:rPr>
+        <w:rFonts w:hint="default" w:ascii="Wingdings" w:hAnsi="Wingdings"/>
+      </w:rPr>
+    </w:lvl>
+    <w:lvl xmlns:w="http://schemas.openxmlformats.org/wordprocessingml/2006/main" w:ilvl="6">
+      <w:start w:val="1"/>
+      <w:numFmt w:val="bullet"/>
+      <w:lvlText w:val=""/>
+      <w:lvlJc w:val="left"/>
+      <w:pPr>
+        <w:ind w:left="5760" w:hanging="360"/>
+      </w:pPr>
+      <w:rPr>
+        <w:rFonts w:hint="default" w:ascii="Symbol" w:hAnsi="Symbol"/>
+      </w:rPr>
+    </w:lvl>
+    <w:lvl xmlns:w="http://schemas.openxmlformats.org/wordprocessingml/2006/main" w:ilvl="7">
+      <w:start w:val="1"/>
+      <w:numFmt w:val="bullet"/>
+      <w:lvlText w:val="o"/>
+      <w:lvlJc w:val="left"/>
+      <w:pPr>
+        <w:ind w:left="6480" w:hanging="360"/>
+      </w:pPr>
+      <w:rPr>
+        <w:rFonts w:hint="default" w:ascii="Courier New" w:hAnsi="Courier New"/>
+      </w:rPr>
+    </w:lvl>
+    <w:lvl xmlns:w="http://schemas.openxmlformats.org/wordprocessingml/2006/main" w:ilvl="8">
+      <w:start w:val="1"/>
+      <w:numFmt w:val="bullet"/>
+      <w:lvlText w:val=""/>
+      <w:lvlJc w:val="left"/>
+      <w:pPr>
+        <w:ind w:left="7200" w:hanging="360"/>
+      </w:pPr>
+      <w:rPr>
+        <w:rFonts w:hint="default" w:ascii="Wingdings" w:hAnsi="Wingdings"/>
+      </w:rPr>
+    </w:lvl>
+  </w:abstractNum>
+  <w:abstractNum xmlns:w="http://schemas.openxmlformats.org/wordprocessingml/2006/main" w:abstractNumId="25">
+    <w:nsid w:val="34177cf3"/>
+    <w:multiLevelType xmlns:w="http://schemas.openxmlformats.org/wordprocessingml/2006/main" w:val="hybridMultilevel"/>
+    <w:lvl xmlns:w="http://schemas.openxmlformats.org/wordprocessingml/2006/main" w:ilvl="0">
+      <w:start w:val="1"/>
+      <w:numFmt w:val="bullet"/>
+      <w:lvlText w:val=""/>
+      <w:lvlJc w:val="left"/>
+      <w:pPr>
+        <w:ind w:left="1440" w:hanging="360"/>
+      </w:pPr>
+      <w:rPr>
+        <w:rFonts w:hint="default" w:ascii="Symbol" w:hAnsi="Symbol"/>
+      </w:rPr>
+    </w:lvl>
+    <w:lvl xmlns:w="http://schemas.openxmlformats.org/wordprocessingml/2006/main" w:ilvl="1">
+      <w:start w:val="1"/>
+      <w:numFmt w:val="bullet"/>
+      <w:lvlText w:val="o"/>
+      <w:lvlJc w:val="left"/>
+      <w:pPr>
+        <w:ind w:left="2160" w:hanging="360"/>
+      </w:pPr>
+      <w:rPr>
+        <w:rFonts w:hint="default" w:ascii="Courier New" w:hAnsi="Courier New"/>
+      </w:rPr>
+    </w:lvl>
+    <w:lvl xmlns:w="http://schemas.openxmlformats.org/wordprocessingml/2006/main" w:ilvl="2">
+      <w:start w:val="1"/>
+      <w:numFmt w:val="bullet"/>
+      <w:lvlText w:val=""/>
+      <w:lvlJc w:val="left"/>
+      <w:pPr>
+        <w:ind w:left="2880" w:hanging="360"/>
+      </w:pPr>
+      <w:rPr>
+        <w:rFonts w:hint="default" w:ascii="Wingdings" w:hAnsi="Wingdings"/>
+      </w:rPr>
+    </w:lvl>
+    <w:lvl xmlns:w="http://schemas.openxmlformats.org/wordprocessingml/2006/main" w:ilvl="3">
+      <w:start w:val="1"/>
+      <w:numFmt w:val="bullet"/>
+      <w:lvlText w:val=""/>
+      <w:lvlJc w:val="left"/>
+      <w:pPr>
+        <w:ind w:left="3600" w:hanging="360"/>
+      </w:pPr>
+      <w:rPr>
+        <w:rFonts w:hint="default" w:ascii="Symbol" w:hAnsi="Symbol"/>
+      </w:rPr>
+    </w:lvl>
+    <w:lvl xmlns:w="http://schemas.openxmlformats.org/wordprocessingml/2006/main" w:ilvl="4">
+      <w:start w:val="1"/>
+      <w:numFmt w:val="bullet"/>
+      <w:lvlText w:val="o"/>
+      <w:lvlJc w:val="left"/>
+      <w:pPr>
+        <w:ind w:left="4320" w:hanging="360"/>
+      </w:pPr>
+      <w:rPr>
+        <w:rFonts w:hint="default" w:ascii="Courier New" w:hAnsi="Courier New"/>
+      </w:rPr>
+    </w:lvl>
+    <w:lvl xmlns:w="http://schemas.openxmlformats.org/wordprocessingml/2006/main" w:ilvl="5">
+      <w:start w:val="1"/>
+      <w:numFmt w:val="bullet"/>
+      <w:lvlText w:val=""/>
+      <w:lvlJc w:val="left"/>
+      <w:pPr>
+        <w:ind w:left="5040" w:hanging="360"/>
+      </w:pPr>
+      <w:rPr>
+        <w:rFonts w:hint="default" w:ascii="Wingdings" w:hAnsi="Wingdings"/>
+      </w:rPr>
+    </w:lvl>
+    <w:lvl xmlns:w="http://schemas.openxmlformats.org/wordprocessingml/2006/main" w:ilvl="6">
+      <w:start w:val="1"/>
+      <w:numFmt w:val="bullet"/>
+      <w:lvlText w:val=""/>
+      <w:lvlJc w:val="left"/>
+      <w:pPr>
+        <w:ind w:left="5760" w:hanging="360"/>
+      </w:pPr>
+      <w:rPr>
+        <w:rFonts w:hint="default" w:ascii="Symbol" w:hAnsi="Symbol"/>
+      </w:rPr>
+    </w:lvl>
+    <w:lvl xmlns:w="http://schemas.openxmlformats.org/wordprocessingml/2006/main" w:ilvl="7">
+      <w:start w:val="1"/>
+      <w:numFmt w:val="bullet"/>
+      <w:lvlText w:val="o"/>
+      <w:lvlJc w:val="left"/>
+      <w:pPr>
+        <w:ind w:left="6480" w:hanging="360"/>
+      </w:pPr>
+      <w:rPr>
+        <w:rFonts w:hint="default" w:ascii="Courier New" w:hAnsi="Courier New"/>
+      </w:rPr>
+    </w:lvl>
+    <w:lvl xmlns:w="http://schemas.openxmlformats.org/wordprocessingml/2006/main" w:ilvl="8">
+      <w:start w:val="1"/>
+      <w:numFmt w:val="bullet"/>
+      <w:lvlText w:val=""/>
+      <w:lvlJc w:val="left"/>
+      <w:pPr>
+        <w:ind w:left="7200" w:hanging="360"/>
+      </w:pPr>
+      <w:rPr>
+        <w:rFonts w:hint="default" w:ascii="Wingdings" w:hAnsi="Wingdings"/>
+      </w:rPr>
+    </w:lvl>
+  </w:abstractNum>
+  <w:abstractNum xmlns:w="http://schemas.openxmlformats.org/wordprocessingml/2006/main" w:abstractNumId="24">
+    <w:nsid w:val="2aa7a143"/>
+    <w:multiLevelType xmlns:w="http://schemas.openxmlformats.org/wordprocessingml/2006/main" w:val="hybridMultilevel"/>
+    <w:lvl xmlns:w="http://schemas.openxmlformats.org/wordprocessingml/2006/main" w:ilvl="0">
+      <w:start w:val="1"/>
+      <w:numFmt w:val="bullet"/>
+      <w:lvlText w:val=""/>
+      <w:lvlJc w:val="left"/>
+      <w:pPr>
+        <w:ind w:left="1440" w:hanging="360"/>
+      </w:pPr>
+      <w:rPr>
+        <w:rFonts w:hint="default" w:ascii="Symbol" w:hAnsi="Symbol"/>
+      </w:rPr>
+    </w:lvl>
+    <w:lvl xmlns:w="http://schemas.openxmlformats.org/wordprocessingml/2006/main" w:ilvl="1">
+      <w:start w:val="1"/>
+      <w:numFmt w:val="bullet"/>
+      <w:lvlText w:val="o"/>
+      <w:lvlJc w:val="left"/>
+      <w:pPr>
+        <w:ind w:left="2160" w:hanging="360"/>
+      </w:pPr>
+      <w:rPr>
+        <w:rFonts w:hint="default" w:ascii="Courier New" w:hAnsi="Courier New"/>
+      </w:rPr>
+    </w:lvl>
+    <w:lvl xmlns:w="http://schemas.openxmlformats.org/wordprocessingml/2006/main" w:ilvl="2">
+      <w:start w:val="1"/>
+      <w:numFmt w:val="bullet"/>
+      <w:lvlText w:val=""/>
+      <w:lvlJc w:val="left"/>
+      <w:pPr>
+        <w:ind w:left="2880" w:hanging="360"/>
+      </w:pPr>
+      <w:rPr>
+        <w:rFonts w:hint="default" w:ascii="Wingdings" w:hAnsi="Wingdings"/>
+      </w:rPr>
+    </w:lvl>
+    <w:lvl xmlns:w="http://schemas.openxmlformats.org/wordprocessingml/2006/main" w:ilvl="3">
+      <w:start w:val="1"/>
+      <w:numFmt w:val="bullet"/>
+      <w:lvlText w:val=""/>
+      <w:lvlJc w:val="left"/>
+      <w:pPr>
+        <w:ind w:left="3600" w:hanging="360"/>
+      </w:pPr>
+      <w:rPr>
+        <w:rFonts w:hint="default" w:ascii="Symbol" w:hAnsi="Symbol"/>
+      </w:rPr>
+    </w:lvl>
+    <w:lvl xmlns:w="http://schemas.openxmlformats.org/wordprocessingml/2006/main" w:ilvl="4">
+      <w:start w:val="1"/>
+      <w:numFmt w:val="bullet"/>
+      <w:lvlText w:val="o"/>
+      <w:lvlJc w:val="left"/>
+      <w:pPr>
+        <w:ind w:left="4320" w:hanging="360"/>
+      </w:pPr>
+      <w:rPr>
+        <w:rFonts w:hint="default" w:ascii="Courier New" w:hAnsi="Courier New"/>
+      </w:rPr>
+    </w:lvl>
+    <w:lvl xmlns:w="http://schemas.openxmlformats.org/wordprocessingml/2006/main" w:ilvl="5">
+      <w:start w:val="1"/>
+      <w:numFmt w:val="bullet"/>
+      <w:lvlText w:val=""/>
+      <w:lvlJc w:val="left"/>
+      <w:pPr>
+        <w:ind w:left="5040" w:hanging="360"/>
+      </w:pPr>
+      <w:rPr>
+        <w:rFonts w:hint="default" w:ascii="Wingdings" w:hAnsi="Wingdings"/>
+      </w:rPr>
+    </w:lvl>
+    <w:lvl xmlns:w="http://schemas.openxmlformats.org/wordprocessingml/2006/main" w:ilvl="6">
+      <w:start w:val="1"/>
+      <w:numFmt w:val="bullet"/>
+      <w:lvlText w:val=""/>
+      <w:lvlJc w:val="left"/>
+      <w:pPr>
+        <w:ind w:left="5760" w:hanging="360"/>
+      </w:pPr>
+      <w:rPr>
+        <w:rFonts w:hint="default" w:ascii="Symbol" w:hAnsi="Symbol"/>
+      </w:rPr>
+    </w:lvl>
+    <w:lvl xmlns:w="http://schemas.openxmlformats.org/wordprocessingml/2006/main" w:ilvl="7">
+      <w:start w:val="1"/>
+      <w:numFmt w:val="bullet"/>
+      <w:lvlText w:val="o"/>
+      <w:lvlJc w:val="left"/>
+      <w:pPr>
+        <w:ind w:left="6480" w:hanging="360"/>
+      </w:pPr>
+      <w:rPr>
+        <w:rFonts w:hint="default" w:ascii="Courier New" w:hAnsi="Courier New"/>
+      </w:rPr>
+    </w:lvl>
+    <w:lvl xmlns:w="http://schemas.openxmlformats.org/wordprocessingml/2006/main" w:ilvl="8">
+      <w:start w:val="1"/>
+      <w:numFmt w:val="bullet"/>
+      <w:lvlText w:val=""/>
+      <w:lvlJc w:val="left"/>
+      <w:pPr>
+        <w:ind w:left="7200" w:hanging="360"/>
+      </w:pPr>
+      <w:rPr>
+        <w:rFonts w:hint="default" w:ascii="Wingdings" w:hAnsi="Wingdings"/>
+      </w:rPr>
+    </w:lvl>
+  </w:abstractNum>
+  <w:abstractNum xmlns:w="http://schemas.openxmlformats.org/wordprocessingml/2006/main" w:abstractNumId="23">
+    <w:nsid w:val="98c8870"/>
+    <w:multiLevelType xmlns:w="http://schemas.openxmlformats.org/wordprocessingml/2006/main" w:val="hybridMultilevel"/>
+    <w:lvl xmlns:w="http://schemas.openxmlformats.org/wordprocessingml/2006/main" w:ilvl="0">
+      <w:start w:val="1"/>
+      <w:numFmt w:val="bullet"/>
+      <w:lvlText w:val=""/>
+      <w:lvlJc w:val="left"/>
+      <w:pPr>
+        <w:ind w:left="1440" w:hanging="360"/>
+      </w:pPr>
+      <w:rPr>
+        <w:rFonts w:hint="default" w:ascii="Symbol" w:hAnsi="Symbol"/>
+      </w:rPr>
+    </w:lvl>
+    <w:lvl xmlns:w="http://schemas.openxmlformats.org/wordprocessingml/2006/main" w:ilvl="1">
+      <w:start w:val="1"/>
+      <w:numFmt w:val="bullet"/>
+      <w:lvlText w:val="o"/>
+      <w:lvlJc w:val="left"/>
+      <w:pPr>
+        <w:ind w:left="2160" w:hanging="360"/>
+      </w:pPr>
+      <w:rPr>
+        <w:rFonts w:hint="default" w:ascii="Courier New" w:hAnsi="Courier New"/>
+      </w:rPr>
+    </w:lvl>
+    <w:lvl xmlns:w="http://schemas.openxmlformats.org/wordprocessingml/2006/main" w:ilvl="2">
+      <w:start w:val="1"/>
+      <w:numFmt w:val="bullet"/>
+      <w:lvlText w:val=""/>
+      <w:lvlJc w:val="left"/>
+      <w:pPr>
+        <w:ind w:left="2880" w:hanging="360"/>
+      </w:pPr>
+      <w:rPr>
+        <w:rFonts w:hint="default" w:ascii="Wingdings" w:hAnsi="Wingdings"/>
+      </w:rPr>
+    </w:lvl>
+    <w:lvl xmlns:w="http://schemas.openxmlformats.org/wordprocessingml/2006/main" w:ilvl="3">
+      <w:start w:val="1"/>
+      <w:numFmt w:val="bullet"/>
+      <w:lvlText w:val=""/>
+      <w:lvlJc w:val="left"/>
+      <w:pPr>
+        <w:ind w:left="3600" w:hanging="360"/>
+      </w:pPr>
+      <w:rPr>
+        <w:rFonts w:hint="default" w:ascii="Symbol" w:hAnsi="Symbol"/>
+      </w:rPr>
+    </w:lvl>
+    <w:lvl xmlns:w="http://schemas.openxmlformats.org/wordprocessingml/2006/main" w:ilvl="4">
+      <w:start w:val="1"/>
+      <w:numFmt w:val="bullet"/>
+      <w:lvlText w:val="o"/>
+      <w:lvlJc w:val="left"/>
+      <w:pPr>
+        <w:ind w:left="4320" w:hanging="360"/>
+      </w:pPr>
+      <w:rPr>
+        <w:rFonts w:hint="default" w:ascii="Courier New" w:hAnsi="Courier New"/>
+      </w:rPr>
+    </w:lvl>
+    <w:lvl xmlns:w="http://schemas.openxmlformats.org/wordprocessingml/2006/main" w:ilvl="5">
+      <w:start w:val="1"/>
+      <w:numFmt w:val="bullet"/>
+      <w:lvlText w:val=""/>
+      <w:lvlJc w:val="left"/>
+      <w:pPr>
+        <w:ind w:left="5040" w:hanging="360"/>
+      </w:pPr>
+      <w:rPr>
+        <w:rFonts w:hint="default" w:ascii="Wingdings" w:hAnsi="Wingdings"/>
+      </w:rPr>
+    </w:lvl>
+    <w:lvl xmlns:w="http://schemas.openxmlformats.org/wordprocessingml/2006/main" w:ilvl="6">
+      <w:start w:val="1"/>
+      <w:numFmt w:val="bullet"/>
+      <w:lvlText w:val=""/>
+      <w:lvlJc w:val="left"/>
+      <w:pPr>
+        <w:ind w:left="5760" w:hanging="360"/>
+      </w:pPr>
+      <w:rPr>
+        <w:rFonts w:hint="default" w:ascii="Symbol" w:hAnsi="Symbol"/>
+      </w:rPr>
+    </w:lvl>
+    <w:lvl xmlns:w="http://schemas.openxmlformats.org/wordprocessingml/2006/main" w:ilvl="7">
+      <w:start w:val="1"/>
+      <w:numFmt w:val="bullet"/>
+      <w:lvlText w:val="o"/>
+      <w:lvlJc w:val="left"/>
+      <w:pPr>
+        <w:ind w:left="6480" w:hanging="360"/>
+      </w:pPr>
+      <w:rPr>
+        <w:rFonts w:hint="default" w:ascii="Courier New" w:hAnsi="Courier New"/>
+      </w:rPr>
+    </w:lvl>
+    <w:lvl xmlns:w="http://schemas.openxmlformats.org/wordprocessingml/2006/main" w:ilvl="8">
+      <w:start w:val="1"/>
+      <w:numFmt w:val="bullet"/>
+      <w:lvlText w:val=""/>
+      <w:lvlJc w:val="left"/>
+      <w:pPr>
+        <w:ind w:left="7200" w:hanging="360"/>
+      </w:pPr>
+      <w:rPr>
+        <w:rFonts w:hint="default" w:ascii="Wingdings" w:hAnsi="Wingdings"/>
+      </w:rPr>
+    </w:lvl>
+  </w:abstractNum>
+  <w:abstractNum xmlns:w="http://schemas.openxmlformats.org/wordprocessingml/2006/main" w:abstractNumId="22">
+    <w:nsid w:val="1e90a9cd"/>
+    <w:multiLevelType xmlns:w="http://schemas.openxmlformats.org/wordprocessingml/2006/main" w:val="hybridMultilevel"/>
+    <w:lvl xmlns:w="http://schemas.openxmlformats.org/wordprocessingml/2006/main" w:ilvl="0">
+      <w:start w:val="1"/>
+      <w:numFmt w:val="bullet"/>
+      <w:lvlText w:val=""/>
+      <w:lvlJc w:val="left"/>
+      <w:pPr>
+        <w:ind w:left="1440" w:hanging="360"/>
+      </w:pPr>
+      <w:rPr>
+        <w:rFonts w:hint="default" w:ascii="Symbol" w:hAnsi="Symbol"/>
+      </w:rPr>
+    </w:lvl>
+    <w:lvl xmlns:w="http://schemas.openxmlformats.org/wordprocessingml/2006/main" w:ilvl="1">
+      <w:start w:val="1"/>
+      <w:numFmt w:val="bullet"/>
+      <w:lvlText w:val="o"/>
+      <w:lvlJc w:val="left"/>
+      <w:pPr>
+        <w:ind w:left="2160" w:hanging="360"/>
+      </w:pPr>
+      <w:rPr>
+        <w:rFonts w:hint="default" w:ascii="Courier New" w:hAnsi="Courier New"/>
+      </w:rPr>
+    </w:lvl>
+    <w:lvl xmlns:w="http://schemas.openxmlformats.org/wordprocessingml/2006/main" w:ilvl="2">
+      <w:start w:val="1"/>
+      <w:numFmt w:val="bullet"/>
+      <w:lvlText w:val=""/>
+      <w:lvlJc w:val="left"/>
+      <w:pPr>
+        <w:ind w:left="2880" w:hanging="360"/>
+      </w:pPr>
+      <w:rPr>
+        <w:rFonts w:hint="default" w:ascii="Wingdings" w:hAnsi="Wingdings"/>
+      </w:rPr>
+    </w:lvl>
+    <w:lvl xmlns:w="http://schemas.openxmlformats.org/wordprocessingml/2006/main" w:ilvl="3">
+      <w:start w:val="1"/>
+      <w:numFmt w:val="bullet"/>
+      <w:lvlText w:val=""/>
+      <w:lvlJc w:val="left"/>
+      <w:pPr>
+        <w:ind w:left="3600" w:hanging="360"/>
+      </w:pPr>
+      <w:rPr>
+        <w:rFonts w:hint="default" w:ascii="Symbol" w:hAnsi="Symbol"/>
+      </w:rPr>
+    </w:lvl>
+    <w:lvl xmlns:w="http://schemas.openxmlformats.org/wordprocessingml/2006/main" w:ilvl="4">
+      <w:start w:val="1"/>
+      <w:numFmt w:val="bullet"/>
+      <w:lvlText w:val="o"/>
+      <w:lvlJc w:val="left"/>
+      <w:pPr>
+        <w:ind w:left="4320" w:hanging="360"/>
+      </w:pPr>
+      <w:rPr>
+        <w:rFonts w:hint="default" w:ascii="Courier New" w:hAnsi="Courier New"/>
+      </w:rPr>
+    </w:lvl>
+    <w:lvl xmlns:w="http://schemas.openxmlformats.org/wordprocessingml/2006/main" w:ilvl="5">
+      <w:start w:val="1"/>
+      <w:numFmt w:val="bullet"/>
+      <w:lvlText w:val=""/>
+      <w:lvlJc w:val="left"/>
+      <w:pPr>
+        <w:ind w:left="5040" w:hanging="360"/>
+      </w:pPr>
+      <w:rPr>
+        <w:rFonts w:hint="default" w:ascii="Wingdings" w:hAnsi="Wingdings"/>
+      </w:rPr>
+    </w:lvl>
+    <w:lvl xmlns:w="http://schemas.openxmlformats.org/wordprocessingml/2006/main" w:ilvl="6">
+      <w:start w:val="1"/>
+      <w:numFmt w:val="bullet"/>
+      <w:lvlText w:val=""/>
+      <w:lvlJc w:val="left"/>
+      <w:pPr>
+        <w:ind w:left="5760" w:hanging="360"/>
+      </w:pPr>
+      <w:rPr>
+        <w:rFonts w:hint="default" w:ascii="Symbol" w:hAnsi="Symbol"/>
+      </w:rPr>
+    </w:lvl>
+    <w:lvl xmlns:w="http://schemas.openxmlformats.org/wordprocessingml/2006/main" w:ilvl="7">
+      <w:start w:val="1"/>
+      <w:numFmt w:val="bullet"/>
+      <w:lvlText w:val="o"/>
+      <w:lvlJc w:val="left"/>
+      <w:pPr>
+        <w:ind w:left="6480" w:hanging="360"/>
+      </w:pPr>
+      <w:rPr>
+        <w:rFonts w:hint="default" w:ascii="Courier New" w:hAnsi="Courier New"/>
+      </w:rPr>
+    </w:lvl>
+    <w:lvl xmlns:w="http://schemas.openxmlformats.org/wordprocessingml/2006/main" w:ilvl="8">
+      <w:start w:val="1"/>
+      <w:numFmt w:val="bullet"/>
+      <w:lvlText w:val=""/>
+      <w:lvlJc w:val="left"/>
+      <w:pPr>
+        <w:ind w:left="7200" w:hanging="360"/>
+      </w:pPr>
+      <w:rPr>
+        <w:rFonts w:hint="default" w:ascii="Wingdings" w:hAnsi="Wingdings"/>
+      </w:rPr>
+    </w:lvl>
+  </w:abstractNum>
+  <w:abstractNum xmlns:w="http://schemas.openxmlformats.org/wordprocessingml/2006/main" w:abstractNumId="21">
+    <w:nsid w:val="56e6186d"/>
+    <w:multiLevelType xmlns:w="http://schemas.openxmlformats.org/wordprocessingml/2006/main" w:val="hybridMultilevel"/>
+    <w:lvl xmlns:w="http://schemas.openxmlformats.org/wordprocessingml/2006/main" w:ilvl="0">
+      <w:start w:val="1"/>
+      <w:numFmt w:val="bullet"/>
+      <w:lvlText w:val=""/>
+      <w:lvlJc w:val="left"/>
+      <w:pPr>
+        <w:ind w:left="1440" w:hanging="360"/>
+      </w:pPr>
+      <w:rPr>
+        <w:rFonts w:hint="default" w:ascii="Symbol" w:hAnsi="Symbol"/>
+      </w:rPr>
+    </w:lvl>
+    <w:lvl xmlns:w="http://schemas.openxmlformats.org/wordprocessingml/2006/main" w:ilvl="1">
+      <w:start w:val="1"/>
+      <w:numFmt w:val="bullet"/>
+      <w:lvlText w:val="o"/>
+      <w:lvlJc w:val="left"/>
+      <w:pPr>
+        <w:ind w:left="2160" w:hanging="360"/>
+      </w:pPr>
+      <w:rPr>
+        <w:rFonts w:hint="default" w:ascii="Courier New" w:hAnsi="Courier New"/>
+      </w:rPr>
+    </w:lvl>
+    <w:lvl xmlns:w="http://schemas.openxmlformats.org/wordprocessingml/2006/main" w:ilvl="2">
+      <w:start w:val="1"/>
+      <w:numFmt w:val="bullet"/>
+      <w:lvlText w:val=""/>
+      <w:lvlJc w:val="left"/>
+      <w:pPr>
+        <w:ind w:left="2880" w:hanging="360"/>
+      </w:pPr>
+      <w:rPr>
+        <w:rFonts w:hint="default" w:ascii="Wingdings" w:hAnsi="Wingdings"/>
+      </w:rPr>
+    </w:lvl>
+    <w:lvl xmlns:w="http://schemas.openxmlformats.org/wordprocessingml/2006/main" w:ilvl="3">
+      <w:start w:val="1"/>
+      <w:numFmt w:val="bullet"/>
+      <w:lvlText w:val=""/>
+      <w:lvlJc w:val="left"/>
+      <w:pPr>
+        <w:ind w:left="3600" w:hanging="360"/>
+      </w:pPr>
+      <w:rPr>
+        <w:rFonts w:hint="default" w:ascii="Symbol" w:hAnsi="Symbol"/>
+      </w:rPr>
+    </w:lvl>
+    <w:lvl xmlns:w="http://schemas.openxmlformats.org/wordprocessingml/2006/main" w:ilvl="4">
+      <w:start w:val="1"/>
+      <w:numFmt w:val="bullet"/>
+      <w:lvlText w:val="o"/>
+      <w:lvlJc w:val="left"/>
+      <w:pPr>
+        <w:ind w:left="4320" w:hanging="360"/>
+      </w:pPr>
+      <w:rPr>
+        <w:rFonts w:hint="default" w:ascii="Courier New" w:hAnsi="Courier New"/>
+      </w:rPr>
+    </w:lvl>
+    <w:lvl xmlns:w="http://schemas.openxmlformats.org/wordprocessingml/2006/main" w:ilvl="5">
+      <w:start w:val="1"/>
+      <w:numFmt w:val="bullet"/>
+      <w:lvlText w:val=""/>
+      <w:lvlJc w:val="left"/>
+      <w:pPr>
+        <w:ind w:left="5040" w:hanging="360"/>
+      </w:pPr>
+      <w:rPr>
+        <w:rFonts w:hint="default" w:ascii="Wingdings" w:hAnsi="Wingdings"/>
+      </w:rPr>
+    </w:lvl>
+    <w:lvl xmlns:w="http://schemas.openxmlformats.org/wordprocessingml/2006/main" w:ilvl="6">
+      <w:start w:val="1"/>
+      <w:numFmt w:val="bullet"/>
+      <w:lvlText w:val=""/>
+      <w:lvlJc w:val="left"/>
+      <w:pPr>
+        <w:ind w:left="5760" w:hanging="360"/>
+      </w:pPr>
+      <w:rPr>
+        <w:rFonts w:hint="default" w:ascii="Symbol" w:hAnsi="Symbol"/>
+      </w:rPr>
+    </w:lvl>
+    <w:lvl xmlns:w="http://schemas.openxmlformats.org/wordprocessingml/2006/main" w:ilvl="7">
+      <w:start w:val="1"/>
+      <w:numFmt w:val="bullet"/>
+      <w:lvlText w:val="o"/>
+      <w:lvlJc w:val="left"/>
+      <w:pPr>
+        <w:ind w:left="6480" w:hanging="360"/>
+      </w:pPr>
+      <w:rPr>
+        <w:rFonts w:hint="default" w:ascii="Courier New" w:hAnsi="Courier New"/>
+      </w:rPr>
+    </w:lvl>
+    <w:lvl xmlns:w="http://schemas.openxmlformats.org/wordprocessingml/2006/main" w:ilvl="8">
+      <w:start w:val="1"/>
+      <w:numFmt w:val="bullet"/>
+      <w:lvlText w:val=""/>
+      <w:lvlJc w:val="left"/>
+      <w:pPr>
+        <w:ind w:left="7200" w:hanging="360"/>
+      </w:pPr>
+      <w:rPr>
+        <w:rFonts w:hint="default" w:ascii="Wingdings" w:hAnsi="Wingdings"/>
+      </w:rPr>
+    </w:lvl>
+  </w:abstractNum>
   <w:abstractNum w:abstractNumId="0" w15:restartNumberingAfterBreak="0">
     <w:nsid w:val="0A0F1C08"/>
     <w:multiLevelType w:val="hybridMultilevel"/>
@@ -2963,7 +4699,7 @@
         <w:ind w:left="1080" w:hanging="360"/>
       </w:pPr>
       <w:rPr>
-        <w:rFonts w:ascii="Symbol" w:hAnsi="Symbol" w:hint="default"/>
+        <w:rFonts w:hint="default" w:ascii="Symbol" w:hAnsi="Symbol"/>
       </w:rPr>
     </w:lvl>
     <w:lvl w:ilvl="1" w:tplc="86142376">
@@ -2975,7 +4711,7 @@
         <w:ind w:left="1440" w:hanging="360"/>
       </w:pPr>
       <w:rPr>
-        <w:rFonts w:ascii="Courier New" w:hAnsi="Courier New" w:hint="default"/>
+        <w:rFonts w:hint="default" w:ascii="Courier New" w:hAnsi="Courier New"/>
       </w:rPr>
     </w:lvl>
     <w:lvl w:ilvl="2" w:tplc="CDC6E540">
@@ -2987,7 +4723,7 @@
         <w:ind w:left="2160" w:hanging="360"/>
       </w:pPr>
       <w:rPr>
-        <w:rFonts w:ascii="Wingdings" w:hAnsi="Wingdings" w:hint="default"/>
+        <w:rFonts w:hint="default" w:ascii="Wingdings" w:hAnsi="Wingdings"/>
       </w:rPr>
     </w:lvl>
     <w:lvl w:ilvl="3" w:tplc="8728A748">
@@ -2999,7 +4735,7 @@
         <w:ind w:left="2880" w:hanging="360"/>
       </w:pPr>
       <w:rPr>
-        <w:rFonts w:ascii="Symbol" w:hAnsi="Symbol" w:hint="default"/>
+        <w:rFonts w:hint="default" w:ascii="Symbol" w:hAnsi="Symbol"/>
       </w:rPr>
     </w:lvl>
     <w:lvl w:ilvl="4" w:tplc="281C2BAE">
@@ -3011,7 +4747,7 @@
         <w:ind w:left="3600" w:hanging="360"/>
       </w:pPr>
       <w:rPr>
-        <w:rFonts w:ascii="Courier New" w:hAnsi="Courier New" w:hint="default"/>
+        <w:rFonts w:hint="default" w:ascii="Courier New" w:hAnsi="Courier New"/>
       </w:rPr>
     </w:lvl>
     <w:lvl w:ilvl="5" w:tplc="103AF070">
@@ -3023,7 +4759,7 @@
         <w:ind w:left="4320" w:hanging="360"/>
       </w:pPr>
       <w:rPr>
-        <w:rFonts w:ascii="Wingdings" w:hAnsi="Wingdings" w:hint="default"/>
+        <w:rFonts w:hint="default" w:ascii="Wingdings" w:hAnsi="Wingdings"/>
       </w:rPr>
     </w:lvl>
     <w:lvl w:ilvl="6" w:tplc="958C9F1A">
@@ -3035,7 +4771,7 @@
         <w:ind w:left="5040" w:hanging="360"/>
       </w:pPr>
       <w:rPr>
-        <w:rFonts w:ascii="Symbol" w:hAnsi="Symbol" w:hint="default"/>
+        <w:rFonts w:hint="default" w:ascii="Symbol" w:hAnsi="Symbol"/>
       </w:rPr>
     </w:lvl>
     <w:lvl w:ilvl="7" w:tplc="17046CE4">
@@ -3047,7 +4783,7 @@
         <w:ind w:left="5760" w:hanging="360"/>
       </w:pPr>
       <w:rPr>
-        <w:rFonts w:ascii="Courier New" w:hAnsi="Courier New" w:hint="default"/>
+        <w:rFonts w:hint="default" w:ascii="Courier New" w:hAnsi="Courier New"/>
       </w:rPr>
     </w:lvl>
     <w:lvl w:ilvl="8" w:tplc="FCECA82A">
@@ -3059,7 +4795,7 @@
         <w:ind w:left="6480" w:hanging="360"/>
       </w:pPr>
       <w:rPr>
-        <w:rFonts w:ascii="Wingdings" w:hAnsi="Wingdings" w:hint="default"/>
+        <w:rFonts w:hint="default" w:ascii="Wingdings" w:hAnsi="Wingdings"/>
       </w:rPr>
     </w:lvl>
   </w:abstractNum>
@@ -3076,7 +4812,7 @@
         <w:ind w:left="720" w:hanging="360"/>
       </w:pPr>
       <w:rPr>
-        <w:rFonts w:ascii="Symbol" w:hAnsi="Symbol" w:hint="default"/>
+        <w:rFonts w:hint="default" w:ascii="Symbol" w:hAnsi="Symbol"/>
       </w:rPr>
     </w:lvl>
     <w:lvl w:ilvl="1" w:tplc="71368138">
@@ -3088,7 +4824,7 @@
         <w:ind w:left="1440" w:hanging="360"/>
       </w:pPr>
       <w:rPr>
-        <w:rFonts w:ascii="Courier New" w:hAnsi="Courier New" w:hint="default"/>
+        <w:rFonts w:hint="default" w:ascii="Courier New" w:hAnsi="Courier New"/>
       </w:rPr>
     </w:lvl>
     <w:lvl w:ilvl="2" w:tplc="B1848C62">
@@ -3100,7 +4836,7 @@
         <w:ind w:left="2160" w:hanging="360"/>
       </w:pPr>
       <w:rPr>
-        <w:rFonts w:ascii="Wingdings" w:hAnsi="Wingdings" w:hint="default"/>
+        <w:rFonts w:hint="default" w:ascii="Wingdings" w:hAnsi="Wingdings"/>
       </w:rPr>
     </w:lvl>
     <w:lvl w:ilvl="3" w:tplc="F704086C">
@@ -3112,7 +4848,7 @@
         <w:ind w:left="2880" w:hanging="360"/>
       </w:pPr>
       <w:rPr>
-        <w:rFonts w:ascii="Symbol" w:hAnsi="Symbol" w:hint="default"/>
+        <w:rFonts w:hint="default" w:ascii="Symbol" w:hAnsi="Symbol"/>
       </w:rPr>
     </w:lvl>
     <w:lvl w:ilvl="4" w:tplc="5DC81CC8">
@@ -3124,7 +4860,7 @@
         <w:ind w:left="3600" w:hanging="360"/>
       </w:pPr>
       <w:rPr>
-        <w:rFonts w:ascii="Courier New" w:hAnsi="Courier New" w:hint="default"/>
+        <w:rFonts w:hint="default" w:ascii="Courier New" w:hAnsi="Courier New"/>
       </w:rPr>
     </w:lvl>
     <w:lvl w:ilvl="5" w:tplc="98E27A1C">
@@ -3136,7 +4872,7 @@
         <w:ind w:left="4320" w:hanging="360"/>
       </w:pPr>
       <w:rPr>
-        <w:rFonts w:ascii="Wingdings" w:hAnsi="Wingdings" w:hint="default"/>
+        <w:rFonts w:hint="default" w:ascii="Wingdings" w:hAnsi="Wingdings"/>
       </w:rPr>
     </w:lvl>
     <w:lvl w:ilvl="6" w:tplc="2AB01262">
@@ -3148,7 +4884,7 @@
         <w:ind w:left="5040" w:hanging="360"/>
       </w:pPr>
       <w:rPr>
-        <w:rFonts w:ascii="Symbol" w:hAnsi="Symbol" w:hint="default"/>
+        <w:rFonts w:hint="default" w:ascii="Symbol" w:hAnsi="Symbol"/>
       </w:rPr>
     </w:lvl>
     <w:lvl w:ilvl="7" w:tplc="A5B0D6D8">
@@ -3160,7 +4896,7 @@
         <w:ind w:left="5760" w:hanging="360"/>
       </w:pPr>
       <w:rPr>
-        <w:rFonts w:ascii="Courier New" w:hAnsi="Courier New" w:hint="default"/>
+        <w:rFonts w:hint="default" w:ascii="Courier New" w:hAnsi="Courier New"/>
       </w:rPr>
     </w:lvl>
     <w:lvl w:ilvl="8" w:tplc="D4348D80">
@@ -3172,7 +4908,7 @@
         <w:ind w:left="6480" w:hanging="360"/>
       </w:pPr>
       <w:rPr>
-        <w:rFonts w:ascii="Wingdings" w:hAnsi="Wingdings" w:hint="default"/>
+        <w:rFonts w:hint="default" w:ascii="Wingdings" w:hAnsi="Wingdings"/>
       </w:rPr>
     </w:lvl>
   </w:abstractNum>
@@ -3361,7 +5097,7 @@
         <w:ind w:left="1080" w:hanging="360"/>
       </w:pPr>
       <w:rPr>
-        <w:rFonts w:ascii="Symbol" w:hAnsi="Symbol" w:hint="default"/>
+        <w:rFonts w:hint="default" w:ascii="Symbol" w:hAnsi="Symbol"/>
       </w:rPr>
     </w:lvl>
     <w:lvl w:ilvl="1" w:tplc="65BEAD96">
@@ -3373,7 +5109,7 @@
         <w:ind w:left="1440" w:hanging="360"/>
       </w:pPr>
       <w:rPr>
-        <w:rFonts w:ascii="Courier New" w:hAnsi="Courier New" w:hint="default"/>
+        <w:rFonts w:hint="default" w:ascii="Courier New" w:hAnsi="Courier New"/>
       </w:rPr>
     </w:lvl>
     <w:lvl w:ilvl="2" w:tplc="BF26ADD4">
@@ -3385,7 +5121,7 @@
         <w:ind w:left="2160" w:hanging="360"/>
       </w:pPr>
       <w:rPr>
-        <w:rFonts w:ascii="Wingdings" w:hAnsi="Wingdings" w:hint="default"/>
+        <w:rFonts w:hint="default" w:ascii="Wingdings" w:hAnsi="Wingdings"/>
       </w:rPr>
     </w:lvl>
     <w:lvl w:ilvl="3" w:tplc="1C34450C">
@@ -3397,7 +5133,7 @@
         <w:ind w:left="2880" w:hanging="360"/>
       </w:pPr>
       <w:rPr>
-        <w:rFonts w:ascii="Symbol" w:hAnsi="Symbol" w:hint="default"/>
+        <w:rFonts w:hint="default" w:ascii="Symbol" w:hAnsi="Symbol"/>
       </w:rPr>
     </w:lvl>
     <w:lvl w:ilvl="4" w:tplc="2B78EC2A">
@@ -3409,7 +5145,7 @@
         <w:ind w:left="3600" w:hanging="360"/>
       </w:pPr>
       <w:rPr>
-        <w:rFonts w:ascii="Courier New" w:hAnsi="Courier New" w:hint="default"/>
+        <w:rFonts w:hint="default" w:ascii="Courier New" w:hAnsi="Courier New"/>
       </w:rPr>
     </w:lvl>
     <w:lvl w:ilvl="5" w:tplc="C478CD2C">
@@ -3421,7 +5157,7 @@
         <w:ind w:left="4320" w:hanging="360"/>
       </w:pPr>
       <w:rPr>
-        <w:rFonts w:ascii="Wingdings" w:hAnsi="Wingdings" w:hint="default"/>
+        <w:rFonts w:hint="default" w:ascii="Wingdings" w:hAnsi="Wingdings"/>
       </w:rPr>
     </w:lvl>
     <w:lvl w:ilvl="6" w:tplc="B4327FDC">
@@ -3433,7 +5169,7 @@
         <w:ind w:left="5040" w:hanging="360"/>
       </w:pPr>
       <w:rPr>
-        <w:rFonts w:ascii="Symbol" w:hAnsi="Symbol" w:hint="default"/>
+        <w:rFonts w:hint="default" w:ascii="Symbol" w:hAnsi="Symbol"/>
       </w:rPr>
     </w:lvl>
     <w:lvl w:ilvl="7" w:tplc="836AD85E">
@@ -3445,7 +5181,7 @@
         <w:ind w:left="5760" w:hanging="360"/>
       </w:pPr>
       <w:rPr>
-        <w:rFonts w:ascii="Courier New" w:hAnsi="Courier New" w:hint="default"/>
+        <w:rFonts w:hint="default" w:ascii="Courier New" w:hAnsi="Courier New"/>
       </w:rPr>
     </w:lvl>
     <w:lvl w:ilvl="8" w:tplc="2FBCCFB6">
@@ -3457,7 +5193,7 @@
         <w:ind w:left="6480" w:hanging="360"/>
       </w:pPr>
       <w:rPr>
-        <w:rFonts w:ascii="Wingdings" w:hAnsi="Wingdings" w:hint="default"/>
+        <w:rFonts w:hint="default" w:ascii="Wingdings" w:hAnsi="Wingdings"/>
       </w:rPr>
     </w:lvl>
   </w:abstractNum>
@@ -3732,7 +5468,7 @@
         <w:ind w:left="1080" w:hanging="360"/>
       </w:pPr>
       <w:rPr>
-        <w:rFonts w:ascii="Symbol" w:hAnsi="Symbol" w:hint="default"/>
+        <w:rFonts w:hint="default" w:ascii="Symbol" w:hAnsi="Symbol"/>
       </w:rPr>
     </w:lvl>
     <w:lvl w:ilvl="1" w:tplc="84DC7540">
@@ -3744,7 +5480,7 @@
         <w:ind w:left="1440" w:hanging="360"/>
       </w:pPr>
       <w:rPr>
-        <w:rFonts w:ascii="Courier New" w:hAnsi="Courier New" w:hint="default"/>
+        <w:rFonts w:hint="default" w:ascii="Courier New" w:hAnsi="Courier New"/>
       </w:rPr>
     </w:lvl>
     <w:lvl w:ilvl="2" w:tplc="AE8EF0B6">
@@ -3756,7 +5492,7 @@
         <w:ind w:left="2160" w:hanging="360"/>
       </w:pPr>
       <w:rPr>
-        <w:rFonts w:ascii="Wingdings" w:hAnsi="Wingdings" w:hint="default"/>
+        <w:rFonts w:hint="default" w:ascii="Wingdings" w:hAnsi="Wingdings"/>
       </w:rPr>
     </w:lvl>
     <w:lvl w:ilvl="3" w:tplc="38E4F822">
@@ -3768,7 +5504,7 @@
         <w:ind w:left="2880" w:hanging="360"/>
       </w:pPr>
       <w:rPr>
-        <w:rFonts w:ascii="Symbol" w:hAnsi="Symbol" w:hint="default"/>
+        <w:rFonts w:hint="default" w:ascii="Symbol" w:hAnsi="Symbol"/>
       </w:rPr>
     </w:lvl>
     <w:lvl w:ilvl="4" w:tplc="C02E2AC4">
@@ -3780,7 +5516,7 @@
         <w:ind w:left="3600" w:hanging="360"/>
       </w:pPr>
       <w:rPr>
-        <w:rFonts w:ascii="Courier New" w:hAnsi="Courier New" w:hint="default"/>
+        <w:rFonts w:hint="default" w:ascii="Courier New" w:hAnsi="Courier New"/>
       </w:rPr>
     </w:lvl>
     <w:lvl w:ilvl="5" w:tplc="2E3AB5D4">
@@ -3792,7 +5528,7 @@
         <w:ind w:left="4320" w:hanging="360"/>
       </w:pPr>
       <w:rPr>
-        <w:rFonts w:ascii="Wingdings" w:hAnsi="Wingdings" w:hint="default"/>
+        <w:rFonts w:hint="default" w:ascii="Wingdings" w:hAnsi="Wingdings"/>
       </w:rPr>
     </w:lvl>
     <w:lvl w:ilvl="6" w:tplc="F65CC220">
@@ -3804,7 +5540,7 @@
         <w:ind w:left="5040" w:hanging="360"/>
       </w:pPr>
       <w:rPr>
-        <w:rFonts w:ascii="Symbol" w:hAnsi="Symbol" w:hint="default"/>
+        <w:rFonts w:hint="default" w:ascii="Symbol" w:hAnsi="Symbol"/>
       </w:rPr>
     </w:lvl>
     <w:lvl w:ilvl="7" w:tplc="C30AF59C">
@@ -3816,7 +5552,7 @@
         <w:ind w:left="5760" w:hanging="360"/>
       </w:pPr>
       <w:rPr>
-        <w:rFonts w:ascii="Courier New" w:hAnsi="Courier New" w:hint="default"/>
+        <w:rFonts w:hint="default" w:ascii="Courier New" w:hAnsi="Courier New"/>
       </w:rPr>
     </w:lvl>
     <w:lvl w:ilvl="8" w:tplc="271A8044">
@@ -3828,7 +5564,7 @@
         <w:ind w:left="6480" w:hanging="360"/>
       </w:pPr>
       <w:rPr>
-        <w:rFonts w:ascii="Wingdings" w:hAnsi="Wingdings" w:hint="default"/>
+        <w:rFonts w:hint="default" w:ascii="Wingdings" w:hAnsi="Wingdings"/>
       </w:rPr>
     </w:lvl>
   </w:abstractNum>
@@ -3845,7 +5581,7 @@
         <w:ind w:left="1080" w:hanging="360"/>
       </w:pPr>
       <w:rPr>
-        <w:rFonts w:ascii="Symbol" w:hAnsi="Symbol" w:hint="default"/>
+        <w:rFonts w:hint="default" w:ascii="Symbol" w:hAnsi="Symbol"/>
       </w:rPr>
     </w:lvl>
     <w:lvl w:ilvl="1" w:tplc="E034B200">
@@ -3857,7 +5593,7 @@
         <w:ind w:left="1440" w:hanging="360"/>
       </w:pPr>
       <w:rPr>
-        <w:rFonts w:ascii="Courier New" w:hAnsi="Courier New" w:hint="default"/>
+        <w:rFonts w:hint="default" w:ascii="Courier New" w:hAnsi="Courier New"/>
       </w:rPr>
     </w:lvl>
     <w:lvl w:ilvl="2" w:tplc="2B8CE88A">
@@ -3869,7 +5605,7 @@
         <w:ind w:left="2160" w:hanging="360"/>
       </w:pPr>
       <w:rPr>
-        <w:rFonts w:ascii="Wingdings" w:hAnsi="Wingdings" w:hint="default"/>
+        <w:rFonts w:hint="default" w:ascii="Wingdings" w:hAnsi="Wingdings"/>
       </w:rPr>
     </w:lvl>
     <w:lvl w:ilvl="3" w:tplc="BBEE0AF2">
@@ -3881,7 +5617,7 @@
         <w:ind w:left="2880" w:hanging="360"/>
       </w:pPr>
       <w:rPr>
-        <w:rFonts w:ascii="Symbol" w:hAnsi="Symbol" w:hint="default"/>
+        <w:rFonts w:hint="default" w:ascii="Symbol" w:hAnsi="Symbol"/>
       </w:rPr>
     </w:lvl>
     <w:lvl w:ilvl="4" w:tplc="45DC5C42">
@@ -3893,7 +5629,7 @@
         <w:ind w:left="3600" w:hanging="360"/>
       </w:pPr>
       <w:rPr>
-        <w:rFonts w:ascii="Courier New" w:hAnsi="Courier New" w:hint="default"/>
+        <w:rFonts w:hint="default" w:ascii="Courier New" w:hAnsi="Courier New"/>
       </w:rPr>
     </w:lvl>
     <w:lvl w:ilvl="5" w:tplc="DE3C5CB6">
@@ -3905,7 +5641,7 @@
         <w:ind w:left="4320" w:hanging="360"/>
       </w:pPr>
       <w:rPr>
-        <w:rFonts w:ascii="Wingdings" w:hAnsi="Wingdings" w:hint="default"/>
+        <w:rFonts w:hint="default" w:ascii="Wingdings" w:hAnsi="Wingdings"/>
       </w:rPr>
     </w:lvl>
     <w:lvl w:ilvl="6" w:tplc="2E56F36A">
@@ -3917,7 +5653,7 @@
         <w:ind w:left="5040" w:hanging="360"/>
       </w:pPr>
       <w:rPr>
-        <w:rFonts w:ascii="Symbol" w:hAnsi="Symbol" w:hint="default"/>
+        <w:rFonts w:hint="default" w:ascii="Symbol" w:hAnsi="Symbol"/>
       </w:rPr>
     </w:lvl>
     <w:lvl w:ilvl="7" w:tplc="ABD0FBA6">
@@ -3929,7 +5665,7 @@
         <w:ind w:left="5760" w:hanging="360"/>
       </w:pPr>
       <w:rPr>
-        <w:rFonts w:ascii="Courier New" w:hAnsi="Courier New" w:hint="default"/>
+        <w:rFonts w:hint="default" w:ascii="Courier New" w:hAnsi="Courier New"/>
       </w:rPr>
     </w:lvl>
     <w:lvl w:ilvl="8" w:tplc="A4641B6A">
@@ -3941,7 +5677,7 @@
         <w:ind w:left="6480" w:hanging="360"/>
       </w:pPr>
       <w:rPr>
-        <w:rFonts w:ascii="Wingdings" w:hAnsi="Wingdings" w:hint="default"/>
+        <w:rFonts w:hint="default" w:ascii="Wingdings" w:hAnsi="Wingdings"/>
       </w:rPr>
     </w:lvl>
   </w:abstractNum>
@@ -3958,7 +5694,7 @@
         <w:ind w:left="720" w:hanging="360"/>
       </w:pPr>
       <w:rPr>
-        <w:rFonts w:ascii="Symbol" w:hAnsi="Symbol" w:hint="default"/>
+        <w:rFonts w:hint="default" w:ascii="Symbol" w:hAnsi="Symbol"/>
       </w:rPr>
     </w:lvl>
     <w:lvl w:ilvl="1" w:tplc="9174A59E">
@@ -3970,7 +5706,7 @@
         <w:ind w:left="1440" w:hanging="360"/>
       </w:pPr>
       <w:rPr>
-        <w:rFonts w:ascii="Courier New" w:hAnsi="Courier New" w:hint="default"/>
+        <w:rFonts w:hint="default" w:ascii="Courier New" w:hAnsi="Courier New"/>
       </w:rPr>
     </w:lvl>
     <w:lvl w:ilvl="2" w:tplc="0FE4F280">
@@ -3982,7 +5718,7 @@
         <w:ind w:left="2160" w:hanging="360"/>
       </w:pPr>
       <w:rPr>
-        <w:rFonts w:ascii="Wingdings" w:hAnsi="Wingdings" w:hint="default"/>
+        <w:rFonts w:hint="default" w:ascii="Wingdings" w:hAnsi="Wingdings"/>
       </w:rPr>
     </w:lvl>
     <w:lvl w:ilvl="3" w:tplc="C44292D8">
@@ -3994,7 +5730,7 @@
         <w:ind w:left="2880" w:hanging="360"/>
       </w:pPr>
       <w:rPr>
-        <w:rFonts w:ascii="Symbol" w:hAnsi="Symbol" w:hint="default"/>
+        <w:rFonts w:hint="default" w:ascii="Symbol" w:hAnsi="Symbol"/>
       </w:rPr>
     </w:lvl>
     <w:lvl w:ilvl="4" w:tplc="E78EC95C">
@@ -4006,7 +5742,7 @@
         <w:ind w:left="3600" w:hanging="360"/>
       </w:pPr>
       <w:rPr>
-        <w:rFonts w:ascii="Courier New" w:hAnsi="Courier New" w:hint="default"/>
+        <w:rFonts w:hint="default" w:ascii="Courier New" w:hAnsi="Courier New"/>
       </w:rPr>
     </w:lvl>
     <w:lvl w:ilvl="5" w:tplc="6964ADF6">
@@ -4018,7 +5754,7 @@
         <w:ind w:left="4320" w:hanging="360"/>
       </w:pPr>
       <w:rPr>
-        <w:rFonts w:ascii="Wingdings" w:hAnsi="Wingdings" w:hint="default"/>
+        <w:rFonts w:hint="default" w:ascii="Wingdings" w:hAnsi="Wingdings"/>
       </w:rPr>
     </w:lvl>
     <w:lvl w:ilvl="6" w:tplc="40242678">
@@ -4030,7 +5766,7 @@
         <w:ind w:left="5040" w:hanging="360"/>
       </w:pPr>
       <w:rPr>
-        <w:rFonts w:ascii="Symbol" w:hAnsi="Symbol" w:hint="default"/>
+        <w:rFonts w:hint="default" w:ascii="Symbol" w:hAnsi="Symbol"/>
       </w:rPr>
     </w:lvl>
     <w:lvl w:ilvl="7" w:tplc="4D202728">
@@ -4042,7 +5778,7 @@
         <w:ind w:left="5760" w:hanging="360"/>
       </w:pPr>
       <w:rPr>
-        <w:rFonts w:ascii="Courier New" w:hAnsi="Courier New" w:hint="default"/>
+        <w:rFonts w:hint="default" w:ascii="Courier New" w:hAnsi="Courier New"/>
       </w:rPr>
     </w:lvl>
     <w:lvl w:ilvl="8" w:tplc="87D0ADC2">
@@ -4054,7 +5790,7 @@
         <w:ind w:left="6480" w:hanging="360"/>
       </w:pPr>
       <w:rPr>
-        <w:rFonts w:ascii="Wingdings" w:hAnsi="Wingdings" w:hint="default"/>
+        <w:rFonts w:hint="default" w:ascii="Wingdings" w:hAnsi="Wingdings"/>
       </w:rPr>
     </w:lvl>
   </w:abstractNum>
@@ -4071,7 +5807,7 @@
         <w:ind w:left="1080" w:hanging="360"/>
       </w:pPr>
       <w:rPr>
-        <w:rFonts w:ascii="Symbol" w:hAnsi="Symbol" w:hint="default"/>
+        <w:rFonts w:hint="default" w:ascii="Symbol" w:hAnsi="Symbol"/>
       </w:rPr>
     </w:lvl>
     <w:lvl w:ilvl="1" w:tplc="B3707050">
@@ -4083,7 +5819,7 @@
         <w:ind w:left="1440" w:hanging="360"/>
       </w:pPr>
       <w:rPr>
-        <w:rFonts w:ascii="Courier New" w:hAnsi="Courier New" w:hint="default"/>
+        <w:rFonts w:hint="default" w:ascii="Courier New" w:hAnsi="Courier New"/>
       </w:rPr>
     </w:lvl>
     <w:lvl w:ilvl="2" w:tplc="1B141A26">
@@ -4095,7 +5831,7 @@
         <w:ind w:left="2160" w:hanging="360"/>
       </w:pPr>
       <w:rPr>
-        <w:rFonts w:ascii="Wingdings" w:hAnsi="Wingdings" w:hint="default"/>
+        <w:rFonts w:hint="default" w:ascii="Wingdings" w:hAnsi="Wingdings"/>
       </w:rPr>
     </w:lvl>
     <w:lvl w:ilvl="3" w:tplc="6748AD62">
@@ -4107,7 +5843,7 @@
         <w:ind w:left="2880" w:hanging="360"/>
       </w:pPr>
       <w:rPr>
-        <w:rFonts w:ascii="Symbol" w:hAnsi="Symbol" w:hint="default"/>
+        <w:rFonts w:hint="default" w:ascii="Symbol" w:hAnsi="Symbol"/>
       </w:rPr>
     </w:lvl>
     <w:lvl w:ilvl="4" w:tplc="093804D2">
@@ -4119,7 +5855,7 @@
         <w:ind w:left="3600" w:hanging="360"/>
       </w:pPr>
       <w:rPr>
-        <w:rFonts w:ascii="Courier New" w:hAnsi="Courier New" w:hint="default"/>
+        <w:rFonts w:hint="default" w:ascii="Courier New" w:hAnsi="Courier New"/>
       </w:rPr>
     </w:lvl>
     <w:lvl w:ilvl="5" w:tplc="5A4A6426">
@@ -4131,7 +5867,7 @@
         <w:ind w:left="4320" w:hanging="360"/>
       </w:pPr>
       <w:rPr>
-        <w:rFonts w:ascii="Wingdings" w:hAnsi="Wingdings" w:hint="default"/>
+        <w:rFonts w:hint="default" w:ascii="Wingdings" w:hAnsi="Wingdings"/>
       </w:rPr>
     </w:lvl>
     <w:lvl w:ilvl="6" w:tplc="8F924626">
@@ -4143,7 +5879,7 @@
         <w:ind w:left="5040" w:hanging="360"/>
       </w:pPr>
       <w:rPr>
-        <w:rFonts w:ascii="Symbol" w:hAnsi="Symbol" w:hint="default"/>
+        <w:rFonts w:hint="default" w:ascii="Symbol" w:hAnsi="Symbol"/>
       </w:rPr>
     </w:lvl>
     <w:lvl w:ilvl="7" w:tplc="B246A3B8">
@@ -4155,7 +5891,7 @@
         <w:ind w:left="5760" w:hanging="360"/>
       </w:pPr>
       <w:rPr>
-        <w:rFonts w:ascii="Courier New" w:hAnsi="Courier New" w:hint="default"/>
+        <w:rFonts w:hint="default" w:ascii="Courier New" w:hAnsi="Courier New"/>
       </w:rPr>
     </w:lvl>
     <w:lvl w:ilvl="8" w:tplc="4A121F4A">
@@ -4167,7 +5903,7 @@
         <w:ind w:left="6480" w:hanging="360"/>
       </w:pPr>
       <w:rPr>
-        <w:rFonts w:ascii="Wingdings" w:hAnsi="Wingdings" w:hint="default"/>
+        <w:rFonts w:hint="default" w:ascii="Wingdings" w:hAnsi="Wingdings"/>
       </w:rPr>
     </w:lvl>
   </w:abstractNum>
@@ -4184,7 +5920,7 @@
         <w:ind w:left="1080" w:hanging="360"/>
       </w:pPr>
       <w:rPr>
-        <w:rFonts w:ascii="Symbol" w:hAnsi="Symbol" w:hint="default"/>
+        <w:rFonts w:hint="default" w:ascii="Symbol" w:hAnsi="Symbol"/>
       </w:rPr>
     </w:lvl>
     <w:lvl w:ilvl="1" w:tplc="D23C07C0">
@@ -4196,7 +5932,7 @@
         <w:ind w:left="1440" w:hanging="360"/>
       </w:pPr>
       <w:rPr>
-        <w:rFonts w:ascii="Courier New" w:hAnsi="Courier New" w:hint="default"/>
+        <w:rFonts w:hint="default" w:ascii="Courier New" w:hAnsi="Courier New"/>
       </w:rPr>
     </w:lvl>
     <w:lvl w:ilvl="2" w:tplc="A002EE5A">
@@ -4208,7 +5944,7 @@
         <w:ind w:left="2160" w:hanging="360"/>
       </w:pPr>
       <w:rPr>
-        <w:rFonts w:ascii="Wingdings" w:hAnsi="Wingdings" w:hint="default"/>
+        <w:rFonts w:hint="default" w:ascii="Wingdings" w:hAnsi="Wingdings"/>
       </w:rPr>
     </w:lvl>
     <w:lvl w:ilvl="3" w:tplc="98B83C46">
@@ -4220,7 +5956,7 @@
         <w:ind w:left="2880" w:hanging="360"/>
       </w:pPr>
       <w:rPr>
-        <w:rFonts w:ascii="Symbol" w:hAnsi="Symbol" w:hint="default"/>
+        <w:rFonts w:hint="default" w:ascii="Symbol" w:hAnsi="Symbol"/>
       </w:rPr>
     </w:lvl>
     <w:lvl w:ilvl="4" w:tplc="B2E6911A">
@@ -4232,7 +5968,7 @@
         <w:ind w:left="3600" w:hanging="360"/>
       </w:pPr>
       <w:rPr>
-        <w:rFonts w:ascii="Courier New" w:hAnsi="Courier New" w:hint="default"/>
+        <w:rFonts w:hint="default" w:ascii="Courier New" w:hAnsi="Courier New"/>
       </w:rPr>
     </w:lvl>
     <w:lvl w:ilvl="5" w:tplc="17489C50">
@@ -4244,7 +5980,7 @@
         <w:ind w:left="4320" w:hanging="360"/>
       </w:pPr>
       <w:rPr>
-        <w:rFonts w:ascii="Wingdings" w:hAnsi="Wingdings" w:hint="default"/>
+        <w:rFonts w:hint="default" w:ascii="Wingdings" w:hAnsi="Wingdings"/>
       </w:rPr>
     </w:lvl>
     <w:lvl w:ilvl="6" w:tplc="4DE82D94">
@@ -4256,7 +5992,7 @@
         <w:ind w:left="5040" w:hanging="360"/>
       </w:pPr>
       <w:rPr>
-        <w:rFonts w:ascii="Symbol" w:hAnsi="Symbol" w:hint="default"/>
+        <w:rFonts w:hint="default" w:ascii="Symbol" w:hAnsi="Symbol"/>
       </w:rPr>
     </w:lvl>
     <w:lvl w:ilvl="7" w:tplc="055E5A12">
@@ -4268,7 +6004,7 @@
         <w:ind w:left="5760" w:hanging="360"/>
       </w:pPr>
       <w:rPr>
-        <w:rFonts w:ascii="Courier New" w:hAnsi="Courier New" w:hint="default"/>
+        <w:rFonts w:hint="default" w:ascii="Courier New" w:hAnsi="Courier New"/>
       </w:rPr>
     </w:lvl>
     <w:lvl w:ilvl="8" w:tplc="B8066D5C">
@@ -4280,7 +6016,7 @@
         <w:ind w:left="6480" w:hanging="360"/>
       </w:pPr>
       <w:rPr>
-        <w:rFonts w:ascii="Wingdings" w:hAnsi="Wingdings" w:hint="default"/>
+        <w:rFonts w:hint="default" w:ascii="Wingdings" w:hAnsi="Wingdings"/>
       </w:rPr>
     </w:lvl>
   </w:abstractNum>
@@ -4297,7 +6033,7 @@
         <w:ind w:left="720" w:hanging="360"/>
       </w:pPr>
       <w:rPr>
-        <w:rFonts w:ascii="Symbol" w:hAnsi="Symbol" w:hint="default"/>
+        <w:rFonts w:hint="default" w:ascii="Symbol" w:hAnsi="Symbol"/>
       </w:rPr>
     </w:lvl>
     <w:lvl w:ilvl="1" w:tplc="83804726">
@@ -4309,7 +6045,7 @@
         <w:ind w:left="1440" w:hanging="360"/>
       </w:pPr>
       <w:rPr>
-        <w:rFonts w:ascii="Courier New" w:hAnsi="Courier New" w:hint="default"/>
+        <w:rFonts w:hint="default" w:ascii="Courier New" w:hAnsi="Courier New"/>
       </w:rPr>
     </w:lvl>
     <w:lvl w:ilvl="2" w:tplc="FC5CF1FC">
@@ -4321,7 +6057,7 @@
         <w:ind w:left="2160" w:hanging="360"/>
       </w:pPr>
       <w:rPr>
-        <w:rFonts w:ascii="Wingdings" w:hAnsi="Wingdings" w:hint="default"/>
+        <w:rFonts w:hint="default" w:ascii="Wingdings" w:hAnsi="Wingdings"/>
       </w:rPr>
     </w:lvl>
     <w:lvl w:ilvl="3" w:tplc="167CEB94">
@@ -4333,7 +6069,7 @@
         <w:ind w:left="2880" w:hanging="360"/>
       </w:pPr>
       <w:rPr>
-        <w:rFonts w:ascii="Symbol" w:hAnsi="Symbol" w:hint="default"/>
+        <w:rFonts w:hint="default" w:ascii="Symbol" w:hAnsi="Symbol"/>
       </w:rPr>
     </w:lvl>
     <w:lvl w:ilvl="4" w:tplc="38EAEB82">
@@ -4345,7 +6081,7 @@
         <w:ind w:left="3600" w:hanging="360"/>
       </w:pPr>
       <w:rPr>
-        <w:rFonts w:ascii="Courier New" w:hAnsi="Courier New" w:hint="default"/>
+        <w:rFonts w:hint="default" w:ascii="Courier New" w:hAnsi="Courier New"/>
       </w:rPr>
     </w:lvl>
     <w:lvl w:ilvl="5" w:tplc="6EBA56F0">
@@ -4357,7 +6093,7 @@
         <w:ind w:left="4320" w:hanging="360"/>
       </w:pPr>
       <w:rPr>
-        <w:rFonts w:ascii="Wingdings" w:hAnsi="Wingdings" w:hint="default"/>
+        <w:rFonts w:hint="default" w:ascii="Wingdings" w:hAnsi="Wingdings"/>
       </w:rPr>
     </w:lvl>
     <w:lvl w:ilvl="6" w:tplc="85AA631A">
@@ -4369,7 +6105,7 @@
         <w:ind w:left="5040" w:hanging="360"/>
       </w:pPr>
       <w:rPr>
-        <w:rFonts w:ascii="Symbol" w:hAnsi="Symbol" w:hint="default"/>
+        <w:rFonts w:hint="default" w:ascii="Symbol" w:hAnsi="Symbol"/>
       </w:rPr>
     </w:lvl>
     <w:lvl w:ilvl="7" w:tplc="3E187A92">
@@ -4381,7 +6117,7 @@
         <w:ind w:left="5760" w:hanging="360"/>
       </w:pPr>
       <w:rPr>
-        <w:rFonts w:ascii="Courier New" w:hAnsi="Courier New" w:hint="default"/>
+        <w:rFonts w:hint="default" w:ascii="Courier New" w:hAnsi="Courier New"/>
       </w:rPr>
     </w:lvl>
     <w:lvl w:ilvl="8" w:tplc="B14E7EA0">
@@ -4393,7 +6129,7 @@
         <w:ind w:left="6480" w:hanging="360"/>
       </w:pPr>
       <w:rPr>
-        <w:rFonts w:ascii="Wingdings" w:hAnsi="Wingdings" w:hint="default"/>
+        <w:rFonts w:hint="default" w:ascii="Wingdings" w:hAnsi="Wingdings"/>
       </w:rPr>
     </w:lvl>
   </w:abstractNum>
@@ -4410,7 +6146,7 @@
         <w:ind w:left="1080" w:hanging="360"/>
       </w:pPr>
       <w:rPr>
-        <w:rFonts w:ascii="Symbol" w:hAnsi="Symbol" w:hint="default"/>
+        <w:rFonts w:hint="default" w:ascii="Symbol" w:hAnsi="Symbol"/>
       </w:rPr>
     </w:lvl>
     <w:lvl w:ilvl="1" w:tplc="2E56F8FE">
@@ -4422,7 +6158,7 @@
         <w:ind w:left="1440" w:hanging="360"/>
       </w:pPr>
       <w:rPr>
-        <w:rFonts w:ascii="Courier New" w:hAnsi="Courier New" w:hint="default"/>
+        <w:rFonts w:hint="default" w:ascii="Courier New" w:hAnsi="Courier New"/>
       </w:rPr>
     </w:lvl>
     <w:lvl w:ilvl="2" w:tplc="D752167C">
@@ -4434,7 +6170,7 @@
         <w:ind w:left="2160" w:hanging="360"/>
       </w:pPr>
       <w:rPr>
-        <w:rFonts w:ascii="Wingdings" w:hAnsi="Wingdings" w:hint="default"/>
+        <w:rFonts w:hint="default" w:ascii="Wingdings" w:hAnsi="Wingdings"/>
       </w:rPr>
     </w:lvl>
     <w:lvl w:ilvl="3" w:tplc="E20C80BC">
@@ -4446,7 +6182,7 @@
         <w:ind w:left="2880" w:hanging="360"/>
       </w:pPr>
       <w:rPr>
-        <w:rFonts w:ascii="Symbol" w:hAnsi="Symbol" w:hint="default"/>
+        <w:rFonts w:hint="default" w:ascii="Symbol" w:hAnsi="Symbol"/>
       </w:rPr>
     </w:lvl>
     <w:lvl w:ilvl="4" w:tplc="113230BA">
@@ -4458,7 +6194,7 @@
         <w:ind w:left="3600" w:hanging="360"/>
       </w:pPr>
       <w:rPr>
-        <w:rFonts w:ascii="Courier New" w:hAnsi="Courier New" w:hint="default"/>
+        <w:rFonts w:hint="default" w:ascii="Courier New" w:hAnsi="Courier New"/>
       </w:rPr>
     </w:lvl>
     <w:lvl w:ilvl="5" w:tplc="B4B8A63C">
@@ -4470,7 +6206,7 @@
         <w:ind w:left="4320" w:hanging="360"/>
       </w:pPr>
       <w:rPr>
-        <w:rFonts w:ascii="Wingdings" w:hAnsi="Wingdings" w:hint="default"/>
+        <w:rFonts w:hint="default" w:ascii="Wingdings" w:hAnsi="Wingdings"/>
       </w:rPr>
     </w:lvl>
     <w:lvl w:ilvl="6" w:tplc="DD3A9832">
@@ -4482,7 +6218,7 @@
         <w:ind w:left="5040" w:hanging="360"/>
       </w:pPr>
       <w:rPr>
-        <w:rFonts w:ascii="Symbol" w:hAnsi="Symbol" w:hint="default"/>
+        <w:rFonts w:hint="default" w:ascii="Symbol" w:hAnsi="Symbol"/>
       </w:rPr>
     </w:lvl>
     <w:lvl w:ilvl="7" w:tplc="56B4CACE">
@@ -4494,7 +6230,7 @@
         <w:ind w:left="5760" w:hanging="360"/>
       </w:pPr>
       <w:rPr>
-        <w:rFonts w:ascii="Courier New" w:hAnsi="Courier New" w:hint="default"/>
+        <w:rFonts w:hint="default" w:ascii="Courier New" w:hAnsi="Courier New"/>
       </w:rPr>
     </w:lvl>
     <w:lvl w:ilvl="8" w:tplc="C7C0C408">
@@ -4506,7 +6242,7 @@
         <w:ind w:left="6480" w:hanging="360"/>
       </w:pPr>
       <w:rPr>
-        <w:rFonts w:ascii="Wingdings" w:hAnsi="Wingdings" w:hint="default"/>
+        <w:rFonts w:hint="default" w:ascii="Wingdings" w:hAnsi="Wingdings"/>
       </w:rPr>
     </w:lvl>
   </w:abstractNum>
@@ -4695,7 +6431,7 @@
         <w:ind w:left="720" w:hanging="360"/>
       </w:pPr>
       <w:rPr>
-        <w:rFonts w:ascii="Symbol" w:hAnsi="Symbol" w:hint="default"/>
+        <w:rFonts w:hint="default" w:ascii="Symbol" w:hAnsi="Symbol"/>
       </w:rPr>
     </w:lvl>
     <w:lvl w:ilvl="1" w:tplc="79DA2FCA">
@@ -4707,7 +6443,7 @@
         <w:ind w:left="1440" w:hanging="360"/>
       </w:pPr>
       <w:rPr>
-        <w:rFonts w:ascii="Courier New" w:hAnsi="Courier New" w:hint="default"/>
+        <w:rFonts w:hint="default" w:ascii="Courier New" w:hAnsi="Courier New"/>
       </w:rPr>
     </w:lvl>
     <w:lvl w:ilvl="2" w:tplc="AABEC3A6">
@@ -4719,7 +6455,7 @@
         <w:ind w:left="2160" w:hanging="360"/>
       </w:pPr>
       <w:rPr>
-        <w:rFonts w:ascii="Wingdings" w:hAnsi="Wingdings" w:hint="default"/>
+        <w:rFonts w:hint="default" w:ascii="Wingdings" w:hAnsi="Wingdings"/>
       </w:rPr>
     </w:lvl>
     <w:lvl w:ilvl="3" w:tplc="538A44E8">
@@ -4731,7 +6467,7 @@
         <w:ind w:left="2880" w:hanging="360"/>
       </w:pPr>
       <w:rPr>
-        <w:rFonts w:ascii="Symbol" w:hAnsi="Symbol" w:hint="default"/>
+        <w:rFonts w:hint="default" w:ascii="Symbol" w:hAnsi="Symbol"/>
       </w:rPr>
     </w:lvl>
     <w:lvl w:ilvl="4" w:tplc="DE9C9194">
@@ -4743,7 +6479,7 @@
         <w:ind w:left="3600" w:hanging="360"/>
       </w:pPr>
       <w:rPr>
-        <w:rFonts w:ascii="Courier New" w:hAnsi="Courier New" w:hint="default"/>
+        <w:rFonts w:hint="default" w:ascii="Courier New" w:hAnsi="Courier New"/>
       </w:rPr>
     </w:lvl>
     <w:lvl w:ilvl="5" w:tplc="6804C57C">
@@ -4755,7 +6491,7 @@
         <w:ind w:left="4320" w:hanging="360"/>
       </w:pPr>
       <w:rPr>
-        <w:rFonts w:ascii="Wingdings" w:hAnsi="Wingdings" w:hint="default"/>
+        <w:rFonts w:hint="default" w:ascii="Wingdings" w:hAnsi="Wingdings"/>
       </w:rPr>
     </w:lvl>
     <w:lvl w:ilvl="6" w:tplc="D708C4FC">
@@ -4767,7 +6503,7 @@
         <w:ind w:left="5040" w:hanging="360"/>
       </w:pPr>
       <w:rPr>
-        <w:rFonts w:ascii="Symbol" w:hAnsi="Symbol" w:hint="default"/>
+        <w:rFonts w:hint="default" w:ascii="Symbol" w:hAnsi="Symbol"/>
       </w:rPr>
     </w:lvl>
     <w:lvl w:ilvl="7" w:tplc="8B4C7AC2">
@@ -4779,7 +6515,7 @@
         <w:ind w:left="5760" w:hanging="360"/>
       </w:pPr>
       <w:rPr>
-        <w:rFonts w:ascii="Courier New" w:hAnsi="Courier New" w:hint="default"/>
+        <w:rFonts w:hint="default" w:ascii="Courier New" w:hAnsi="Courier New"/>
       </w:rPr>
     </w:lvl>
     <w:lvl w:ilvl="8" w:tplc="DFB83A82">
@@ -4791,7 +6527,7 @@
         <w:ind w:left="6480" w:hanging="360"/>
       </w:pPr>
       <w:rPr>
-        <w:rFonts w:ascii="Wingdings" w:hAnsi="Wingdings" w:hint="default"/>
+        <w:rFonts w:hint="default" w:ascii="Wingdings" w:hAnsi="Wingdings"/>
       </w:rPr>
     </w:lvl>
   </w:abstractNum>
@@ -4811,7 +6547,7 @@
         <w:ind w:left="720" w:hanging="360"/>
       </w:pPr>
       <w:rPr>
-        <w:rFonts w:ascii="Symbol" w:hAnsi="Symbol" w:hint="default"/>
+        <w:rFonts w:hint="default" w:ascii="Symbol" w:hAnsi="Symbol"/>
         <w:sz w:val="20"/>
       </w:rPr>
     </w:lvl>
@@ -4827,7 +6563,7 @@
         <w:ind w:left="1440" w:hanging="360"/>
       </w:pPr>
       <w:rPr>
-        <w:rFonts w:ascii="Courier New" w:hAnsi="Courier New" w:hint="default"/>
+        <w:rFonts w:hint="default" w:ascii="Courier New" w:hAnsi="Courier New"/>
         <w:sz w:val="20"/>
       </w:rPr>
     </w:lvl>
@@ -4843,7 +6579,7 @@
         <w:ind w:left="2160" w:hanging="360"/>
       </w:pPr>
       <w:rPr>
-        <w:rFonts w:ascii="Wingdings" w:hAnsi="Wingdings" w:hint="default"/>
+        <w:rFonts w:hint="default" w:ascii="Wingdings" w:hAnsi="Wingdings"/>
         <w:sz w:val="20"/>
       </w:rPr>
     </w:lvl>
@@ -4859,7 +6595,7 @@
         <w:ind w:left="2880" w:hanging="360"/>
       </w:pPr>
       <w:rPr>
-        <w:rFonts w:ascii="Wingdings" w:hAnsi="Wingdings" w:hint="default"/>
+        <w:rFonts w:hint="default" w:ascii="Wingdings" w:hAnsi="Wingdings"/>
         <w:sz w:val="20"/>
       </w:rPr>
     </w:lvl>
@@ -4875,7 +6611,7 @@
         <w:ind w:left="3600" w:hanging="360"/>
       </w:pPr>
       <w:rPr>
-        <w:rFonts w:ascii="Wingdings" w:hAnsi="Wingdings" w:hint="default"/>
+        <w:rFonts w:hint="default" w:ascii="Wingdings" w:hAnsi="Wingdings"/>
         <w:sz w:val="20"/>
       </w:rPr>
     </w:lvl>
@@ -4891,7 +6627,7 @@
         <w:ind w:left="4320" w:hanging="360"/>
       </w:pPr>
       <w:rPr>
-        <w:rFonts w:ascii="Wingdings" w:hAnsi="Wingdings" w:hint="default"/>
+        <w:rFonts w:hint="default" w:ascii="Wingdings" w:hAnsi="Wingdings"/>
         <w:sz w:val="20"/>
       </w:rPr>
     </w:lvl>
@@ -4907,7 +6643,7 @@
         <w:ind w:left="5040" w:hanging="360"/>
       </w:pPr>
       <w:rPr>
-        <w:rFonts w:ascii="Wingdings" w:hAnsi="Wingdings" w:hint="default"/>
+        <w:rFonts w:hint="default" w:ascii="Wingdings" w:hAnsi="Wingdings"/>
         <w:sz w:val="20"/>
       </w:rPr>
     </w:lvl>
@@ -4923,7 +6659,7 @@
         <w:ind w:left="5760" w:hanging="360"/>
       </w:pPr>
       <w:rPr>
-        <w:rFonts w:ascii="Wingdings" w:hAnsi="Wingdings" w:hint="default"/>
+        <w:rFonts w:hint="default" w:ascii="Wingdings" w:hAnsi="Wingdings"/>
         <w:sz w:val="20"/>
       </w:rPr>
     </w:lvl>
@@ -4939,7 +6675,7 @@
         <w:ind w:left="6480" w:hanging="360"/>
       </w:pPr>
       <w:rPr>
-        <w:rFonts w:ascii="Wingdings" w:hAnsi="Wingdings" w:hint="default"/>
+        <w:rFonts w:hint="default" w:ascii="Wingdings" w:hAnsi="Wingdings"/>
         <w:sz w:val="20"/>
       </w:rPr>
     </w:lvl>
@@ -5030,6 +6766,30 @@
       </w:pPr>
     </w:lvl>
   </w:abstractNum>
+  <w:num w:numId="29">
+    <w:abstractNumId w:val="28"/>
+  </w:num>
+  <w:num w:numId="28">
+    <w:abstractNumId w:val="27"/>
+  </w:num>
+  <w:num w:numId="27">
+    <w:abstractNumId w:val="26"/>
+  </w:num>
+  <w:num w:numId="26">
+    <w:abstractNumId w:val="25"/>
+  </w:num>
+  <w:num w:numId="25">
+    <w:abstractNumId w:val="24"/>
+  </w:num>
+  <w:num w:numId="24">
+    <w:abstractNumId w:val="23"/>
+  </w:num>
+  <w:num w:numId="23">
+    <w:abstractNumId w:val="22"/>
+  </w:num>
+  <w:num w:numId="22">
+    <w:abstractNumId w:val="21"/>
+  </w:num>
   <w:num w:numId="1" w16cid:durableId="2127694676">
     <w:abstractNumId w:val="7"/>
   </w:num>
@@ -5101,7 +6861,7 @@
   <w:docDefaults>
     <w:rPrDefault>
       <w:rPr>
-        <w:rFonts w:asciiTheme="minorHAnsi" w:eastAsiaTheme="minorEastAsia" w:hAnsiTheme="minorHAnsi" w:cstheme="minorBidi"/>
+        <w:rFonts w:asciiTheme="minorHAnsi" w:hAnsiTheme="minorHAnsi" w:eastAsiaTheme="minorEastAsia" w:cstheme="minorBidi"/>
         <w:sz w:val="24"/>
         <w:szCs w:val="24"/>
         <w:lang w:val="en-US" w:eastAsia="ja-JP" w:bidi="ar-SA"/>
@@ -5116,14 +6876,14 @@
   <w:latentStyles w:defLockedState="0" w:defUIPriority="99" w:defSemiHidden="0" w:defUnhideWhenUsed="0" w:defQFormat="0" w:count="376">
     <w:lsdException w:name="Normal" w:uiPriority="0" w:qFormat="1"/>
     <w:lsdException w:name="heading 1" w:uiPriority="9" w:qFormat="1"/>
-    <w:lsdException w:name="heading 2" w:semiHidden="1" w:uiPriority="9" w:unhideWhenUsed="1" w:qFormat="1"/>
-    <w:lsdException w:name="heading 3" w:semiHidden="1" w:uiPriority="9" w:unhideWhenUsed="1" w:qFormat="1"/>
-    <w:lsdException w:name="heading 4" w:semiHidden="1" w:uiPriority="9" w:unhideWhenUsed="1" w:qFormat="1"/>
-    <w:lsdException w:name="heading 5" w:semiHidden="1" w:uiPriority="9" w:unhideWhenUsed="1" w:qFormat="1"/>
-    <w:lsdException w:name="heading 6" w:semiHidden="1" w:uiPriority="9" w:unhideWhenUsed="1" w:qFormat="1"/>
-    <w:lsdException w:name="heading 7" w:semiHidden="1" w:uiPriority="9" w:unhideWhenUsed="1" w:qFormat="1"/>
-    <w:lsdException w:name="heading 8" w:semiHidden="1" w:uiPriority="9" w:unhideWhenUsed="1" w:qFormat="1"/>
-    <w:lsdException w:name="heading 9" w:semiHidden="1" w:uiPriority="9" w:unhideWhenUsed="1" w:qFormat="1"/>
+    <w:lsdException w:name="heading 2" w:uiPriority="9" w:semiHidden="1" w:unhideWhenUsed="1" w:qFormat="1"/>
+    <w:lsdException w:name="heading 3" w:uiPriority="9" w:semiHidden="1" w:unhideWhenUsed="1" w:qFormat="1"/>
+    <w:lsdException w:name="heading 4" w:uiPriority="9" w:semiHidden="1" w:unhideWhenUsed="1" w:qFormat="1"/>
+    <w:lsdException w:name="heading 5" w:uiPriority="9" w:semiHidden="1" w:unhideWhenUsed="1" w:qFormat="1"/>
+    <w:lsdException w:name="heading 6" w:uiPriority="9" w:semiHidden="1" w:unhideWhenUsed="1" w:qFormat="1"/>
+    <w:lsdException w:name="heading 7" w:uiPriority="9" w:semiHidden="1" w:unhideWhenUsed="1" w:qFormat="1"/>
+    <w:lsdException w:name="heading 8" w:uiPriority="9" w:semiHidden="1" w:unhideWhenUsed="1" w:qFormat="1"/>
+    <w:lsdException w:name="heading 9" w:uiPriority="9" w:semiHidden="1" w:unhideWhenUsed="1" w:qFormat="1"/>
     <w:lsdException w:name="index 1" w:semiHidden="1" w:unhideWhenUsed="1"/>
     <w:lsdException w:name="index 2" w:semiHidden="1" w:unhideWhenUsed="1"/>
     <w:lsdException w:name="index 3" w:semiHidden="1" w:unhideWhenUsed="1"/>
@@ -5133,22 +6893,22 @@
     <w:lsdException w:name="index 7" w:semiHidden="1" w:unhideWhenUsed="1"/>
     <w:lsdException w:name="index 8" w:semiHidden="1" w:unhideWhenUsed="1"/>
     <w:lsdException w:name="index 9" w:semiHidden="1" w:unhideWhenUsed="1"/>
-    <w:lsdException w:name="toc 1" w:semiHidden="1" w:uiPriority="39" w:unhideWhenUsed="1"/>
-    <w:lsdException w:name="toc 2" w:semiHidden="1" w:uiPriority="39" w:unhideWhenUsed="1"/>
-    <w:lsdException w:name="toc 3" w:semiHidden="1" w:uiPriority="39" w:unhideWhenUsed="1"/>
-    <w:lsdException w:name="toc 4" w:semiHidden="1" w:uiPriority="39" w:unhideWhenUsed="1"/>
-    <w:lsdException w:name="toc 5" w:semiHidden="1" w:uiPriority="39" w:unhideWhenUsed="1"/>
-    <w:lsdException w:name="toc 6" w:semiHidden="1" w:uiPriority="39" w:unhideWhenUsed="1"/>
-    <w:lsdException w:name="toc 7" w:semiHidden="1" w:uiPriority="39" w:unhideWhenUsed="1"/>
-    <w:lsdException w:name="toc 8" w:semiHidden="1" w:uiPriority="39" w:unhideWhenUsed="1"/>
-    <w:lsdException w:name="toc 9" w:semiHidden="1" w:uiPriority="39" w:unhideWhenUsed="1"/>
+    <w:lsdException w:name="toc 1" w:uiPriority="39" w:semiHidden="1" w:unhideWhenUsed="1"/>
+    <w:lsdException w:name="toc 2" w:uiPriority="39" w:semiHidden="1" w:unhideWhenUsed="1"/>
+    <w:lsdException w:name="toc 3" w:uiPriority="39" w:semiHidden="1" w:unhideWhenUsed="1"/>
+    <w:lsdException w:name="toc 4" w:uiPriority="39" w:semiHidden="1" w:unhideWhenUsed="1"/>
+    <w:lsdException w:name="toc 5" w:uiPriority="39" w:semiHidden="1" w:unhideWhenUsed="1"/>
+    <w:lsdException w:name="toc 6" w:uiPriority="39" w:semiHidden="1" w:unhideWhenUsed="1"/>
+    <w:lsdException w:name="toc 7" w:uiPriority="39" w:semiHidden="1" w:unhideWhenUsed="1"/>
+    <w:lsdException w:name="toc 8" w:uiPriority="39" w:semiHidden="1" w:unhideWhenUsed="1"/>
+    <w:lsdException w:name="toc 9" w:uiPriority="39" w:semiHidden="1" w:unhideWhenUsed="1"/>
     <w:lsdException w:name="Normal Indent" w:semiHidden="1" w:unhideWhenUsed="1"/>
     <w:lsdException w:name="footnote text" w:semiHidden="1" w:unhideWhenUsed="1"/>
     <w:lsdException w:name="annotation text" w:semiHidden="1" w:unhideWhenUsed="1"/>
     <w:lsdException w:name="header" w:semiHidden="1" w:unhideWhenUsed="1"/>
     <w:lsdException w:name="footer" w:semiHidden="1" w:unhideWhenUsed="1"/>
     <w:lsdException w:name="index heading" w:semiHidden="1" w:unhideWhenUsed="1"/>
-    <w:lsdException w:name="caption" w:semiHidden="1" w:uiPriority="35" w:unhideWhenUsed="1" w:qFormat="1"/>
+    <w:lsdException w:name="caption" w:uiPriority="35" w:semiHidden="1" w:unhideWhenUsed="1" w:qFormat="1"/>
     <w:lsdException w:name="table of figures" w:semiHidden="1" w:unhideWhenUsed="1"/>
     <w:lsdException w:name="envelope address" w:semiHidden="1" w:unhideWhenUsed="1"/>
     <w:lsdException w:name="envelope return" w:semiHidden="1" w:unhideWhenUsed="1"/>
@@ -5179,7 +6939,7 @@
     <w:lsdException w:name="Title" w:uiPriority="10" w:qFormat="1"/>
     <w:lsdException w:name="Closing" w:semiHidden="1" w:unhideWhenUsed="1"/>
     <w:lsdException w:name="Signature" w:semiHidden="1" w:unhideWhenUsed="1"/>
-    <w:lsdException w:name="Default Paragraph Font" w:semiHidden="1" w:uiPriority="1" w:unhideWhenUsed="1"/>
+    <w:lsdException w:name="Default Paragraph Font" w:uiPriority="1" w:semiHidden="1" w:unhideWhenUsed="1"/>
     <w:lsdException w:name="Body Text" w:semiHidden="1" w:unhideWhenUsed="1"/>
     <w:lsdException w:name="Body Text Indent" w:semiHidden="1" w:unhideWhenUsed="1"/>
     <w:lsdException w:name="List Continue" w:semiHidden="1" w:unhideWhenUsed="1"/>
@@ -5379,8 +7139,8 @@
     <w:lsdException w:name="Subtle Reference" w:uiPriority="31" w:qFormat="1"/>
     <w:lsdException w:name="Intense Reference" w:uiPriority="32" w:qFormat="1"/>
     <w:lsdException w:name="Book Title" w:uiPriority="33" w:qFormat="1"/>
-    <w:lsdException w:name="Bibliography" w:semiHidden="1" w:uiPriority="37" w:unhideWhenUsed="1"/>
-    <w:lsdException w:name="TOC Heading" w:semiHidden="1" w:uiPriority="39" w:unhideWhenUsed="1" w:qFormat="1"/>
+    <w:lsdException w:name="Bibliography" w:uiPriority="37" w:semiHidden="1" w:unhideWhenUsed="1"/>
+    <w:lsdException w:name="TOC Heading" w:uiPriority="39" w:semiHidden="1" w:unhideWhenUsed="1" w:qFormat="1"/>
     <w:lsdException w:name="Plain Table 1" w:uiPriority="41"/>
     <w:lsdException w:name="Plain Table 2" w:uiPriority="42"/>
     <w:lsdException w:name="Plain Table 3" w:uiPriority="43"/>
@@ -5491,7 +7251,7 @@
     <w:lsdException w:name="Unresolved Mention" w:semiHidden="1" w:unhideWhenUsed="1"/>
     <w:lsdException w:name="Smart Link" w:semiHidden="1" w:unhideWhenUsed="1"/>
   </w:latentStyles>
-  <w:style w:type="paragraph" w:default="1" w:styleId="a">
+  <w:style w:type="paragraph" w:styleId="a" w:default="1">
     <w:name w:val="Normal"/>
     <w:qFormat/>
   </w:style>
@@ -5509,7 +7269,7 @@
       <w:outlineLvl w:val="0"/>
     </w:pPr>
     <w:rPr>
-      <w:rFonts w:asciiTheme="majorHAnsi" w:eastAsiaTheme="majorEastAsia" w:hAnsiTheme="majorHAnsi" w:cstheme="majorBidi"/>
+      <w:rFonts w:asciiTheme="majorHAnsi" w:hAnsiTheme="majorHAnsi" w:eastAsiaTheme="majorEastAsia" w:cstheme="majorBidi"/>
       <w:color w:val="0F4761" w:themeColor="accent1" w:themeShade="BF"/>
       <w:sz w:val="40"/>
       <w:szCs w:val="40"/>
@@ -5530,7 +7290,7 @@
       <w:outlineLvl w:val="1"/>
     </w:pPr>
     <w:rPr>
-      <w:rFonts w:asciiTheme="majorHAnsi" w:eastAsiaTheme="majorEastAsia" w:hAnsiTheme="majorHAnsi" w:cstheme="majorBidi"/>
+      <w:rFonts w:asciiTheme="majorHAnsi" w:hAnsiTheme="majorHAnsi" w:eastAsiaTheme="majorEastAsia" w:cstheme="majorBidi"/>
       <w:color w:val="0F4761" w:themeColor="accent1" w:themeShade="BF"/>
       <w:sz w:val="32"/>
       <w:szCs w:val="32"/>
@@ -5677,13 +7437,13 @@
       <w:color w:val="272727" w:themeColor="text1" w:themeTint="D8"/>
     </w:rPr>
   </w:style>
-  <w:style w:type="character" w:default="1" w:styleId="a0">
+  <w:style w:type="character" w:styleId="a0" w:default="1">
     <w:name w:val="Default Paragraph Font"/>
     <w:uiPriority w:val="1"/>
     <w:semiHidden/>
     <w:unhideWhenUsed/>
   </w:style>
-  <w:style w:type="table" w:default="1" w:styleId="a1">
+  <w:style w:type="table" w:styleId="a1" w:default="1">
     <w:name w:val="Normal Table"/>
     <w:uiPriority w:val="99"/>
     <w:semiHidden/>
@@ -5698,37 +7458,37 @@
       </w:tblCellMar>
     </w:tblPr>
   </w:style>
-  <w:style w:type="numbering" w:default="1" w:styleId="a2">
+  <w:style w:type="numbering" w:styleId="a2" w:default="1">
     <w:name w:val="No List"/>
     <w:uiPriority w:val="99"/>
     <w:semiHidden/>
     <w:unhideWhenUsed/>
   </w:style>
-  <w:style w:type="character" w:customStyle="1" w:styleId="10">
+  <w:style w:type="character" w:styleId="10" w:customStyle="1">
     <w:name w:val="标题 1 字符"/>
     <w:basedOn w:val="a0"/>
     <w:link w:val="1"/>
     <w:uiPriority w:val="9"/>
     <w:rPr>
-      <w:rFonts w:asciiTheme="majorHAnsi" w:eastAsiaTheme="majorEastAsia" w:hAnsiTheme="majorHAnsi" w:cstheme="majorBidi"/>
+      <w:rFonts w:asciiTheme="majorHAnsi" w:hAnsiTheme="majorHAnsi" w:eastAsiaTheme="majorEastAsia" w:cstheme="majorBidi"/>
       <w:color w:val="0F4761" w:themeColor="accent1" w:themeShade="BF"/>
       <w:sz w:val="40"/>
       <w:szCs w:val="40"/>
     </w:rPr>
   </w:style>
-  <w:style w:type="character" w:customStyle="1" w:styleId="20">
+  <w:style w:type="character" w:styleId="20" w:customStyle="1">
     <w:name w:val="标题 2 字符"/>
     <w:basedOn w:val="a0"/>
     <w:link w:val="2"/>
     <w:uiPriority w:val="9"/>
     <w:rPr>
-      <w:rFonts w:asciiTheme="majorHAnsi" w:eastAsiaTheme="majorEastAsia" w:hAnsiTheme="majorHAnsi" w:cstheme="majorBidi"/>
+      <w:rFonts w:asciiTheme="majorHAnsi" w:hAnsiTheme="majorHAnsi" w:eastAsiaTheme="majorEastAsia" w:cstheme="majorBidi"/>
       <w:color w:val="0F4761" w:themeColor="accent1" w:themeShade="BF"/>
       <w:sz w:val="32"/>
       <w:szCs w:val="32"/>
     </w:rPr>
   </w:style>
-  <w:style w:type="character" w:customStyle="1" w:styleId="30">
+  <w:style w:type="character" w:styleId="30" w:customStyle="1">
     <w:name w:val="标题 3 字符"/>
     <w:basedOn w:val="a0"/>
     <w:link w:val="3"/>
@@ -5740,7 +7500,7 @@
       <w:szCs w:val="28"/>
     </w:rPr>
   </w:style>
-  <w:style w:type="character" w:customStyle="1" w:styleId="40">
+  <w:style w:type="character" w:styleId="40" w:customStyle="1">
     <w:name w:val="标题 4 字符"/>
     <w:basedOn w:val="a0"/>
     <w:link w:val="4"/>
@@ -5752,7 +7512,7 @@
       <w:color w:val="0F4761" w:themeColor="accent1" w:themeShade="BF"/>
     </w:rPr>
   </w:style>
-  <w:style w:type="character" w:customStyle="1" w:styleId="50">
+  <w:style w:type="character" w:styleId="50" w:customStyle="1">
     <w:name w:val="标题 5 字符"/>
     <w:basedOn w:val="a0"/>
     <w:link w:val="5"/>
@@ -5762,7 +7522,7 @@
       <w:color w:val="0F4761" w:themeColor="accent1" w:themeShade="BF"/>
     </w:rPr>
   </w:style>
-  <w:style w:type="character" w:customStyle="1" w:styleId="60">
+  <w:style w:type="character" w:styleId="60" w:customStyle="1">
     <w:name w:val="标题 6 字符"/>
     <w:basedOn w:val="a0"/>
     <w:link w:val="6"/>
@@ -5774,7 +7534,7 @@
       <w:color w:val="595959" w:themeColor="text1" w:themeTint="A6"/>
     </w:rPr>
   </w:style>
-  <w:style w:type="character" w:customStyle="1" w:styleId="70">
+  <w:style w:type="character" w:styleId="70" w:customStyle="1">
     <w:name w:val="标题 7 字符"/>
     <w:basedOn w:val="a0"/>
     <w:link w:val="7"/>
@@ -5784,7 +7544,7 @@
       <w:color w:val="595959" w:themeColor="text1" w:themeTint="A6"/>
     </w:rPr>
   </w:style>
-  <w:style w:type="character" w:customStyle="1" w:styleId="80">
+  <w:style w:type="character" w:styleId="80" w:customStyle="1">
     <w:name w:val="标题 8 字符"/>
     <w:basedOn w:val="a0"/>
     <w:link w:val="8"/>
@@ -5796,7 +7556,7 @@
       <w:color w:val="272727" w:themeColor="text1" w:themeTint="D8"/>
     </w:rPr>
   </w:style>
-  <w:style w:type="character" w:customStyle="1" w:styleId="90">
+  <w:style w:type="character" w:styleId="90" w:customStyle="1">
     <w:name w:val="标题 9 字符"/>
     <w:basedOn w:val="a0"/>
     <w:link w:val="9"/>
@@ -5806,13 +7566,13 @@
       <w:color w:val="272727" w:themeColor="text1" w:themeTint="D8"/>
     </w:rPr>
   </w:style>
-  <w:style w:type="character" w:customStyle="1" w:styleId="a3">
+  <w:style w:type="character" w:styleId="a3" w:customStyle="1">
     <w:name w:val="标题 字符"/>
     <w:basedOn w:val="a0"/>
     <w:link w:val="a4"/>
     <w:uiPriority w:val="10"/>
     <w:rPr>
-      <w:rFonts w:asciiTheme="majorHAnsi" w:eastAsiaTheme="majorEastAsia" w:hAnsiTheme="majorHAnsi" w:cstheme="majorBidi"/>
+      <w:rFonts w:asciiTheme="majorHAnsi" w:hAnsiTheme="majorHAnsi" w:eastAsiaTheme="majorEastAsia" w:cstheme="majorBidi"/>
       <w:spacing w:val="-10"/>
       <w:kern w:val="28"/>
       <w:sz w:val="56"/>
@@ -5831,14 +7591,14 @@
       <w:contextualSpacing/>
     </w:pPr>
     <w:rPr>
-      <w:rFonts w:asciiTheme="majorHAnsi" w:eastAsiaTheme="majorEastAsia" w:hAnsiTheme="majorHAnsi" w:cstheme="majorBidi"/>
+      <w:rFonts w:asciiTheme="majorHAnsi" w:hAnsiTheme="majorHAnsi" w:eastAsiaTheme="majorEastAsia" w:cstheme="majorBidi"/>
       <w:spacing w:val="-10"/>
       <w:kern w:val="28"/>
       <w:sz w:val="56"/>
       <w:szCs w:val="56"/>
     </w:rPr>
   </w:style>
-  <w:style w:type="character" w:customStyle="1" w:styleId="a5">
+  <w:style w:type="character" w:styleId="a5" w:customStyle="1">
     <w:name w:val="副标题 字符"/>
     <w:basedOn w:val="a0"/>
     <w:link w:val="a6"/>
@@ -5882,7 +7642,7 @@
       <w:color w:val="0F4761" w:themeColor="accent1" w:themeShade="BF"/>
     </w:rPr>
   </w:style>
-  <w:style w:type="character" w:customStyle="1" w:styleId="a8">
+  <w:style w:type="character" w:styleId="a8" w:customStyle="1">
     <w:name w:val="引用 字符"/>
     <w:basedOn w:val="a0"/>
     <w:link w:val="a9"/>
@@ -5910,7 +7670,7 @@
       <w:color w:val="404040" w:themeColor="text1" w:themeTint="BF"/>
     </w:rPr>
   </w:style>
-  <w:style w:type="character" w:customStyle="1" w:styleId="aa">
+  <w:style w:type="character" w:styleId="aa" w:customStyle="1">
     <w:name w:val="明显引用 字符"/>
     <w:basedOn w:val="a0"/>
     <w:link w:val="ab"/>
@@ -5930,8 +7690,8 @@
     <w:qFormat/>
     <w:pPr>
       <w:pBdr>
-        <w:top w:val="single" w:sz="4" w:space="10" w:color="0F4761" w:themeColor="accent1" w:themeShade="BF"/>
-        <w:bottom w:val="single" w:sz="4" w:space="10" w:color="0F4761" w:themeColor="accent1" w:themeShade="BF"/>
+        <w:top w:val="single" w:color="0F4761" w:themeColor="accent1" w:themeShade="BF" w:sz="4" w:space="10"/>
+        <w:bottom w:val="single" w:color="0F4761" w:themeColor="accent1" w:themeShade="BF" w:sz="4" w:space="10"/>
       </w:pBdr>
       <w:spacing w:before="360" w:after="360"/>
       <w:ind w:left="864" w:right="864"/>
@@ -5977,12 +7737,12 @@
     </w:pPr>
     <w:tblPr>
       <w:tblBorders>
-        <w:top w:val="single" w:sz="4" w:space="0" w:color="000000" w:themeColor="text1"/>
-        <w:left w:val="single" w:sz="4" w:space="0" w:color="000000" w:themeColor="text1"/>
-        <w:bottom w:val="single" w:sz="4" w:space="0" w:color="000000" w:themeColor="text1"/>
-        <w:right w:val="single" w:sz="4" w:space="0" w:color="000000" w:themeColor="text1"/>
-        <w:insideH w:val="single" w:sz="4" w:space="0" w:color="000000" w:themeColor="text1"/>
-        <w:insideV w:val="single" w:sz="4" w:space="0" w:color="000000" w:themeColor="text1"/>
+        <w:top w:val="single" w:color="000000" w:themeColor="text1" w:sz="4" w:space="0"/>
+        <w:left w:val="single" w:color="000000" w:themeColor="text1" w:sz="4" w:space="0"/>
+        <w:bottom w:val="single" w:color="000000" w:themeColor="text1" w:sz="4" w:space="0"/>
+        <w:right w:val="single" w:color="000000" w:themeColor="text1" w:sz="4" w:space="0"/>
+        <w:insideH w:val="single" w:color="000000" w:themeColor="text1" w:sz="4" w:space="0"/>
+        <w:insideV w:val="single" w:color="000000" w:themeColor="text1" w:sz="4" w:space="0"/>
       </w:tblBorders>
     </w:tblPr>
   </w:style>
@@ -6007,7 +7767,7 @@
       <w:szCs w:val="18"/>
     </w:rPr>
   </w:style>
-  <w:style w:type="character" w:customStyle="1" w:styleId="af0">
+  <w:style w:type="character" w:styleId="af0" w:customStyle="1">
     <w:name w:val="页眉 字符"/>
     <w:basedOn w:val="a0"/>
     <w:link w:val="af"/>
@@ -6038,7 +7798,7 @@
       <w:szCs w:val="18"/>
     </w:rPr>
   </w:style>
-  <w:style w:type="character" w:customStyle="1" w:styleId="af2">
+  <w:style w:type="character" w:styleId="af2" w:customStyle="1">
     <w:name w:val="页脚 字符"/>
     <w:basedOn w:val="a0"/>
     <w:link w:val="af1"/>

--- a/MSE800-Assessment2.docx
+++ b/MSE800-Assessment2.docx
@@ -1333,11 +1333,6 @@
         </w:rPr>
         <w:t>SSL Certificate: $50 - $200/year</w:t>
       </w:r>
-    </w:p>
-    <w:p>
-      <w:pPr>
-        <w:pStyle w:val="a"/>
-      </w:pPr>
     </w:p>
     <w:p>
       <w:pPr>
